--- a/پژوهش و ارائه/پایان نامه امیرمحمد خالقی فرید-شیوه پژوهش و ارائه 1.docx
+++ b/پژوهش و ارائه/پایان نامه امیرمحمد خالقی فرید-شیوه پژوهش و ارائه 1.docx
@@ -1,6 +1,6 @@
 
 <file path=word/document.xml><?xml version="1.0" encoding="utf-8"?>
-<w:document xmlns:wpc="http://schemas.microsoft.com/office/word/2010/wordprocessingCanvas" xmlns:cx="http://schemas.microsoft.com/office/drawing/2014/chartex" xmlns:cx1="http://schemas.microsoft.com/office/drawing/2015/9/8/chartex" xmlns:cx2="http://schemas.microsoft.com/office/drawing/2015/10/21/chartex" xmlns:cx3="http://schemas.microsoft.com/office/drawing/2016/5/9/chartex" xmlns:cx4="http://schemas.microsoft.com/office/drawing/2016/5/10/chartex" xmlns:cx5="http://schemas.microsoft.com/office/drawing/2016/5/11/chartex" xmlns:cx6="http://schemas.microsoft.com/office/drawing/2016/5/12/chartex" xmlns:cx7="http://schemas.microsoft.com/office/drawing/2016/5/13/chartex" xmlns:cx8="http://schemas.microsoft.com/office/drawing/2016/5/14/chartex" xmlns:mc="http://schemas.openxmlformats.org/markup-compatibility/2006" xmlns:aink="http://schemas.microsoft.com/office/drawing/2016/ink" xmlns:am3d="http://schemas.microsoft.com/office/drawing/2017/model3d" xmlns:o="urn:schemas-microsoft-com:office:office" xmlns:r="http://schemas.openxmlformats.org/officeDocument/2006/relationships" xmlns:m="http://schemas.openxmlformats.org/officeDocument/2006/math" xmlns:v="urn:schemas-microsoft-com:vml" xmlns:wp14="http://schemas.microsoft.com/office/word/2010/wordprocessingDrawing" xmlns:wp="http://schemas.openxmlformats.org/drawingml/2006/wordprocessingDrawing" xmlns:w10="urn:schemas-microsoft-com:office:word" xmlns:w="http://schemas.openxmlformats.org/wordprocessingml/2006/main" xmlns:w14="http://schemas.microsoft.com/office/word/2010/wordml" xmlns:w15="http://schemas.microsoft.com/office/word/2012/wordml" xmlns:w16cex="http://schemas.microsoft.com/office/word/2018/wordml/cex" xmlns:w16cid="http://schemas.microsoft.com/office/word/2016/wordml/cid" xmlns:w16="http://schemas.microsoft.com/office/word/2018/wordml" xmlns:w16sdtdh="http://schemas.microsoft.com/office/word/2020/wordml/sdtdatahash" xmlns:w16se="http://schemas.microsoft.com/office/word/2015/wordml/symex" xmlns:wpg="http://schemas.microsoft.com/office/word/2010/wordprocessingGroup" xmlns:wpi="http://schemas.microsoft.com/office/word/2010/wordprocessingInk" xmlns:wne="http://schemas.microsoft.com/office/word/2006/wordml" xmlns:wps="http://schemas.microsoft.com/office/word/2010/wordprocessingShape" mc:Ignorable="w14 w15 w16se w16cid w16 w16cex w16sdtdh wp14">
+<w:document xmlns:wpc="http://schemas.microsoft.com/office/word/2010/wordprocessingCanvas" xmlns:cx="http://schemas.microsoft.com/office/drawing/2014/chartex" xmlns:cx1="http://schemas.microsoft.com/office/drawing/2015/9/8/chartex" xmlns:cx2="http://schemas.microsoft.com/office/drawing/2015/10/21/chartex" xmlns:cx3="http://schemas.microsoft.com/office/drawing/2016/5/9/chartex" xmlns:cx4="http://schemas.microsoft.com/office/drawing/2016/5/10/chartex" xmlns:cx5="http://schemas.microsoft.com/office/drawing/2016/5/11/chartex" xmlns:cx6="http://schemas.microsoft.com/office/drawing/2016/5/12/chartex" xmlns:cx7="http://schemas.microsoft.com/office/drawing/2016/5/13/chartex" xmlns:cx8="http://schemas.microsoft.com/office/drawing/2016/5/14/chartex" xmlns:mc="http://schemas.openxmlformats.org/markup-compatibility/2006" xmlns:aink="http://schemas.microsoft.com/office/drawing/2016/ink" xmlns:am3d="http://schemas.microsoft.com/office/drawing/2017/model3d" xmlns:o="urn:schemas-microsoft-com:office:office" xmlns:oel="http://schemas.microsoft.com/office/2019/extlst" xmlns:r="http://schemas.openxmlformats.org/officeDocument/2006/relationships" xmlns:m="http://schemas.openxmlformats.org/officeDocument/2006/math" xmlns:v="urn:schemas-microsoft-com:vml" xmlns:wp14="http://schemas.microsoft.com/office/word/2010/wordprocessingDrawing" xmlns:wp="http://schemas.openxmlformats.org/drawingml/2006/wordprocessingDrawing" xmlns:w10="urn:schemas-microsoft-com:office:word" xmlns:w="http://schemas.openxmlformats.org/wordprocessingml/2006/main" xmlns:w14="http://schemas.microsoft.com/office/word/2010/wordml" xmlns:w15="http://schemas.microsoft.com/office/word/2012/wordml" xmlns:w16cex="http://schemas.microsoft.com/office/word/2018/wordml/cex" xmlns:w16cid="http://schemas.microsoft.com/office/word/2016/wordml/cid" xmlns:w16="http://schemas.microsoft.com/office/word/2018/wordml" xmlns:w16sdtdh="http://schemas.microsoft.com/office/word/2020/wordml/sdtdatahash" xmlns:w16se="http://schemas.microsoft.com/office/word/2015/wordml/symex" xmlns:wpg="http://schemas.microsoft.com/office/word/2010/wordprocessingGroup" xmlns:wpi="http://schemas.microsoft.com/office/word/2010/wordprocessingInk" xmlns:wne="http://schemas.microsoft.com/office/word/2006/wordml" xmlns:wps="http://schemas.microsoft.com/office/word/2010/wordprocessingShape" mc:Ignorable="w14 w15 w16se w16cid w16 w16cex w16sdtdh wp14">
   <w:body>
     <w:p>
       <w:pPr>
@@ -311,6 +311,7 @@
           <w:szCs w:val="40"/>
           <w:rtl/>
         </w:rPr>
+        <w:lastRenderedPageBreak/>
         <w:br/>
       </w:r>
       <w:r>
@@ -1585,6 +1586,7 @@
           <w:bCs/>
           <w:rtl/>
         </w:rPr>
+        <w:lastRenderedPageBreak/>
         <w:t>فصل 3 : نوار ابزار -----------------------------------------------------------</w:t>
       </w:r>
       <w:r>
@@ -2347,6 +2349,7 @@
           <w:rFonts w:cs="B Nazanin" w:hint="cs"/>
           <w:rtl/>
         </w:rPr>
+        <w:lastRenderedPageBreak/>
         <w:t xml:space="preserve">3-9 بخش </w:t>
       </w:r>
       <w:r>
@@ -2670,7 +2673,7 @@
         <w:spacing w:line="360" w:lineRule="auto"/>
         <w:jc w:val="center"/>
         <w:rPr>
-          <w:rFonts w:cs="B Nazanin" w:hint="cs"/>
+          <w:rFonts w:cs="B Nazanin"/>
           <w:b/>
           <w:bCs/>
           <w:rtl/>
@@ -2707,31 +2710,28 @@
     <w:p>
       <w:pPr>
         <w:rPr>
-          <w:rFonts w:hint="cs"/>
-          <w:rtl/>
-        </w:rPr>
-      </w:pPr>
-    </w:p>
-    <w:p>
-      <w:pPr>
-        <w:rPr>
-          <w:rFonts w:hint="cs"/>
-          <w:rtl/>
-        </w:rPr>
-      </w:pPr>
-    </w:p>
-    <w:p>
-      <w:pPr>
-        <w:rPr>
-          <w:rFonts w:hint="cs"/>
-          <w:rtl/>
-        </w:rPr>
-      </w:pPr>
-    </w:p>
-    <w:p>
-      <w:pPr>
-        <w:rPr>
-          <w:rFonts w:asciiTheme="majorHAnsi" w:eastAsiaTheme="majorEastAsia" w:hAnsiTheme="majorHAnsi" w:cs="B Nazanin" w:hint="cs"/>
+          <w:rtl/>
+        </w:rPr>
+      </w:pPr>
+    </w:p>
+    <w:p>
+      <w:pPr>
+        <w:rPr>
+          <w:rtl/>
+        </w:rPr>
+      </w:pPr>
+    </w:p>
+    <w:p>
+      <w:pPr>
+        <w:rPr>
+          <w:rtl/>
+        </w:rPr>
+      </w:pPr>
+    </w:p>
+    <w:p>
+      <w:pPr>
+        <w:rPr>
+          <w:rFonts w:asciiTheme="majorHAnsi" w:eastAsiaTheme="majorEastAsia" w:hAnsiTheme="majorHAnsi" w:cs="B Nazanin"/>
           <w:b/>
           <w:bCs/>
           <w:caps/>
@@ -3163,6 +3163,7 @@
           <w:rFonts w:cs="B Nazanin" w:hint="cs"/>
           <w:rtl/>
         </w:rPr>
+        <w:lastRenderedPageBreak/>
         <w:t>شکل های 9-3-1 و 10-3-1 و 11-3-1 و 12-3-1</w:t>
       </w:r>
       <w:r>
@@ -3486,6 +3487,7 @@
           <w:rFonts w:cs="B Nazanin" w:hint="cs"/>
           <w:rtl/>
         </w:rPr>
+        <w:lastRenderedPageBreak/>
         <w:t xml:space="preserve">شکل 1-8-3 بخش اثر های </w:t>
       </w:r>
       <w:r>
@@ -4747,7 +4749,17 @@
           <w:szCs w:val="28"/>
           <w:rtl/>
         </w:rPr>
-        <w:t xml:space="preserve">.تعداد ترک هایی که میتوانیم به طور همزمان در ویرایشگر ها ایجاد کنیم </w:t>
+        <w:t xml:space="preserve">.تعداد </w:t>
+      </w:r>
+      <w:r>
+        <w:rPr>
+          <w:rFonts w:cs="B Nazanin" w:hint="cs"/>
+          <w:sz w:val="32"/>
+          <w:szCs w:val="28"/>
+          <w:rtl/>
+        </w:rPr>
+        <w:lastRenderedPageBreak/>
+        <w:t xml:space="preserve">ترک هایی که میتوانیم به طور همزمان در ویرایشگر ها ایجاد کنیم </w:t>
       </w:r>
       <w:r>
         <w:rPr>
@@ -7769,6 +7781,7 @@
           <w:sz w:val="32"/>
           <w:szCs w:val="28"/>
         </w:rPr>
+        <w:lastRenderedPageBreak/>
         <mc:AlternateContent>
           <mc:Choice Requires="wps">
             <w:drawing>
@@ -8895,7 +8908,17 @@
           <w:szCs w:val="28"/>
           <w:rtl/>
         </w:rPr>
-        <w:t>نمایش داده شده ، تمامی فضاهای خالی میان محتوا های ترک مورد نظر ( که در محصول نهایی همواره به شکل صفحه ای سیاه نمایش داده میشوند ) از بین  میروند ومحتوا ها به یکدیگر میچسبند.</w:t>
+        <w:t xml:space="preserve">نمایش داده شده ، تمامی فضاهای خالی میان محتوا های ترک مورد نظر ( که در محصول نهایی همواره به شکل صفحه ای سیاه نمایش داده میشوند ) از بین  میروند ومحتوا ها به یکدیگر </w:t>
+      </w:r>
+      <w:r>
+        <w:rPr>
+          <w:rFonts w:cs="B Nazanin" w:hint="cs"/>
+          <w:sz w:val="32"/>
+          <w:szCs w:val="28"/>
+          <w:rtl/>
+        </w:rPr>
+        <w:lastRenderedPageBreak/>
+        <w:t>میچسبند.</w:t>
       </w:r>
       <w:r>
         <w:rPr>
@@ -9828,7 +9851,17 @@
           <w:szCs w:val="28"/>
           <w:rtl/>
         </w:rPr>
-        <w:t xml:space="preserve">برای جا به جایی ترک ها کافیست با بردن نشانگر موس بر روی ترکی که قصد جا جایی اش را داریم ، روی آن کلیک </w:t>
+        <w:t xml:space="preserve">برای جا به جایی ترک ها کافیست با بردن نشانگر موس بر روی ترکی که قصد جا جایی اش را داریم ، روی </w:t>
+      </w:r>
+      <w:r>
+        <w:rPr>
+          <w:rFonts w:cs="B Nazanin" w:hint="cs"/>
+          <w:sz w:val="32"/>
+          <w:szCs w:val="28"/>
+          <w:rtl/>
+        </w:rPr>
+        <w:lastRenderedPageBreak/>
+        <w:t xml:space="preserve">آن کلیک </w:t>
       </w:r>
       <w:r>
         <w:rPr>
@@ -11162,6 +11195,7 @@
           <w:sz w:val="32"/>
           <w:szCs w:val="28"/>
         </w:rPr>
+        <w:lastRenderedPageBreak/>
         <mc:AlternateContent>
           <mc:Choice Requires="wps">
             <w:drawing>
@@ -12552,7 +12586,17 @@
           <w:szCs w:val="28"/>
           <w:rtl/>
         </w:rPr>
-        <w:t>و با کشیدن آن به سمت راست تا محل علامتگذاری شده محتوا را از ابتدا کوتاه کنیم(برای کوتاه کردن از انتها هم کافیست فقط به پایان محتوا رفته و اینبار محتوا را از انتها به سمت راست بکشیم)</w:t>
+        <w:t xml:space="preserve">و با کشیدن آن به سمت راست تا محل </w:t>
+      </w:r>
+      <w:r>
+        <w:rPr>
+          <w:rFonts w:cs="B Nazanin" w:hint="cs"/>
+          <w:sz w:val="32"/>
+          <w:szCs w:val="28"/>
+          <w:rtl/>
+        </w:rPr>
+        <w:lastRenderedPageBreak/>
+        <w:t>علامتگذاری شده محتوا را از ابتدا کوتاه کنیم(برای کوتاه کردن از انتها هم کافیست فقط به پایان محتوا رفته و اینبار محتوا را از انتها به سمت راست بکشیم)</w:t>
       </w:r>
     </w:p>
     <w:p>
@@ -13700,6 +13744,7 @@
           <w:sz w:val="32"/>
           <w:szCs w:val="28"/>
         </w:rPr>
+        <w:lastRenderedPageBreak/>
         <mc:AlternateContent>
           <mc:Choice Requires="wps">
             <w:drawing>
@@ -15738,6 +15783,7 @@
           <w:sz w:val="32"/>
           <w:szCs w:val="28"/>
         </w:rPr>
+        <w:lastRenderedPageBreak/>
         <mc:AlternateContent>
           <mc:Choice Requires="wps">
             <w:drawing>
@@ -17379,6 +17425,7 @@
           <w:sz w:val="32"/>
           <w:szCs w:val="28"/>
         </w:rPr>
+        <w:lastRenderedPageBreak/>
         <w:drawing>
           <wp:anchor distT="0" distB="0" distL="114300" distR="114300" simplePos="0" relativeHeight="251743232" behindDoc="0" locked="0" layoutInCell="1" allowOverlap="1" wp14:anchorId="034BE4FC" wp14:editId="6C1D762A">
             <wp:simplePos x="0" y="0"/>
@@ -18850,7 +18897,17 @@
           <w:szCs w:val="28"/>
           <w:rtl/>
         </w:rPr>
-        <w:t xml:space="preserve"> محل نوار ابزار را در محیط نرم افزار به صورت واضح نشان داده اس</w:t>
+        <w:t xml:space="preserve"> محل نوار ابزار را در محیط نرم افزار به صورت واضح </w:t>
+      </w:r>
+      <w:r>
+        <w:rPr>
+          <w:rFonts w:ascii="Cambria Math" w:hAnsi="Cambria Math" w:cs="B Nazanin" w:hint="cs"/>
+          <w:sz w:val="28"/>
+          <w:szCs w:val="28"/>
+          <w:rtl/>
+        </w:rPr>
+        <w:lastRenderedPageBreak/>
+        <w:t>نشان داده اس</w:t>
       </w:r>
       <w:r>
         <w:rPr>
@@ -21491,6 +21548,7 @@
           <w:bCs/>
           <w:rtl/>
         </w:rPr>
+        <w:lastRenderedPageBreak/>
         <w:t xml:space="preserve">طرح های  متحرک </w:t>
       </w:r>
     </w:p>
@@ -23117,6 +23175,7 @@
           <w:szCs w:val="28"/>
           <w:rtl/>
         </w:rPr>
+        <w:lastRenderedPageBreak/>
         <w:t>ابتدا یا انتهای محتوای مد نظرمان قرار دهیم</w:t>
       </w:r>
       <w:r>
@@ -23706,7 +23765,17 @@
           <w:szCs w:val="28"/>
           <w:rtl/>
         </w:rPr>
-        <w:t xml:space="preserve">گزینه های پیش فرض هر یک برای ایجاد تغییر خاصی که در بخش نامشان نوشته شده است مورد استفاده قرار میگیرند در حالی که گزینه دستی به ما این اجازه را میدهد که هر گونه تغییری و از هر جهتی که خواستیم روی محتوا ایجاد کنیم، </w:t>
+        <w:t xml:space="preserve">گزینه های پیش فرض هر یک برای ایجاد تغییر خاصی </w:t>
+      </w:r>
+      <w:r>
+        <w:rPr>
+          <w:rFonts w:cs="B Nazanin" w:hint="cs"/>
+          <w:sz w:val="32"/>
+          <w:szCs w:val="28"/>
+          <w:rtl/>
+        </w:rPr>
+        <w:lastRenderedPageBreak/>
+        <w:t xml:space="preserve">که در بخش نامشان نوشته شده است مورد استفاده قرار میگیرند در حالی که گزینه دستی به ما این اجازه را میدهد که هر گونه تغییری و از هر جهتی که خواستیم روی محتوا ایجاد کنیم، </w:t>
       </w:r>
       <w:r>
         <w:rPr>
@@ -25664,6 +25733,7 @@
           <w:szCs w:val="28"/>
           <w:rtl/>
         </w:rPr>
+        <w:lastRenderedPageBreak/>
         <w:t>برای حذف</w:t>
       </w:r>
       <w:r>
@@ -26300,7 +26370,19 @@
           <w:szCs w:val="28"/>
           <w:rtl/>
         </w:rPr>
-        <w:t>فایل محلی</w:t>
+        <w:t xml:space="preserve">فایل </w:t>
+      </w:r>
+      <w:r>
+        <w:rPr>
+          <w:rFonts w:ascii="Cambria Math" w:hAnsi="Cambria Math" w:cs="B Nazanin" w:hint="cs"/>
+          <w:b/>
+          <w:bCs/>
+          <w:sz w:val="28"/>
+          <w:szCs w:val="28"/>
+          <w:rtl/>
+        </w:rPr>
+        <w:lastRenderedPageBreak/>
+        <w:t>محلی</w:t>
       </w:r>
       <w:r>
         <w:rPr>
@@ -27116,7 +27198,17 @@
           <w:szCs w:val="28"/>
           <w:rtl/>
         </w:rPr>
-        <w:t xml:space="preserve"> را بزنیم و صبر کنیم تا فرایند رندر گرفتن تمام و خروجی ذخیره شود</w:t>
+        <w:t xml:space="preserve"> را بزنیم و صبر کنیم تا فرایند رندر گرفتن </w:t>
+      </w:r>
+      <w:r>
+        <w:rPr>
+          <w:rFonts w:cs="B Nazanin" w:hint="cs"/>
+          <w:sz w:val="28"/>
+          <w:szCs w:val="28"/>
+          <w:rtl/>
+        </w:rPr>
+        <w:lastRenderedPageBreak/>
+        <w:t>تمام و خروجی ذخیره شود</w:t>
       </w:r>
       <w:r>
         <w:rPr>
@@ -29069,41 +29161,6 @@
     </w:p>
     <w:p>
       <w:pPr>
-        <w:bidi w:val="0"/>
-        <w:spacing w:line="360" w:lineRule="auto"/>
-        <w:jc w:val="center"/>
-        <w:rPr>
-          <w:rFonts w:ascii="Cambria Math" w:hAnsi="Cambria Math"/>
-          <w:b/>
-          <w:bCs/>
-          <w:sz w:val="36"/>
-          <w:szCs w:val="36"/>
-          <w:rtl/>
-        </w:rPr>
-      </w:pPr>
-      <w:r>
-        <w:rPr>
-          <w:rFonts w:ascii="Cambria Math" w:hAnsi="Cambria Math"/>
-          <w:b/>
-          <w:bCs/>
-          <w:sz w:val="36"/>
-          <w:szCs w:val="36"/>
-        </w:rPr>
-        <w:t>Faculty of</w:t>
-      </w:r>
-      <w:r>
-        <w:rPr>
-          <w:rFonts w:ascii="Cambria Math" w:hAnsi="Cambria Math"/>
-          <w:b/>
-          <w:bCs/>
-          <w:sz w:val="36"/>
-          <w:szCs w:val="36"/>
-        </w:rPr>
-        <w:t xml:space="preserve"> Engineering Technical</w:t>
-      </w:r>
-    </w:p>
-    <w:p>
-      <w:pPr>
         <w:widowControl w:val="0"/>
         <w:numPr>
           <w:ilvl w:val="1"/>
@@ -29113,6 +29170,37 @@
         <w:spacing w:after="0" w:line="360" w:lineRule="auto"/>
         <w:jc w:val="center"/>
         <w:rPr>
+          <w:rFonts w:ascii="Cambria Math" w:hAnsi="Cambria Math"/>
+          <w:b/>
+          <w:bCs/>
+          <w:sz w:val="36"/>
+          <w:szCs w:val="36"/>
+          <w:rtl/>
+          <w:lang w:bidi="ar-SA"/>
+        </w:rPr>
+      </w:pPr>
+      <w:r>
+        <w:rPr>
+          <w:rFonts w:ascii="Cambria Math" w:hAnsi="Cambria Math"/>
+          <w:b/>
+          <w:bCs/>
+          <w:sz w:val="36"/>
+          <w:szCs w:val="36"/>
+        </w:rPr>
+        <w:t>Technical &amp; Engineering Faculty</w:t>
+      </w:r>
+    </w:p>
+    <w:p>
+      <w:pPr>
+        <w:widowControl w:val="0"/>
+        <w:numPr>
+          <w:ilvl w:val="1"/>
+          <w:numId w:val="0"/>
+        </w:numPr>
+        <w:bidi w:val="0"/>
+        <w:spacing w:after="0" w:line="360" w:lineRule="auto"/>
+        <w:jc w:val="center"/>
+        <w:rPr>
           <w:rFonts w:ascii="Cambria Math" w:eastAsia="Times New Roman" w:hAnsi="Cambria Math" w:cs="B Nazanin"/>
           <w:b/>
           <w:bCs/>
@@ -29395,8 +29483,45 @@
           <w:szCs w:val="40"/>
           <w:lang w:bidi="ar-SA"/>
         </w:rPr>
-        <w:t xml:space="preserve"> Shariat Naseri</w:t>
-      </w:r>
+        <w:t xml:space="preserve"> </w:t>
+      </w:r>
+      <w:proofErr w:type="spellStart"/>
+      <w:r>
+        <w:rPr>
+          <w:rFonts w:ascii="Cambria Math" w:eastAsia="Times New Roman" w:hAnsi="Cambria Math" w:cs="B Nazanin"/>
+          <w:b/>
+          <w:bCs/>
+          <w:sz w:val="36"/>
+          <w:szCs w:val="40"/>
+          <w:lang w:bidi="ar-SA"/>
+        </w:rPr>
+        <w:t>Shariat</w:t>
+      </w:r>
+      <w:proofErr w:type="spellEnd"/>
+      <w:r>
+        <w:rPr>
+          <w:rFonts w:ascii="Cambria Math" w:eastAsia="Times New Roman" w:hAnsi="Cambria Math" w:cs="B Nazanin"/>
+          <w:b/>
+          <w:bCs/>
+          <w:sz w:val="36"/>
+          <w:szCs w:val="40"/>
+          <w:lang w:bidi="ar-SA"/>
+        </w:rPr>
+        <w:t xml:space="preserve"> </w:t>
+      </w:r>
+      <w:proofErr w:type="spellStart"/>
+      <w:r>
+        <w:rPr>
+          <w:rFonts w:ascii="Cambria Math" w:eastAsia="Times New Roman" w:hAnsi="Cambria Math" w:cs="B Nazanin"/>
+          <w:b/>
+          <w:bCs/>
+          <w:sz w:val="36"/>
+          <w:szCs w:val="40"/>
+          <w:lang w:bidi="ar-SA"/>
+        </w:rPr>
+        <w:t>Naseri</w:t>
+      </w:r>
+      <w:proofErr w:type="spellEnd"/>
     </w:p>
     <w:p>
       <w:pPr>
@@ -29501,6 +29626,7 @@
           <w:szCs w:val="32"/>
           <w:rtl/>
         </w:rPr>
+        <w:lastRenderedPageBreak/>
         <w:tab/>
       </w:r>
     </w:p>
@@ -29540,7 +29666,7 @@
 </file>
 
 <file path=word/endnotes.xml><?xml version="1.0" encoding="utf-8"?>
-<w:endnotes xmlns:wpc="http://schemas.microsoft.com/office/word/2010/wordprocessingCanvas" xmlns:cx="http://schemas.microsoft.com/office/drawing/2014/chartex" xmlns:cx1="http://schemas.microsoft.com/office/drawing/2015/9/8/chartex" xmlns:cx2="http://schemas.microsoft.com/office/drawing/2015/10/21/chartex" xmlns:cx3="http://schemas.microsoft.com/office/drawing/2016/5/9/chartex" xmlns:cx4="http://schemas.microsoft.com/office/drawing/2016/5/10/chartex" xmlns:cx5="http://schemas.microsoft.com/office/drawing/2016/5/11/chartex" xmlns:cx6="http://schemas.microsoft.com/office/drawing/2016/5/12/chartex" xmlns:cx7="http://schemas.microsoft.com/office/drawing/2016/5/13/chartex" xmlns:cx8="http://schemas.microsoft.com/office/drawing/2016/5/14/chartex" xmlns:mc="http://schemas.openxmlformats.org/markup-compatibility/2006" xmlns:aink="http://schemas.microsoft.com/office/drawing/2016/ink" xmlns:am3d="http://schemas.microsoft.com/office/drawing/2017/model3d" xmlns:o="urn:schemas-microsoft-com:office:office" xmlns:r="http://schemas.openxmlformats.org/officeDocument/2006/relationships" xmlns:m="http://schemas.openxmlformats.org/officeDocument/2006/math" xmlns:v="urn:schemas-microsoft-com:vml" xmlns:wp14="http://schemas.microsoft.com/office/word/2010/wordprocessingDrawing" xmlns:wp="http://schemas.openxmlformats.org/drawingml/2006/wordprocessingDrawing" xmlns:w10="urn:schemas-microsoft-com:office:word" xmlns:w="http://schemas.openxmlformats.org/wordprocessingml/2006/main" xmlns:w14="http://schemas.microsoft.com/office/word/2010/wordml" xmlns:w15="http://schemas.microsoft.com/office/word/2012/wordml" xmlns:w16cex="http://schemas.microsoft.com/office/word/2018/wordml/cex" xmlns:w16cid="http://schemas.microsoft.com/office/word/2016/wordml/cid" xmlns:w16="http://schemas.microsoft.com/office/word/2018/wordml" xmlns:w16sdtdh="http://schemas.microsoft.com/office/word/2020/wordml/sdtdatahash" xmlns:w16se="http://schemas.microsoft.com/office/word/2015/wordml/symex" xmlns:wpg="http://schemas.microsoft.com/office/word/2010/wordprocessingGroup" xmlns:wpi="http://schemas.microsoft.com/office/word/2010/wordprocessingInk" xmlns:wne="http://schemas.microsoft.com/office/word/2006/wordml" xmlns:wps="http://schemas.microsoft.com/office/word/2010/wordprocessingShape" mc:Ignorable="w14 w15 w16se w16cid w16 w16cex w16sdtdh wp14">
+<w:endnotes xmlns:wpc="http://schemas.microsoft.com/office/word/2010/wordprocessingCanvas" xmlns:cx="http://schemas.microsoft.com/office/drawing/2014/chartex" xmlns:cx1="http://schemas.microsoft.com/office/drawing/2015/9/8/chartex" xmlns:cx2="http://schemas.microsoft.com/office/drawing/2015/10/21/chartex" xmlns:cx3="http://schemas.microsoft.com/office/drawing/2016/5/9/chartex" xmlns:cx4="http://schemas.microsoft.com/office/drawing/2016/5/10/chartex" xmlns:cx5="http://schemas.microsoft.com/office/drawing/2016/5/11/chartex" xmlns:cx6="http://schemas.microsoft.com/office/drawing/2016/5/12/chartex" xmlns:cx7="http://schemas.microsoft.com/office/drawing/2016/5/13/chartex" xmlns:cx8="http://schemas.microsoft.com/office/drawing/2016/5/14/chartex" xmlns:mc="http://schemas.openxmlformats.org/markup-compatibility/2006" xmlns:aink="http://schemas.microsoft.com/office/drawing/2016/ink" xmlns:am3d="http://schemas.microsoft.com/office/drawing/2017/model3d" xmlns:o="urn:schemas-microsoft-com:office:office" xmlns:oel="http://schemas.microsoft.com/office/2019/extlst" xmlns:r="http://schemas.openxmlformats.org/officeDocument/2006/relationships" xmlns:m="http://schemas.openxmlformats.org/officeDocument/2006/math" xmlns:v="urn:schemas-microsoft-com:vml" xmlns:wp14="http://schemas.microsoft.com/office/word/2010/wordprocessingDrawing" xmlns:wp="http://schemas.openxmlformats.org/drawingml/2006/wordprocessingDrawing" xmlns:w10="urn:schemas-microsoft-com:office:word" xmlns:w="http://schemas.openxmlformats.org/wordprocessingml/2006/main" xmlns:w14="http://schemas.microsoft.com/office/word/2010/wordml" xmlns:w15="http://schemas.microsoft.com/office/word/2012/wordml" xmlns:w16cex="http://schemas.microsoft.com/office/word/2018/wordml/cex" xmlns:w16cid="http://schemas.microsoft.com/office/word/2016/wordml/cid" xmlns:w16="http://schemas.microsoft.com/office/word/2018/wordml" xmlns:w16sdtdh="http://schemas.microsoft.com/office/word/2020/wordml/sdtdatahash" xmlns:w16se="http://schemas.microsoft.com/office/word/2015/wordml/symex" xmlns:wpg="http://schemas.microsoft.com/office/word/2010/wordprocessingGroup" xmlns:wpi="http://schemas.microsoft.com/office/word/2010/wordprocessingInk" xmlns:wne="http://schemas.microsoft.com/office/word/2006/wordml" xmlns:wps="http://schemas.microsoft.com/office/word/2010/wordprocessingShape" mc:Ignorable="w14 w15 w16se w16cid w16 w16cex w16sdtdh wp14">
   <w:endnote w:type="separator" w:id="-1">
     <w:p>
       <w:pPr>
@@ -29565,7 +29691,7 @@
 </file>
 
 <file path=word/footer1.xml><?xml version="1.0" encoding="utf-8"?>
-<w:ftr xmlns:wpc="http://schemas.microsoft.com/office/word/2010/wordprocessingCanvas" xmlns:cx="http://schemas.microsoft.com/office/drawing/2014/chartex" xmlns:cx1="http://schemas.microsoft.com/office/drawing/2015/9/8/chartex" xmlns:cx2="http://schemas.microsoft.com/office/drawing/2015/10/21/chartex" xmlns:cx3="http://schemas.microsoft.com/office/drawing/2016/5/9/chartex" xmlns:cx4="http://schemas.microsoft.com/office/drawing/2016/5/10/chartex" xmlns:cx5="http://schemas.microsoft.com/office/drawing/2016/5/11/chartex" xmlns:cx6="http://schemas.microsoft.com/office/drawing/2016/5/12/chartex" xmlns:cx7="http://schemas.microsoft.com/office/drawing/2016/5/13/chartex" xmlns:cx8="http://schemas.microsoft.com/office/drawing/2016/5/14/chartex" xmlns:mc="http://schemas.openxmlformats.org/markup-compatibility/2006" xmlns:aink="http://schemas.microsoft.com/office/drawing/2016/ink" xmlns:am3d="http://schemas.microsoft.com/office/drawing/2017/model3d" xmlns:o="urn:schemas-microsoft-com:office:office" xmlns:r="http://schemas.openxmlformats.org/officeDocument/2006/relationships" xmlns:m="http://schemas.openxmlformats.org/officeDocument/2006/math" xmlns:v="urn:schemas-microsoft-com:vml" xmlns:wp14="http://schemas.microsoft.com/office/word/2010/wordprocessingDrawing" xmlns:wp="http://schemas.openxmlformats.org/drawingml/2006/wordprocessingDrawing" xmlns:w10="urn:schemas-microsoft-com:office:word" xmlns:w="http://schemas.openxmlformats.org/wordprocessingml/2006/main" xmlns:w14="http://schemas.microsoft.com/office/word/2010/wordml" xmlns:w15="http://schemas.microsoft.com/office/word/2012/wordml" xmlns:w16cex="http://schemas.microsoft.com/office/word/2018/wordml/cex" xmlns:w16cid="http://schemas.microsoft.com/office/word/2016/wordml/cid" xmlns:w16="http://schemas.microsoft.com/office/word/2018/wordml" xmlns:w16sdtdh="http://schemas.microsoft.com/office/word/2020/wordml/sdtdatahash" xmlns:w16se="http://schemas.microsoft.com/office/word/2015/wordml/symex" xmlns:wpg="http://schemas.microsoft.com/office/word/2010/wordprocessingGroup" xmlns:wpi="http://schemas.microsoft.com/office/word/2010/wordprocessingInk" xmlns:wne="http://schemas.microsoft.com/office/word/2006/wordml" xmlns:wps="http://schemas.microsoft.com/office/word/2010/wordprocessingShape" mc:Ignorable="w14 w15 w16se w16cid w16 w16cex w16sdtdh wp14">
+<w:ftr xmlns:wpc="http://schemas.microsoft.com/office/word/2010/wordprocessingCanvas" xmlns:cx="http://schemas.microsoft.com/office/drawing/2014/chartex" xmlns:cx1="http://schemas.microsoft.com/office/drawing/2015/9/8/chartex" xmlns:cx2="http://schemas.microsoft.com/office/drawing/2015/10/21/chartex" xmlns:cx3="http://schemas.microsoft.com/office/drawing/2016/5/9/chartex" xmlns:cx4="http://schemas.microsoft.com/office/drawing/2016/5/10/chartex" xmlns:cx5="http://schemas.microsoft.com/office/drawing/2016/5/11/chartex" xmlns:cx6="http://schemas.microsoft.com/office/drawing/2016/5/12/chartex" xmlns:cx7="http://schemas.microsoft.com/office/drawing/2016/5/13/chartex" xmlns:cx8="http://schemas.microsoft.com/office/drawing/2016/5/14/chartex" xmlns:mc="http://schemas.openxmlformats.org/markup-compatibility/2006" xmlns:aink="http://schemas.microsoft.com/office/drawing/2016/ink" xmlns:am3d="http://schemas.microsoft.com/office/drawing/2017/model3d" xmlns:o="urn:schemas-microsoft-com:office:office" xmlns:oel="http://schemas.microsoft.com/office/2019/extlst" xmlns:r="http://schemas.openxmlformats.org/officeDocument/2006/relationships" xmlns:m="http://schemas.openxmlformats.org/officeDocument/2006/math" xmlns:v="urn:schemas-microsoft-com:vml" xmlns:wp14="http://schemas.microsoft.com/office/word/2010/wordprocessingDrawing" xmlns:wp="http://schemas.openxmlformats.org/drawingml/2006/wordprocessingDrawing" xmlns:w10="urn:schemas-microsoft-com:office:word" xmlns:w="http://schemas.openxmlformats.org/wordprocessingml/2006/main" xmlns:w14="http://schemas.microsoft.com/office/word/2010/wordml" xmlns:w15="http://schemas.microsoft.com/office/word/2012/wordml" xmlns:w16cex="http://schemas.microsoft.com/office/word/2018/wordml/cex" xmlns:w16cid="http://schemas.microsoft.com/office/word/2016/wordml/cid" xmlns:w16="http://schemas.microsoft.com/office/word/2018/wordml" xmlns:w16sdtdh="http://schemas.microsoft.com/office/word/2020/wordml/sdtdatahash" xmlns:w16se="http://schemas.microsoft.com/office/word/2015/wordml/symex" xmlns:wpg="http://schemas.microsoft.com/office/word/2010/wordprocessingGroup" xmlns:wpi="http://schemas.microsoft.com/office/word/2010/wordprocessingInk" xmlns:wne="http://schemas.microsoft.com/office/word/2006/wordml" xmlns:wps="http://schemas.microsoft.com/office/word/2010/wordprocessingShape" mc:Ignorable="w14 w15 w16se w16cid w16 w16cex w16sdtdh wp14">
   <w:sdt>
     <w:sdtPr>
       <w:rPr>
@@ -29603,7 +29729,7 @@
 </file>
 
 <file path=word/footer10.xml><?xml version="1.0" encoding="utf-8"?>
-<w:ftr xmlns:wpc="http://schemas.microsoft.com/office/word/2010/wordprocessingCanvas" xmlns:cx="http://schemas.microsoft.com/office/drawing/2014/chartex" xmlns:cx1="http://schemas.microsoft.com/office/drawing/2015/9/8/chartex" xmlns:cx2="http://schemas.microsoft.com/office/drawing/2015/10/21/chartex" xmlns:cx3="http://schemas.microsoft.com/office/drawing/2016/5/9/chartex" xmlns:cx4="http://schemas.microsoft.com/office/drawing/2016/5/10/chartex" xmlns:cx5="http://schemas.microsoft.com/office/drawing/2016/5/11/chartex" xmlns:cx6="http://schemas.microsoft.com/office/drawing/2016/5/12/chartex" xmlns:cx7="http://schemas.microsoft.com/office/drawing/2016/5/13/chartex" xmlns:cx8="http://schemas.microsoft.com/office/drawing/2016/5/14/chartex" xmlns:mc="http://schemas.openxmlformats.org/markup-compatibility/2006" xmlns:aink="http://schemas.microsoft.com/office/drawing/2016/ink" xmlns:am3d="http://schemas.microsoft.com/office/drawing/2017/model3d" xmlns:o="urn:schemas-microsoft-com:office:office" xmlns:r="http://schemas.openxmlformats.org/officeDocument/2006/relationships" xmlns:m="http://schemas.openxmlformats.org/officeDocument/2006/math" xmlns:v="urn:schemas-microsoft-com:vml" xmlns:wp14="http://schemas.microsoft.com/office/word/2010/wordprocessingDrawing" xmlns:wp="http://schemas.openxmlformats.org/drawingml/2006/wordprocessingDrawing" xmlns:w10="urn:schemas-microsoft-com:office:word" xmlns:w="http://schemas.openxmlformats.org/wordprocessingml/2006/main" xmlns:w14="http://schemas.microsoft.com/office/word/2010/wordml" xmlns:w15="http://schemas.microsoft.com/office/word/2012/wordml" xmlns:w16cex="http://schemas.microsoft.com/office/word/2018/wordml/cex" xmlns:w16cid="http://schemas.microsoft.com/office/word/2016/wordml/cid" xmlns:w16="http://schemas.microsoft.com/office/word/2018/wordml" xmlns:w16sdtdh="http://schemas.microsoft.com/office/word/2020/wordml/sdtdatahash" xmlns:w16se="http://schemas.microsoft.com/office/word/2015/wordml/symex" xmlns:wpg="http://schemas.microsoft.com/office/word/2010/wordprocessingGroup" xmlns:wpi="http://schemas.microsoft.com/office/word/2010/wordprocessingInk" xmlns:wne="http://schemas.microsoft.com/office/word/2006/wordml" xmlns:wps="http://schemas.microsoft.com/office/word/2010/wordprocessingShape" mc:Ignorable="w14 w15 w16se w16cid w16 w16cex w16sdtdh wp14">
+<w:ftr xmlns:wpc="http://schemas.microsoft.com/office/word/2010/wordprocessingCanvas" xmlns:cx="http://schemas.microsoft.com/office/drawing/2014/chartex" xmlns:cx1="http://schemas.microsoft.com/office/drawing/2015/9/8/chartex" xmlns:cx2="http://schemas.microsoft.com/office/drawing/2015/10/21/chartex" xmlns:cx3="http://schemas.microsoft.com/office/drawing/2016/5/9/chartex" xmlns:cx4="http://schemas.microsoft.com/office/drawing/2016/5/10/chartex" xmlns:cx5="http://schemas.microsoft.com/office/drawing/2016/5/11/chartex" xmlns:cx6="http://schemas.microsoft.com/office/drawing/2016/5/12/chartex" xmlns:cx7="http://schemas.microsoft.com/office/drawing/2016/5/13/chartex" xmlns:cx8="http://schemas.microsoft.com/office/drawing/2016/5/14/chartex" xmlns:mc="http://schemas.openxmlformats.org/markup-compatibility/2006" xmlns:aink="http://schemas.microsoft.com/office/drawing/2016/ink" xmlns:am3d="http://schemas.microsoft.com/office/drawing/2017/model3d" xmlns:o="urn:schemas-microsoft-com:office:office" xmlns:oel="http://schemas.microsoft.com/office/2019/extlst" xmlns:r="http://schemas.openxmlformats.org/officeDocument/2006/relationships" xmlns:m="http://schemas.openxmlformats.org/officeDocument/2006/math" xmlns:v="urn:schemas-microsoft-com:vml" xmlns:wp14="http://schemas.microsoft.com/office/word/2010/wordprocessingDrawing" xmlns:wp="http://schemas.openxmlformats.org/drawingml/2006/wordprocessingDrawing" xmlns:w10="urn:schemas-microsoft-com:office:word" xmlns:w="http://schemas.openxmlformats.org/wordprocessingml/2006/main" xmlns:w14="http://schemas.microsoft.com/office/word/2010/wordml" xmlns:w15="http://schemas.microsoft.com/office/word/2012/wordml" xmlns:w16cex="http://schemas.microsoft.com/office/word/2018/wordml/cex" xmlns:w16cid="http://schemas.microsoft.com/office/word/2016/wordml/cid" xmlns:w16="http://schemas.microsoft.com/office/word/2018/wordml" xmlns:w16sdtdh="http://schemas.microsoft.com/office/word/2020/wordml/sdtdatahash" xmlns:w16se="http://schemas.microsoft.com/office/word/2015/wordml/symex" xmlns:wpg="http://schemas.microsoft.com/office/word/2010/wordprocessingGroup" xmlns:wpi="http://schemas.microsoft.com/office/word/2010/wordprocessingInk" xmlns:wne="http://schemas.microsoft.com/office/word/2006/wordml" xmlns:wps="http://schemas.microsoft.com/office/word/2010/wordprocessingShape" mc:Ignorable="w14 w15 w16se w16cid w16 w16cex w16sdtdh wp14">
   <w:sdt>
     <w:sdtPr>
       <w:rPr>
@@ -29641,7 +29767,7 @@
 </file>
 
 <file path=word/footer11.xml><?xml version="1.0" encoding="utf-8"?>
-<w:ftr xmlns:wpc="http://schemas.microsoft.com/office/word/2010/wordprocessingCanvas" xmlns:cx="http://schemas.microsoft.com/office/drawing/2014/chartex" xmlns:cx1="http://schemas.microsoft.com/office/drawing/2015/9/8/chartex" xmlns:cx2="http://schemas.microsoft.com/office/drawing/2015/10/21/chartex" xmlns:cx3="http://schemas.microsoft.com/office/drawing/2016/5/9/chartex" xmlns:cx4="http://schemas.microsoft.com/office/drawing/2016/5/10/chartex" xmlns:cx5="http://schemas.microsoft.com/office/drawing/2016/5/11/chartex" xmlns:cx6="http://schemas.microsoft.com/office/drawing/2016/5/12/chartex" xmlns:cx7="http://schemas.microsoft.com/office/drawing/2016/5/13/chartex" xmlns:cx8="http://schemas.microsoft.com/office/drawing/2016/5/14/chartex" xmlns:mc="http://schemas.openxmlformats.org/markup-compatibility/2006" xmlns:aink="http://schemas.microsoft.com/office/drawing/2016/ink" xmlns:am3d="http://schemas.microsoft.com/office/drawing/2017/model3d" xmlns:o="urn:schemas-microsoft-com:office:office" xmlns:r="http://schemas.openxmlformats.org/officeDocument/2006/relationships" xmlns:m="http://schemas.openxmlformats.org/officeDocument/2006/math" xmlns:v="urn:schemas-microsoft-com:vml" xmlns:wp14="http://schemas.microsoft.com/office/word/2010/wordprocessingDrawing" xmlns:wp="http://schemas.openxmlformats.org/drawingml/2006/wordprocessingDrawing" xmlns:w10="urn:schemas-microsoft-com:office:word" xmlns:w="http://schemas.openxmlformats.org/wordprocessingml/2006/main" xmlns:w14="http://schemas.microsoft.com/office/word/2010/wordml" xmlns:w15="http://schemas.microsoft.com/office/word/2012/wordml" xmlns:w16cex="http://schemas.microsoft.com/office/word/2018/wordml/cex" xmlns:w16cid="http://schemas.microsoft.com/office/word/2016/wordml/cid" xmlns:w16="http://schemas.microsoft.com/office/word/2018/wordml" xmlns:w16sdtdh="http://schemas.microsoft.com/office/word/2020/wordml/sdtdatahash" xmlns:w16se="http://schemas.microsoft.com/office/word/2015/wordml/symex" xmlns:wpg="http://schemas.microsoft.com/office/word/2010/wordprocessingGroup" xmlns:wpi="http://schemas.microsoft.com/office/word/2010/wordprocessingInk" xmlns:wne="http://schemas.microsoft.com/office/word/2006/wordml" xmlns:wps="http://schemas.microsoft.com/office/word/2010/wordprocessingShape" mc:Ignorable="w14 w15 w16se w16cid w16 w16cex w16sdtdh wp14">
+<w:ftr xmlns:wpc="http://schemas.microsoft.com/office/word/2010/wordprocessingCanvas" xmlns:cx="http://schemas.microsoft.com/office/drawing/2014/chartex" xmlns:cx1="http://schemas.microsoft.com/office/drawing/2015/9/8/chartex" xmlns:cx2="http://schemas.microsoft.com/office/drawing/2015/10/21/chartex" xmlns:cx3="http://schemas.microsoft.com/office/drawing/2016/5/9/chartex" xmlns:cx4="http://schemas.microsoft.com/office/drawing/2016/5/10/chartex" xmlns:cx5="http://schemas.microsoft.com/office/drawing/2016/5/11/chartex" xmlns:cx6="http://schemas.microsoft.com/office/drawing/2016/5/12/chartex" xmlns:cx7="http://schemas.microsoft.com/office/drawing/2016/5/13/chartex" xmlns:cx8="http://schemas.microsoft.com/office/drawing/2016/5/14/chartex" xmlns:mc="http://schemas.openxmlformats.org/markup-compatibility/2006" xmlns:aink="http://schemas.microsoft.com/office/drawing/2016/ink" xmlns:am3d="http://schemas.microsoft.com/office/drawing/2017/model3d" xmlns:o="urn:schemas-microsoft-com:office:office" xmlns:oel="http://schemas.microsoft.com/office/2019/extlst" xmlns:r="http://schemas.openxmlformats.org/officeDocument/2006/relationships" xmlns:m="http://schemas.openxmlformats.org/officeDocument/2006/math" xmlns:v="urn:schemas-microsoft-com:vml" xmlns:wp14="http://schemas.microsoft.com/office/word/2010/wordprocessingDrawing" xmlns:wp="http://schemas.openxmlformats.org/drawingml/2006/wordprocessingDrawing" xmlns:w10="urn:schemas-microsoft-com:office:word" xmlns:w="http://schemas.openxmlformats.org/wordprocessingml/2006/main" xmlns:w14="http://schemas.microsoft.com/office/word/2010/wordml" xmlns:w15="http://schemas.microsoft.com/office/word/2012/wordml" xmlns:w16cex="http://schemas.microsoft.com/office/word/2018/wordml/cex" xmlns:w16cid="http://schemas.microsoft.com/office/word/2016/wordml/cid" xmlns:w16="http://schemas.microsoft.com/office/word/2018/wordml" xmlns:w16sdtdh="http://schemas.microsoft.com/office/word/2020/wordml/sdtdatahash" xmlns:w16se="http://schemas.microsoft.com/office/word/2015/wordml/symex" xmlns:wpg="http://schemas.microsoft.com/office/word/2010/wordprocessingGroup" xmlns:wpi="http://schemas.microsoft.com/office/word/2010/wordprocessingInk" xmlns:wne="http://schemas.microsoft.com/office/word/2006/wordml" xmlns:wps="http://schemas.microsoft.com/office/word/2010/wordprocessingShape" mc:Ignorable="w14 w15 w16se w16cid w16 w16cex w16sdtdh wp14">
   <w:sdt>
     <w:sdtPr>
       <w:rPr>
@@ -29687,7 +29813,7 @@
 </file>
 
 <file path=word/footer12.xml><?xml version="1.0" encoding="utf-8"?>
-<w:ftr xmlns:wpc="http://schemas.microsoft.com/office/word/2010/wordprocessingCanvas" xmlns:cx="http://schemas.microsoft.com/office/drawing/2014/chartex" xmlns:cx1="http://schemas.microsoft.com/office/drawing/2015/9/8/chartex" xmlns:cx2="http://schemas.microsoft.com/office/drawing/2015/10/21/chartex" xmlns:cx3="http://schemas.microsoft.com/office/drawing/2016/5/9/chartex" xmlns:cx4="http://schemas.microsoft.com/office/drawing/2016/5/10/chartex" xmlns:cx5="http://schemas.microsoft.com/office/drawing/2016/5/11/chartex" xmlns:cx6="http://schemas.microsoft.com/office/drawing/2016/5/12/chartex" xmlns:cx7="http://schemas.microsoft.com/office/drawing/2016/5/13/chartex" xmlns:cx8="http://schemas.microsoft.com/office/drawing/2016/5/14/chartex" xmlns:mc="http://schemas.openxmlformats.org/markup-compatibility/2006" xmlns:aink="http://schemas.microsoft.com/office/drawing/2016/ink" xmlns:am3d="http://schemas.microsoft.com/office/drawing/2017/model3d" xmlns:o="urn:schemas-microsoft-com:office:office" xmlns:r="http://schemas.openxmlformats.org/officeDocument/2006/relationships" xmlns:m="http://schemas.openxmlformats.org/officeDocument/2006/math" xmlns:v="urn:schemas-microsoft-com:vml" xmlns:wp14="http://schemas.microsoft.com/office/word/2010/wordprocessingDrawing" xmlns:wp="http://schemas.openxmlformats.org/drawingml/2006/wordprocessingDrawing" xmlns:w10="urn:schemas-microsoft-com:office:word" xmlns:w="http://schemas.openxmlformats.org/wordprocessingml/2006/main" xmlns:w14="http://schemas.microsoft.com/office/word/2010/wordml" xmlns:w15="http://schemas.microsoft.com/office/word/2012/wordml" xmlns:w16cex="http://schemas.microsoft.com/office/word/2018/wordml/cex" xmlns:w16cid="http://schemas.microsoft.com/office/word/2016/wordml/cid" xmlns:w16="http://schemas.microsoft.com/office/word/2018/wordml" xmlns:w16sdtdh="http://schemas.microsoft.com/office/word/2020/wordml/sdtdatahash" xmlns:w16se="http://schemas.microsoft.com/office/word/2015/wordml/symex" xmlns:wpg="http://schemas.microsoft.com/office/word/2010/wordprocessingGroup" xmlns:wpi="http://schemas.microsoft.com/office/word/2010/wordprocessingInk" xmlns:wne="http://schemas.microsoft.com/office/word/2006/wordml" xmlns:wps="http://schemas.microsoft.com/office/word/2010/wordprocessingShape" mc:Ignorable="w14 w15 w16se w16cid w16 w16cex w16sdtdh wp14">
+<w:ftr xmlns:wpc="http://schemas.microsoft.com/office/word/2010/wordprocessingCanvas" xmlns:cx="http://schemas.microsoft.com/office/drawing/2014/chartex" xmlns:cx1="http://schemas.microsoft.com/office/drawing/2015/9/8/chartex" xmlns:cx2="http://schemas.microsoft.com/office/drawing/2015/10/21/chartex" xmlns:cx3="http://schemas.microsoft.com/office/drawing/2016/5/9/chartex" xmlns:cx4="http://schemas.microsoft.com/office/drawing/2016/5/10/chartex" xmlns:cx5="http://schemas.microsoft.com/office/drawing/2016/5/11/chartex" xmlns:cx6="http://schemas.microsoft.com/office/drawing/2016/5/12/chartex" xmlns:cx7="http://schemas.microsoft.com/office/drawing/2016/5/13/chartex" xmlns:cx8="http://schemas.microsoft.com/office/drawing/2016/5/14/chartex" xmlns:mc="http://schemas.openxmlformats.org/markup-compatibility/2006" xmlns:aink="http://schemas.microsoft.com/office/drawing/2016/ink" xmlns:am3d="http://schemas.microsoft.com/office/drawing/2017/model3d" xmlns:o="urn:schemas-microsoft-com:office:office" xmlns:oel="http://schemas.microsoft.com/office/2019/extlst" xmlns:r="http://schemas.openxmlformats.org/officeDocument/2006/relationships" xmlns:m="http://schemas.openxmlformats.org/officeDocument/2006/math" xmlns:v="urn:schemas-microsoft-com:vml" xmlns:wp14="http://schemas.microsoft.com/office/word/2010/wordprocessingDrawing" xmlns:wp="http://schemas.openxmlformats.org/drawingml/2006/wordprocessingDrawing" xmlns:w10="urn:schemas-microsoft-com:office:word" xmlns:w="http://schemas.openxmlformats.org/wordprocessingml/2006/main" xmlns:w14="http://schemas.microsoft.com/office/word/2010/wordml" xmlns:w15="http://schemas.microsoft.com/office/word/2012/wordml" xmlns:w16cex="http://schemas.microsoft.com/office/word/2018/wordml/cex" xmlns:w16cid="http://schemas.microsoft.com/office/word/2016/wordml/cid" xmlns:w16="http://schemas.microsoft.com/office/word/2018/wordml" xmlns:w16sdtdh="http://schemas.microsoft.com/office/word/2020/wordml/sdtdatahash" xmlns:w16se="http://schemas.microsoft.com/office/word/2015/wordml/symex" xmlns:wpg="http://schemas.microsoft.com/office/word/2010/wordprocessingGroup" xmlns:wpi="http://schemas.microsoft.com/office/word/2010/wordprocessingInk" xmlns:wne="http://schemas.microsoft.com/office/word/2006/wordml" xmlns:wps="http://schemas.microsoft.com/office/word/2010/wordprocessingShape" mc:Ignorable="w14 w15 w16se w16cid w16 w16cex w16sdtdh wp14">
   <w:sdt>
     <w:sdtPr>
       <w:rPr>
@@ -29733,7 +29859,7 @@
 </file>
 
 <file path=word/footer13.xml><?xml version="1.0" encoding="utf-8"?>
-<w:ftr xmlns:wpc="http://schemas.microsoft.com/office/word/2010/wordprocessingCanvas" xmlns:cx="http://schemas.microsoft.com/office/drawing/2014/chartex" xmlns:cx1="http://schemas.microsoft.com/office/drawing/2015/9/8/chartex" xmlns:cx2="http://schemas.microsoft.com/office/drawing/2015/10/21/chartex" xmlns:cx3="http://schemas.microsoft.com/office/drawing/2016/5/9/chartex" xmlns:cx4="http://schemas.microsoft.com/office/drawing/2016/5/10/chartex" xmlns:cx5="http://schemas.microsoft.com/office/drawing/2016/5/11/chartex" xmlns:cx6="http://schemas.microsoft.com/office/drawing/2016/5/12/chartex" xmlns:cx7="http://schemas.microsoft.com/office/drawing/2016/5/13/chartex" xmlns:cx8="http://schemas.microsoft.com/office/drawing/2016/5/14/chartex" xmlns:mc="http://schemas.openxmlformats.org/markup-compatibility/2006" xmlns:aink="http://schemas.microsoft.com/office/drawing/2016/ink" xmlns:am3d="http://schemas.microsoft.com/office/drawing/2017/model3d" xmlns:o="urn:schemas-microsoft-com:office:office" xmlns:r="http://schemas.openxmlformats.org/officeDocument/2006/relationships" xmlns:m="http://schemas.openxmlformats.org/officeDocument/2006/math" xmlns:v="urn:schemas-microsoft-com:vml" xmlns:wp14="http://schemas.microsoft.com/office/word/2010/wordprocessingDrawing" xmlns:wp="http://schemas.openxmlformats.org/drawingml/2006/wordprocessingDrawing" xmlns:w10="urn:schemas-microsoft-com:office:word" xmlns:w="http://schemas.openxmlformats.org/wordprocessingml/2006/main" xmlns:w14="http://schemas.microsoft.com/office/word/2010/wordml" xmlns:w15="http://schemas.microsoft.com/office/word/2012/wordml" xmlns:w16cex="http://schemas.microsoft.com/office/word/2018/wordml/cex" xmlns:w16cid="http://schemas.microsoft.com/office/word/2016/wordml/cid" xmlns:w16="http://schemas.microsoft.com/office/word/2018/wordml" xmlns:w16sdtdh="http://schemas.microsoft.com/office/word/2020/wordml/sdtdatahash" xmlns:w16se="http://schemas.microsoft.com/office/word/2015/wordml/symex" xmlns:wpg="http://schemas.microsoft.com/office/word/2010/wordprocessingGroup" xmlns:wpi="http://schemas.microsoft.com/office/word/2010/wordprocessingInk" xmlns:wne="http://schemas.microsoft.com/office/word/2006/wordml" xmlns:wps="http://schemas.microsoft.com/office/word/2010/wordprocessingShape" mc:Ignorable="w14 w15 w16se w16cid w16 w16cex w16sdtdh wp14">
+<w:ftr xmlns:wpc="http://schemas.microsoft.com/office/word/2010/wordprocessingCanvas" xmlns:cx="http://schemas.microsoft.com/office/drawing/2014/chartex" xmlns:cx1="http://schemas.microsoft.com/office/drawing/2015/9/8/chartex" xmlns:cx2="http://schemas.microsoft.com/office/drawing/2015/10/21/chartex" xmlns:cx3="http://schemas.microsoft.com/office/drawing/2016/5/9/chartex" xmlns:cx4="http://schemas.microsoft.com/office/drawing/2016/5/10/chartex" xmlns:cx5="http://schemas.microsoft.com/office/drawing/2016/5/11/chartex" xmlns:cx6="http://schemas.microsoft.com/office/drawing/2016/5/12/chartex" xmlns:cx7="http://schemas.microsoft.com/office/drawing/2016/5/13/chartex" xmlns:cx8="http://schemas.microsoft.com/office/drawing/2016/5/14/chartex" xmlns:mc="http://schemas.openxmlformats.org/markup-compatibility/2006" xmlns:aink="http://schemas.microsoft.com/office/drawing/2016/ink" xmlns:am3d="http://schemas.microsoft.com/office/drawing/2017/model3d" xmlns:o="urn:schemas-microsoft-com:office:office" xmlns:oel="http://schemas.microsoft.com/office/2019/extlst" xmlns:r="http://schemas.openxmlformats.org/officeDocument/2006/relationships" xmlns:m="http://schemas.openxmlformats.org/officeDocument/2006/math" xmlns:v="urn:schemas-microsoft-com:vml" xmlns:wp14="http://schemas.microsoft.com/office/word/2010/wordprocessingDrawing" xmlns:wp="http://schemas.openxmlformats.org/drawingml/2006/wordprocessingDrawing" xmlns:w10="urn:schemas-microsoft-com:office:word" xmlns:w="http://schemas.openxmlformats.org/wordprocessingml/2006/main" xmlns:w14="http://schemas.microsoft.com/office/word/2010/wordml" xmlns:w15="http://schemas.microsoft.com/office/word/2012/wordml" xmlns:w16cex="http://schemas.microsoft.com/office/word/2018/wordml/cex" xmlns:w16cid="http://schemas.microsoft.com/office/word/2016/wordml/cid" xmlns:w16="http://schemas.microsoft.com/office/word/2018/wordml" xmlns:w16sdtdh="http://schemas.microsoft.com/office/word/2020/wordml/sdtdatahash" xmlns:w16se="http://schemas.microsoft.com/office/word/2015/wordml/symex" xmlns:wpg="http://schemas.microsoft.com/office/word/2010/wordprocessingGroup" xmlns:wpi="http://schemas.microsoft.com/office/word/2010/wordprocessingInk" xmlns:wne="http://schemas.microsoft.com/office/word/2006/wordml" xmlns:wps="http://schemas.microsoft.com/office/word/2010/wordprocessingShape" mc:Ignorable="w14 w15 w16se w16cid w16 w16cex w16sdtdh wp14">
   <w:sdt>
     <w:sdtPr>
       <w:rPr>
@@ -29779,7 +29905,7 @@
 </file>
 
 <file path=word/footer14.xml><?xml version="1.0" encoding="utf-8"?>
-<w:ftr xmlns:wpc="http://schemas.microsoft.com/office/word/2010/wordprocessingCanvas" xmlns:cx="http://schemas.microsoft.com/office/drawing/2014/chartex" xmlns:cx1="http://schemas.microsoft.com/office/drawing/2015/9/8/chartex" xmlns:cx2="http://schemas.microsoft.com/office/drawing/2015/10/21/chartex" xmlns:cx3="http://schemas.microsoft.com/office/drawing/2016/5/9/chartex" xmlns:cx4="http://schemas.microsoft.com/office/drawing/2016/5/10/chartex" xmlns:cx5="http://schemas.microsoft.com/office/drawing/2016/5/11/chartex" xmlns:cx6="http://schemas.microsoft.com/office/drawing/2016/5/12/chartex" xmlns:cx7="http://schemas.microsoft.com/office/drawing/2016/5/13/chartex" xmlns:cx8="http://schemas.microsoft.com/office/drawing/2016/5/14/chartex" xmlns:mc="http://schemas.openxmlformats.org/markup-compatibility/2006" xmlns:aink="http://schemas.microsoft.com/office/drawing/2016/ink" xmlns:am3d="http://schemas.microsoft.com/office/drawing/2017/model3d" xmlns:o="urn:schemas-microsoft-com:office:office" xmlns:r="http://schemas.openxmlformats.org/officeDocument/2006/relationships" xmlns:m="http://schemas.openxmlformats.org/officeDocument/2006/math" xmlns:v="urn:schemas-microsoft-com:vml" xmlns:wp14="http://schemas.microsoft.com/office/word/2010/wordprocessingDrawing" xmlns:wp="http://schemas.openxmlformats.org/drawingml/2006/wordprocessingDrawing" xmlns:w10="urn:schemas-microsoft-com:office:word" xmlns:w="http://schemas.openxmlformats.org/wordprocessingml/2006/main" xmlns:w14="http://schemas.microsoft.com/office/word/2010/wordml" xmlns:w15="http://schemas.microsoft.com/office/word/2012/wordml" xmlns:w16cex="http://schemas.microsoft.com/office/word/2018/wordml/cex" xmlns:w16cid="http://schemas.microsoft.com/office/word/2016/wordml/cid" xmlns:w16="http://schemas.microsoft.com/office/word/2018/wordml" xmlns:w16sdtdh="http://schemas.microsoft.com/office/word/2020/wordml/sdtdatahash" xmlns:w16se="http://schemas.microsoft.com/office/word/2015/wordml/symex" xmlns:wpg="http://schemas.microsoft.com/office/word/2010/wordprocessingGroup" xmlns:wpi="http://schemas.microsoft.com/office/word/2010/wordprocessingInk" xmlns:wne="http://schemas.microsoft.com/office/word/2006/wordml" xmlns:wps="http://schemas.microsoft.com/office/word/2010/wordprocessingShape" mc:Ignorable="w14 w15 w16se w16cid w16 w16cex w16sdtdh wp14">
+<w:ftr xmlns:wpc="http://schemas.microsoft.com/office/word/2010/wordprocessingCanvas" xmlns:cx="http://schemas.microsoft.com/office/drawing/2014/chartex" xmlns:cx1="http://schemas.microsoft.com/office/drawing/2015/9/8/chartex" xmlns:cx2="http://schemas.microsoft.com/office/drawing/2015/10/21/chartex" xmlns:cx3="http://schemas.microsoft.com/office/drawing/2016/5/9/chartex" xmlns:cx4="http://schemas.microsoft.com/office/drawing/2016/5/10/chartex" xmlns:cx5="http://schemas.microsoft.com/office/drawing/2016/5/11/chartex" xmlns:cx6="http://schemas.microsoft.com/office/drawing/2016/5/12/chartex" xmlns:cx7="http://schemas.microsoft.com/office/drawing/2016/5/13/chartex" xmlns:cx8="http://schemas.microsoft.com/office/drawing/2016/5/14/chartex" xmlns:mc="http://schemas.openxmlformats.org/markup-compatibility/2006" xmlns:aink="http://schemas.microsoft.com/office/drawing/2016/ink" xmlns:am3d="http://schemas.microsoft.com/office/drawing/2017/model3d" xmlns:o="urn:schemas-microsoft-com:office:office" xmlns:oel="http://schemas.microsoft.com/office/2019/extlst" xmlns:r="http://schemas.openxmlformats.org/officeDocument/2006/relationships" xmlns:m="http://schemas.openxmlformats.org/officeDocument/2006/math" xmlns:v="urn:schemas-microsoft-com:vml" xmlns:wp14="http://schemas.microsoft.com/office/word/2010/wordprocessingDrawing" xmlns:wp="http://schemas.openxmlformats.org/drawingml/2006/wordprocessingDrawing" xmlns:w10="urn:schemas-microsoft-com:office:word" xmlns:w="http://schemas.openxmlformats.org/wordprocessingml/2006/main" xmlns:w14="http://schemas.microsoft.com/office/word/2010/wordml" xmlns:w15="http://schemas.microsoft.com/office/word/2012/wordml" xmlns:w16cex="http://schemas.microsoft.com/office/word/2018/wordml/cex" xmlns:w16cid="http://schemas.microsoft.com/office/word/2016/wordml/cid" xmlns:w16="http://schemas.microsoft.com/office/word/2018/wordml" xmlns:w16sdtdh="http://schemas.microsoft.com/office/word/2020/wordml/sdtdatahash" xmlns:w16se="http://schemas.microsoft.com/office/word/2015/wordml/symex" xmlns:wpg="http://schemas.microsoft.com/office/word/2010/wordprocessingGroup" xmlns:wpi="http://schemas.microsoft.com/office/word/2010/wordprocessingInk" xmlns:wne="http://schemas.microsoft.com/office/word/2006/wordml" xmlns:wps="http://schemas.microsoft.com/office/word/2010/wordprocessingShape" mc:Ignorable="w14 w15 w16se w16cid w16 w16cex w16sdtdh wp14">
   <w:sdt>
     <w:sdtPr>
       <w:rPr>
@@ -29825,7 +29951,7 @@
 </file>
 
 <file path=word/footer15.xml><?xml version="1.0" encoding="utf-8"?>
-<w:ftr xmlns:wpc="http://schemas.microsoft.com/office/word/2010/wordprocessingCanvas" xmlns:cx="http://schemas.microsoft.com/office/drawing/2014/chartex" xmlns:cx1="http://schemas.microsoft.com/office/drawing/2015/9/8/chartex" xmlns:cx2="http://schemas.microsoft.com/office/drawing/2015/10/21/chartex" xmlns:cx3="http://schemas.microsoft.com/office/drawing/2016/5/9/chartex" xmlns:cx4="http://schemas.microsoft.com/office/drawing/2016/5/10/chartex" xmlns:cx5="http://schemas.microsoft.com/office/drawing/2016/5/11/chartex" xmlns:cx6="http://schemas.microsoft.com/office/drawing/2016/5/12/chartex" xmlns:cx7="http://schemas.microsoft.com/office/drawing/2016/5/13/chartex" xmlns:cx8="http://schemas.microsoft.com/office/drawing/2016/5/14/chartex" xmlns:mc="http://schemas.openxmlformats.org/markup-compatibility/2006" xmlns:aink="http://schemas.microsoft.com/office/drawing/2016/ink" xmlns:am3d="http://schemas.microsoft.com/office/drawing/2017/model3d" xmlns:o="urn:schemas-microsoft-com:office:office" xmlns:r="http://schemas.openxmlformats.org/officeDocument/2006/relationships" xmlns:m="http://schemas.openxmlformats.org/officeDocument/2006/math" xmlns:v="urn:schemas-microsoft-com:vml" xmlns:wp14="http://schemas.microsoft.com/office/word/2010/wordprocessingDrawing" xmlns:wp="http://schemas.openxmlformats.org/drawingml/2006/wordprocessingDrawing" xmlns:w10="urn:schemas-microsoft-com:office:word" xmlns:w="http://schemas.openxmlformats.org/wordprocessingml/2006/main" xmlns:w14="http://schemas.microsoft.com/office/word/2010/wordml" xmlns:w15="http://schemas.microsoft.com/office/word/2012/wordml" xmlns:w16cex="http://schemas.microsoft.com/office/word/2018/wordml/cex" xmlns:w16cid="http://schemas.microsoft.com/office/word/2016/wordml/cid" xmlns:w16="http://schemas.microsoft.com/office/word/2018/wordml" xmlns:w16sdtdh="http://schemas.microsoft.com/office/word/2020/wordml/sdtdatahash" xmlns:w16se="http://schemas.microsoft.com/office/word/2015/wordml/symex" xmlns:wpg="http://schemas.microsoft.com/office/word/2010/wordprocessingGroup" xmlns:wpi="http://schemas.microsoft.com/office/word/2010/wordprocessingInk" xmlns:wne="http://schemas.microsoft.com/office/word/2006/wordml" xmlns:wps="http://schemas.microsoft.com/office/word/2010/wordprocessingShape" mc:Ignorable="w14 w15 w16se w16cid w16 w16cex w16sdtdh wp14">
+<w:ftr xmlns:wpc="http://schemas.microsoft.com/office/word/2010/wordprocessingCanvas" xmlns:cx="http://schemas.microsoft.com/office/drawing/2014/chartex" xmlns:cx1="http://schemas.microsoft.com/office/drawing/2015/9/8/chartex" xmlns:cx2="http://schemas.microsoft.com/office/drawing/2015/10/21/chartex" xmlns:cx3="http://schemas.microsoft.com/office/drawing/2016/5/9/chartex" xmlns:cx4="http://schemas.microsoft.com/office/drawing/2016/5/10/chartex" xmlns:cx5="http://schemas.microsoft.com/office/drawing/2016/5/11/chartex" xmlns:cx6="http://schemas.microsoft.com/office/drawing/2016/5/12/chartex" xmlns:cx7="http://schemas.microsoft.com/office/drawing/2016/5/13/chartex" xmlns:cx8="http://schemas.microsoft.com/office/drawing/2016/5/14/chartex" xmlns:mc="http://schemas.openxmlformats.org/markup-compatibility/2006" xmlns:aink="http://schemas.microsoft.com/office/drawing/2016/ink" xmlns:am3d="http://schemas.microsoft.com/office/drawing/2017/model3d" xmlns:o="urn:schemas-microsoft-com:office:office" xmlns:oel="http://schemas.microsoft.com/office/2019/extlst" xmlns:r="http://schemas.openxmlformats.org/officeDocument/2006/relationships" xmlns:m="http://schemas.openxmlformats.org/officeDocument/2006/math" xmlns:v="urn:schemas-microsoft-com:vml" xmlns:wp14="http://schemas.microsoft.com/office/word/2010/wordprocessingDrawing" xmlns:wp="http://schemas.openxmlformats.org/drawingml/2006/wordprocessingDrawing" xmlns:w10="urn:schemas-microsoft-com:office:word" xmlns:w="http://schemas.openxmlformats.org/wordprocessingml/2006/main" xmlns:w14="http://schemas.microsoft.com/office/word/2010/wordml" xmlns:w15="http://schemas.microsoft.com/office/word/2012/wordml" xmlns:w16cex="http://schemas.microsoft.com/office/word/2018/wordml/cex" xmlns:w16cid="http://schemas.microsoft.com/office/word/2016/wordml/cid" xmlns:w16="http://schemas.microsoft.com/office/word/2018/wordml" xmlns:w16sdtdh="http://schemas.microsoft.com/office/word/2020/wordml/sdtdatahash" xmlns:w16se="http://schemas.microsoft.com/office/word/2015/wordml/symex" xmlns:wpg="http://schemas.microsoft.com/office/word/2010/wordprocessingGroup" xmlns:wpi="http://schemas.microsoft.com/office/word/2010/wordprocessingInk" xmlns:wne="http://schemas.microsoft.com/office/word/2006/wordml" xmlns:wps="http://schemas.microsoft.com/office/word/2010/wordprocessingShape" mc:Ignorable="w14 w15 w16se w16cid w16 w16cex w16sdtdh wp14">
   <w:sdt>
     <w:sdtPr>
       <w:rPr>
@@ -29871,7 +29997,7 @@
 </file>
 
 <file path=word/footer16.xml><?xml version="1.0" encoding="utf-8"?>
-<w:ftr xmlns:wpc="http://schemas.microsoft.com/office/word/2010/wordprocessingCanvas" xmlns:cx="http://schemas.microsoft.com/office/drawing/2014/chartex" xmlns:cx1="http://schemas.microsoft.com/office/drawing/2015/9/8/chartex" xmlns:cx2="http://schemas.microsoft.com/office/drawing/2015/10/21/chartex" xmlns:cx3="http://schemas.microsoft.com/office/drawing/2016/5/9/chartex" xmlns:cx4="http://schemas.microsoft.com/office/drawing/2016/5/10/chartex" xmlns:cx5="http://schemas.microsoft.com/office/drawing/2016/5/11/chartex" xmlns:cx6="http://schemas.microsoft.com/office/drawing/2016/5/12/chartex" xmlns:cx7="http://schemas.microsoft.com/office/drawing/2016/5/13/chartex" xmlns:cx8="http://schemas.microsoft.com/office/drawing/2016/5/14/chartex" xmlns:mc="http://schemas.openxmlformats.org/markup-compatibility/2006" xmlns:aink="http://schemas.microsoft.com/office/drawing/2016/ink" xmlns:am3d="http://schemas.microsoft.com/office/drawing/2017/model3d" xmlns:o="urn:schemas-microsoft-com:office:office" xmlns:r="http://schemas.openxmlformats.org/officeDocument/2006/relationships" xmlns:m="http://schemas.openxmlformats.org/officeDocument/2006/math" xmlns:v="urn:schemas-microsoft-com:vml" xmlns:wp14="http://schemas.microsoft.com/office/word/2010/wordprocessingDrawing" xmlns:wp="http://schemas.openxmlformats.org/drawingml/2006/wordprocessingDrawing" xmlns:w10="urn:schemas-microsoft-com:office:word" xmlns:w="http://schemas.openxmlformats.org/wordprocessingml/2006/main" xmlns:w14="http://schemas.microsoft.com/office/word/2010/wordml" xmlns:w15="http://schemas.microsoft.com/office/word/2012/wordml" xmlns:w16cex="http://schemas.microsoft.com/office/word/2018/wordml/cex" xmlns:w16cid="http://schemas.microsoft.com/office/word/2016/wordml/cid" xmlns:w16="http://schemas.microsoft.com/office/word/2018/wordml" xmlns:w16sdtdh="http://schemas.microsoft.com/office/word/2020/wordml/sdtdatahash" xmlns:w16se="http://schemas.microsoft.com/office/word/2015/wordml/symex" xmlns:wpg="http://schemas.microsoft.com/office/word/2010/wordprocessingGroup" xmlns:wpi="http://schemas.microsoft.com/office/word/2010/wordprocessingInk" xmlns:wne="http://schemas.microsoft.com/office/word/2006/wordml" xmlns:wps="http://schemas.microsoft.com/office/word/2010/wordprocessingShape" mc:Ignorable="w14 w15 w16se w16cid w16 w16cex w16sdtdh wp14">
+<w:ftr xmlns:wpc="http://schemas.microsoft.com/office/word/2010/wordprocessingCanvas" xmlns:cx="http://schemas.microsoft.com/office/drawing/2014/chartex" xmlns:cx1="http://schemas.microsoft.com/office/drawing/2015/9/8/chartex" xmlns:cx2="http://schemas.microsoft.com/office/drawing/2015/10/21/chartex" xmlns:cx3="http://schemas.microsoft.com/office/drawing/2016/5/9/chartex" xmlns:cx4="http://schemas.microsoft.com/office/drawing/2016/5/10/chartex" xmlns:cx5="http://schemas.microsoft.com/office/drawing/2016/5/11/chartex" xmlns:cx6="http://schemas.microsoft.com/office/drawing/2016/5/12/chartex" xmlns:cx7="http://schemas.microsoft.com/office/drawing/2016/5/13/chartex" xmlns:cx8="http://schemas.microsoft.com/office/drawing/2016/5/14/chartex" xmlns:mc="http://schemas.openxmlformats.org/markup-compatibility/2006" xmlns:aink="http://schemas.microsoft.com/office/drawing/2016/ink" xmlns:am3d="http://schemas.microsoft.com/office/drawing/2017/model3d" xmlns:o="urn:schemas-microsoft-com:office:office" xmlns:oel="http://schemas.microsoft.com/office/2019/extlst" xmlns:r="http://schemas.openxmlformats.org/officeDocument/2006/relationships" xmlns:m="http://schemas.openxmlformats.org/officeDocument/2006/math" xmlns:v="urn:schemas-microsoft-com:vml" xmlns:wp14="http://schemas.microsoft.com/office/word/2010/wordprocessingDrawing" xmlns:wp="http://schemas.openxmlformats.org/drawingml/2006/wordprocessingDrawing" xmlns:w10="urn:schemas-microsoft-com:office:word" xmlns:w="http://schemas.openxmlformats.org/wordprocessingml/2006/main" xmlns:w14="http://schemas.microsoft.com/office/word/2010/wordml" xmlns:w15="http://schemas.microsoft.com/office/word/2012/wordml" xmlns:w16cex="http://schemas.microsoft.com/office/word/2018/wordml/cex" xmlns:w16cid="http://schemas.microsoft.com/office/word/2016/wordml/cid" xmlns:w16="http://schemas.microsoft.com/office/word/2018/wordml" xmlns:w16sdtdh="http://schemas.microsoft.com/office/word/2020/wordml/sdtdatahash" xmlns:w16se="http://schemas.microsoft.com/office/word/2015/wordml/symex" xmlns:wpg="http://schemas.microsoft.com/office/word/2010/wordprocessingGroup" xmlns:wpi="http://schemas.microsoft.com/office/word/2010/wordprocessingInk" xmlns:wne="http://schemas.microsoft.com/office/word/2006/wordml" xmlns:wps="http://schemas.microsoft.com/office/word/2010/wordprocessingShape" mc:Ignorable="w14 w15 w16se w16cid w16 w16cex w16sdtdh wp14">
   <w:sdt>
     <w:sdtPr>
       <w:rPr>
@@ -29917,7 +30043,7 @@
 </file>
 
 <file path=word/footer17.xml><?xml version="1.0" encoding="utf-8"?>
-<w:ftr xmlns:wpc="http://schemas.microsoft.com/office/word/2010/wordprocessingCanvas" xmlns:cx="http://schemas.microsoft.com/office/drawing/2014/chartex" xmlns:cx1="http://schemas.microsoft.com/office/drawing/2015/9/8/chartex" xmlns:cx2="http://schemas.microsoft.com/office/drawing/2015/10/21/chartex" xmlns:cx3="http://schemas.microsoft.com/office/drawing/2016/5/9/chartex" xmlns:cx4="http://schemas.microsoft.com/office/drawing/2016/5/10/chartex" xmlns:cx5="http://schemas.microsoft.com/office/drawing/2016/5/11/chartex" xmlns:cx6="http://schemas.microsoft.com/office/drawing/2016/5/12/chartex" xmlns:cx7="http://schemas.microsoft.com/office/drawing/2016/5/13/chartex" xmlns:cx8="http://schemas.microsoft.com/office/drawing/2016/5/14/chartex" xmlns:mc="http://schemas.openxmlformats.org/markup-compatibility/2006" xmlns:aink="http://schemas.microsoft.com/office/drawing/2016/ink" xmlns:am3d="http://schemas.microsoft.com/office/drawing/2017/model3d" xmlns:o="urn:schemas-microsoft-com:office:office" xmlns:r="http://schemas.openxmlformats.org/officeDocument/2006/relationships" xmlns:m="http://schemas.openxmlformats.org/officeDocument/2006/math" xmlns:v="urn:schemas-microsoft-com:vml" xmlns:wp14="http://schemas.microsoft.com/office/word/2010/wordprocessingDrawing" xmlns:wp="http://schemas.openxmlformats.org/drawingml/2006/wordprocessingDrawing" xmlns:w10="urn:schemas-microsoft-com:office:word" xmlns:w="http://schemas.openxmlformats.org/wordprocessingml/2006/main" xmlns:w14="http://schemas.microsoft.com/office/word/2010/wordml" xmlns:w15="http://schemas.microsoft.com/office/word/2012/wordml" xmlns:w16cex="http://schemas.microsoft.com/office/word/2018/wordml/cex" xmlns:w16cid="http://schemas.microsoft.com/office/word/2016/wordml/cid" xmlns:w16="http://schemas.microsoft.com/office/word/2018/wordml" xmlns:w16sdtdh="http://schemas.microsoft.com/office/word/2020/wordml/sdtdatahash" xmlns:w16se="http://schemas.microsoft.com/office/word/2015/wordml/symex" xmlns:wpg="http://schemas.microsoft.com/office/word/2010/wordprocessingGroup" xmlns:wpi="http://schemas.microsoft.com/office/word/2010/wordprocessingInk" xmlns:wne="http://schemas.microsoft.com/office/word/2006/wordml" xmlns:wps="http://schemas.microsoft.com/office/word/2010/wordprocessingShape" mc:Ignorable="w14 w15 w16se w16cid w16 w16cex w16sdtdh wp14">
+<w:ftr xmlns:wpc="http://schemas.microsoft.com/office/word/2010/wordprocessingCanvas" xmlns:cx="http://schemas.microsoft.com/office/drawing/2014/chartex" xmlns:cx1="http://schemas.microsoft.com/office/drawing/2015/9/8/chartex" xmlns:cx2="http://schemas.microsoft.com/office/drawing/2015/10/21/chartex" xmlns:cx3="http://schemas.microsoft.com/office/drawing/2016/5/9/chartex" xmlns:cx4="http://schemas.microsoft.com/office/drawing/2016/5/10/chartex" xmlns:cx5="http://schemas.microsoft.com/office/drawing/2016/5/11/chartex" xmlns:cx6="http://schemas.microsoft.com/office/drawing/2016/5/12/chartex" xmlns:cx7="http://schemas.microsoft.com/office/drawing/2016/5/13/chartex" xmlns:cx8="http://schemas.microsoft.com/office/drawing/2016/5/14/chartex" xmlns:mc="http://schemas.openxmlformats.org/markup-compatibility/2006" xmlns:aink="http://schemas.microsoft.com/office/drawing/2016/ink" xmlns:am3d="http://schemas.microsoft.com/office/drawing/2017/model3d" xmlns:o="urn:schemas-microsoft-com:office:office" xmlns:oel="http://schemas.microsoft.com/office/2019/extlst" xmlns:r="http://schemas.openxmlformats.org/officeDocument/2006/relationships" xmlns:m="http://schemas.openxmlformats.org/officeDocument/2006/math" xmlns:v="urn:schemas-microsoft-com:vml" xmlns:wp14="http://schemas.microsoft.com/office/word/2010/wordprocessingDrawing" xmlns:wp="http://schemas.openxmlformats.org/drawingml/2006/wordprocessingDrawing" xmlns:w10="urn:schemas-microsoft-com:office:word" xmlns:w="http://schemas.openxmlformats.org/wordprocessingml/2006/main" xmlns:w14="http://schemas.microsoft.com/office/word/2010/wordml" xmlns:w15="http://schemas.microsoft.com/office/word/2012/wordml" xmlns:w16cex="http://schemas.microsoft.com/office/word/2018/wordml/cex" xmlns:w16cid="http://schemas.microsoft.com/office/word/2016/wordml/cid" xmlns:w16="http://schemas.microsoft.com/office/word/2018/wordml" xmlns:w16sdtdh="http://schemas.microsoft.com/office/word/2020/wordml/sdtdatahash" xmlns:w16se="http://schemas.microsoft.com/office/word/2015/wordml/symex" xmlns:wpg="http://schemas.microsoft.com/office/word/2010/wordprocessingGroup" xmlns:wpi="http://schemas.microsoft.com/office/word/2010/wordprocessingInk" xmlns:wne="http://schemas.microsoft.com/office/word/2006/wordml" xmlns:wps="http://schemas.microsoft.com/office/word/2010/wordprocessingShape" mc:Ignorable="w14 w15 w16se w16cid w16 w16cex w16sdtdh wp14">
   <w:sdt>
     <w:sdtPr>
       <w:rPr>
@@ -29963,7 +30089,7 @@
 </file>
 
 <file path=word/footer18.xml><?xml version="1.0" encoding="utf-8"?>
-<w:ftr xmlns:wpc="http://schemas.microsoft.com/office/word/2010/wordprocessingCanvas" xmlns:cx="http://schemas.microsoft.com/office/drawing/2014/chartex" xmlns:cx1="http://schemas.microsoft.com/office/drawing/2015/9/8/chartex" xmlns:cx2="http://schemas.microsoft.com/office/drawing/2015/10/21/chartex" xmlns:cx3="http://schemas.microsoft.com/office/drawing/2016/5/9/chartex" xmlns:cx4="http://schemas.microsoft.com/office/drawing/2016/5/10/chartex" xmlns:cx5="http://schemas.microsoft.com/office/drawing/2016/5/11/chartex" xmlns:cx6="http://schemas.microsoft.com/office/drawing/2016/5/12/chartex" xmlns:cx7="http://schemas.microsoft.com/office/drawing/2016/5/13/chartex" xmlns:cx8="http://schemas.microsoft.com/office/drawing/2016/5/14/chartex" xmlns:mc="http://schemas.openxmlformats.org/markup-compatibility/2006" xmlns:aink="http://schemas.microsoft.com/office/drawing/2016/ink" xmlns:am3d="http://schemas.microsoft.com/office/drawing/2017/model3d" xmlns:o="urn:schemas-microsoft-com:office:office" xmlns:r="http://schemas.openxmlformats.org/officeDocument/2006/relationships" xmlns:m="http://schemas.openxmlformats.org/officeDocument/2006/math" xmlns:v="urn:schemas-microsoft-com:vml" xmlns:wp14="http://schemas.microsoft.com/office/word/2010/wordprocessingDrawing" xmlns:wp="http://schemas.openxmlformats.org/drawingml/2006/wordprocessingDrawing" xmlns:w10="urn:schemas-microsoft-com:office:word" xmlns:w="http://schemas.openxmlformats.org/wordprocessingml/2006/main" xmlns:w14="http://schemas.microsoft.com/office/word/2010/wordml" xmlns:w15="http://schemas.microsoft.com/office/word/2012/wordml" xmlns:w16cex="http://schemas.microsoft.com/office/word/2018/wordml/cex" xmlns:w16cid="http://schemas.microsoft.com/office/word/2016/wordml/cid" xmlns:w16="http://schemas.microsoft.com/office/word/2018/wordml" xmlns:w16sdtdh="http://schemas.microsoft.com/office/word/2020/wordml/sdtdatahash" xmlns:w16se="http://schemas.microsoft.com/office/word/2015/wordml/symex" xmlns:wpg="http://schemas.microsoft.com/office/word/2010/wordprocessingGroup" xmlns:wpi="http://schemas.microsoft.com/office/word/2010/wordprocessingInk" xmlns:wne="http://schemas.microsoft.com/office/word/2006/wordml" xmlns:wps="http://schemas.microsoft.com/office/word/2010/wordprocessingShape" mc:Ignorable="w14 w15 w16se w16cid w16 w16cex w16sdtdh wp14">
+<w:ftr xmlns:wpc="http://schemas.microsoft.com/office/word/2010/wordprocessingCanvas" xmlns:cx="http://schemas.microsoft.com/office/drawing/2014/chartex" xmlns:cx1="http://schemas.microsoft.com/office/drawing/2015/9/8/chartex" xmlns:cx2="http://schemas.microsoft.com/office/drawing/2015/10/21/chartex" xmlns:cx3="http://schemas.microsoft.com/office/drawing/2016/5/9/chartex" xmlns:cx4="http://schemas.microsoft.com/office/drawing/2016/5/10/chartex" xmlns:cx5="http://schemas.microsoft.com/office/drawing/2016/5/11/chartex" xmlns:cx6="http://schemas.microsoft.com/office/drawing/2016/5/12/chartex" xmlns:cx7="http://schemas.microsoft.com/office/drawing/2016/5/13/chartex" xmlns:cx8="http://schemas.microsoft.com/office/drawing/2016/5/14/chartex" xmlns:mc="http://schemas.openxmlformats.org/markup-compatibility/2006" xmlns:aink="http://schemas.microsoft.com/office/drawing/2016/ink" xmlns:am3d="http://schemas.microsoft.com/office/drawing/2017/model3d" xmlns:o="urn:schemas-microsoft-com:office:office" xmlns:oel="http://schemas.microsoft.com/office/2019/extlst" xmlns:r="http://schemas.openxmlformats.org/officeDocument/2006/relationships" xmlns:m="http://schemas.openxmlformats.org/officeDocument/2006/math" xmlns:v="urn:schemas-microsoft-com:vml" xmlns:wp14="http://schemas.microsoft.com/office/word/2010/wordprocessingDrawing" xmlns:wp="http://schemas.openxmlformats.org/drawingml/2006/wordprocessingDrawing" xmlns:w10="urn:schemas-microsoft-com:office:word" xmlns:w="http://schemas.openxmlformats.org/wordprocessingml/2006/main" xmlns:w14="http://schemas.microsoft.com/office/word/2010/wordml" xmlns:w15="http://schemas.microsoft.com/office/word/2012/wordml" xmlns:w16cex="http://schemas.microsoft.com/office/word/2018/wordml/cex" xmlns:w16cid="http://schemas.microsoft.com/office/word/2016/wordml/cid" xmlns:w16="http://schemas.microsoft.com/office/word/2018/wordml" xmlns:w16sdtdh="http://schemas.microsoft.com/office/word/2020/wordml/sdtdatahash" xmlns:w16se="http://schemas.microsoft.com/office/word/2015/wordml/symex" xmlns:wpg="http://schemas.microsoft.com/office/word/2010/wordprocessingGroup" xmlns:wpi="http://schemas.microsoft.com/office/word/2010/wordprocessingInk" xmlns:wne="http://schemas.microsoft.com/office/word/2006/wordml" xmlns:wps="http://schemas.microsoft.com/office/word/2010/wordprocessingShape" mc:Ignorable="w14 w15 w16se w16cid w16 w16cex w16sdtdh wp14">
   <w:sdt>
     <w:sdtPr>
       <w:rPr>
@@ -30009,7 +30135,7 @@
 </file>
 
 <file path=word/footer19.xml><?xml version="1.0" encoding="utf-8"?>
-<w:ftr xmlns:wpc="http://schemas.microsoft.com/office/word/2010/wordprocessingCanvas" xmlns:cx="http://schemas.microsoft.com/office/drawing/2014/chartex" xmlns:cx1="http://schemas.microsoft.com/office/drawing/2015/9/8/chartex" xmlns:cx2="http://schemas.microsoft.com/office/drawing/2015/10/21/chartex" xmlns:cx3="http://schemas.microsoft.com/office/drawing/2016/5/9/chartex" xmlns:cx4="http://schemas.microsoft.com/office/drawing/2016/5/10/chartex" xmlns:cx5="http://schemas.microsoft.com/office/drawing/2016/5/11/chartex" xmlns:cx6="http://schemas.microsoft.com/office/drawing/2016/5/12/chartex" xmlns:cx7="http://schemas.microsoft.com/office/drawing/2016/5/13/chartex" xmlns:cx8="http://schemas.microsoft.com/office/drawing/2016/5/14/chartex" xmlns:mc="http://schemas.openxmlformats.org/markup-compatibility/2006" xmlns:aink="http://schemas.microsoft.com/office/drawing/2016/ink" xmlns:am3d="http://schemas.microsoft.com/office/drawing/2017/model3d" xmlns:o="urn:schemas-microsoft-com:office:office" xmlns:r="http://schemas.openxmlformats.org/officeDocument/2006/relationships" xmlns:m="http://schemas.openxmlformats.org/officeDocument/2006/math" xmlns:v="urn:schemas-microsoft-com:vml" xmlns:wp14="http://schemas.microsoft.com/office/word/2010/wordprocessingDrawing" xmlns:wp="http://schemas.openxmlformats.org/drawingml/2006/wordprocessingDrawing" xmlns:w10="urn:schemas-microsoft-com:office:word" xmlns:w="http://schemas.openxmlformats.org/wordprocessingml/2006/main" xmlns:w14="http://schemas.microsoft.com/office/word/2010/wordml" xmlns:w15="http://schemas.microsoft.com/office/word/2012/wordml" xmlns:w16cex="http://schemas.microsoft.com/office/word/2018/wordml/cex" xmlns:w16cid="http://schemas.microsoft.com/office/word/2016/wordml/cid" xmlns:w16="http://schemas.microsoft.com/office/word/2018/wordml" xmlns:w16sdtdh="http://schemas.microsoft.com/office/word/2020/wordml/sdtdatahash" xmlns:w16se="http://schemas.microsoft.com/office/word/2015/wordml/symex" xmlns:wpg="http://schemas.microsoft.com/office/word/2010/wordprocessingGroup" xmlns:wpi="http://schemas.microsoft.com/office/word/2010/wordprocessingInk" xmlns:wne="http://schemas.microsoft.com/office/word/2006/wordml" xmlns:wps="http://schemas.microsoft.com/office/word/2010/wordprocessingShape" mc:Ignorable="w14 w15 w16se w16cid w16 w16cex w16sdtdh wp14">
+<w:ftr xmlns:wpc="http://schemas.microsoft.com/office/word/2010/wordprocessingCanvas" xmlns:cx="http://schemas.microsoft.com/office/drawing/2014/chartex" xmlns:cx1="http://schemas.microsoft.com/office/drawing/2015/9/8/chartex" xmlns:cx2="http://schemas.microsoft.com/office/drawing/2015/10/21/chartex" xmlns:cx3="http://schemas.microsoft.com/office/drawing/2016/5/9/chartex" xmlns:cx4="http://schemas.microsoft.com/office/drawing/2016/5/10/chartex" xmlns:cx5="http://schemas.microsoft.com/office/drawing/2016/5/11/chartex" xmlns:cx6="http://schemas.microsoft.com/office/drawing/2016/5/12/chartex" xmlns:cx7="http://schemas.microsoft.com/office/drawing/2016/5/13/chartex" xmlns:cx8="http://schemas.microsoft.com/office/drawing/2016/5/14/chartex" xmlns:mc="http://schemas.openxmlformats.org/markup-compatibility/2006" xmlns:aink="http://schemas.microsoft.com/office/drawing/2016/ink" xmlns:am3d="http://schemas.microsoft.com/office/drawing/2017/model3d" xmlns:o="urn:schemas-microsoft-com:office:office" xmlns:oel="http://schemas.microsoft.com/office/2019/extlst" xmlns:r="http://schemas.openxmlformats.org/officeDocument/2006/relationships" xmlns:m="http://schemas.openxmlformats.org/officeDocument/2006/math" xmlns:v="urn:schemas-microsoft-com:vml" xmlns:wp14="http://schemas.microsoft.com/office/word/2010/wordprocessingDrawing" xmlns:wp="http://schemas.openxmlformats.org/drawingml/2006/wordprocessingDrawing" xmlns:w10="urn:schemas-microsoft-com:office:word" xmlns:w="http://schemas.openxmlformats.org/wordprocessingml/2006/main" xmlns:w14="http://schemas.microsoft.com/office/word/2010/wordml" xmlns:w15="http://schemas.microsoft.com/office/word/2012/wordml" xmlns:w16cex="http://schemas.microsoft.com/office/word/2018/wordml/cex" xmlns:w16cid="http://schemas.microsoft.com/office/word/2016/wordml/cid" xmlns:w16="http://schemas.microsoft.com/office/word/2018/wordml" xmlns:w16sdtdh="http://schemas.microsoft.com/office/word/2020/wordml/sdtdatahash" xmlns:w16se="http://schemas.microsoft.com/office/word/2015/wordml/symex" xmlns:wpg="http://schemas.microsoft.com/office/word/2010/wordprocessingGroup" xmlns:wpi="http://schemas.microsoft.com/office/word/2010/wordprocessingInk" xmlns:wne="http://schemas.microsoft.com/office/word/2006/wordml" xmlns:wps="http://schemas.microsoft.com/office/word/2010/wordprocessingShape" mc:Ignorable="w14 w15 w16se w16cid w16 w16cex w16sdtdh wp14">
   <w:sdt>
     <w:sdtPr>
       <w:rPr>
@@ -30055,7 +30181,7 @@
 </file>
 
 <file path=word/footer2.xml><?xml version="1.0" encoding="utf-8"?>
-<w:ftr xmlns:wpc="http://schemas.microsoft.com/office/word/2010/wordprocessingCanvas" xmlns:cx="http://schemas.microsoft.com/office/drawing/2014/chartex" xmlns:cx1="http://schemas.microsoft.com/office/drawing/2015/9/8/chartex" xmlns:cx2="http://schemas.microsoft.com/office/drawing/2015/10/21/chartex" xmlns:cx3="http://schemas.microsoft.com/office/drawing/2016/5/9/chartex" xmlns:cx4="http://schemas.microsoft.com/office/drawing/2016/5/10/chartex" xmlns:cx5="http://schemas.microsoft.com/office/drawing/2016/5/11/chartex" xmlns:cx6="http://schemas.microsoft.com/office/drawing/2016/5/12/chartex" xmlns:cx7="http://schemas.microsoft.com/office/drawing/2016/5/13/chartex" xmlns:cx8="http://schemas.microsoft.com/office/drawing/2016/5/14/chartex" xmlns:mc="http://schemas.openxmlformats.org/markup-compatibility/2006" xmlns:aink="http://schemas.microsoft.com/office/drawing/2016/ink" xmlns:am3d="http://schemas.microsoft.com/office/drawing/2017/model3d" xmlns:o="urn:schemas-microsoft-com:office:office" xmlns:r="http://schemas.openxmlformats.org/officeDocument/2006/relationships" xmlns:m="http://schemas.openxmlformats.org/officeDocument/2006/math" xmlns:v="urn:schemas-microsoft-com:vml" xmlns:wp14="http://schemas.microsoft.com/office/word/2010/wordprocessingDrawing" xmlns:wp="http://schemas.openxmlformats.org/drawingml/2006/wordprocessingDrawing" xmlns:w10="urn:schemas-microsoft-com:office:word" xmlns:w="http://schemas.openxmlformats.org/wordprocessingml/2006/main" xmlns:w14="http://schemas.microsoft.com/office/word/2010/wordml" xmlns:w15="http://schemas.microsoft.com/office/word/2012/wordml" xmlns:w16cex="http://schemas.microsoft.com/office/word/2018/wordml/cex" xmlns:w16cid="http://schemas.microsoft.com/office/word/2016/wordml/cid" xmlns:w16="http://schemas.microsoft.com/office/word/2018/wordml" xmlns:w16sdtdh="http://schemas.microsoft.com/office/word/2020/wordml/sdtdatahash" xmlns:w16se="http://schemas.microsoft.com/office/word/2015/wordml/symex" xmlns:wpg="http://schemas.microsoft.com/office/word/2010/wordprocessingGroup" xmlns:wpi="http://schemas.microsoft.com/office/word/2010/wordprocessingInk" xmlns:wne="http://schemas.microsoft.com/office/word/2006/wordml" xmlns:wps="http://schemas.microsoft.com/office/word/2010/wordprocessingShape" mc:Ignorable="w14 w15 w16se w16cid w16 w16cex w16sdtdh wp14">
+<w:ftr xmlns:wpc="http://schemas.microsoft.com/office/word/2010/wordprocessingCanvas" xmlns:cx="http://schemas.microsoft.com/office/drawing/2014/chartex" xmlns:cx1="http://schemas.microsoft.com/office/drawing/2015/9/8/chartex" xmlns:cx2="http://schemas.microsoft.com/office/drawing/2015/10/21/chartex" xmlns:cx3="http://schemas.microsoft.com/office/drawing/2016/5/9/chartex" xmlns:cx4="http://schemas.microsoft.com/office/drawing/2016/5/10/chartex" xmlns:cx5="http://schemas.microsoft.com/office/drawing/2016/5/11/chartex" xmlns:cx6="http://schemas.microsoft.com/office/drawing/2016/5/12/chartex" xmlns:cx7="http://schemas.microsoft.com/office/drawing/2016/5/13/chartex" xmlns:cx8="http://schemas.microsoft.com/office/drawing/2016/5/14/chartex" xmlns:mc="http://schemas.openxmlformats.org/markup-compatibility/2006" xmlns:aink="http://schemas.microsoft.com/office/drawing/2016/ink" xmlns:am3d="http://schemas.microsoft.com/office/drawing/2017/model3d" xmlns:o="urn:schemas-microsoft-com:office:office" xmlns:oel="http://schemas.microsoft.com/office/2019/extlst" xmlns:r="http://schemas.openxmlformats.org/officeDocument/2006/relationships" xmlns:m="http://schemas.openxmlformats.org/officeDocument/2006/math" xmlns:v="urn:schemas-microsoft-com:vml" xmlns:wp14="http://schemas.microsoft.com/office/word/2010/wordprocessingDrawing" xmlns:wp="http://schemas.openxmlformats.org/drawingml/2006/wordprocessingDrawing" xmlns:w10="urn:schemas-microsoft-com:office:word" xmlns:w="http://schemas.openxmlformats.org/wordprocessingml/2006/main" xmlns:w14="http://schemas.microsoft.com/office/word/2010/wordml" xmlns:w15="http://schemas.microsoft.com/office/word/2012/wordml" xmlns:w16cex="http://schemas.microsoft.com/office/word/2018/wordml/cex" xmlns:w16cid="http://schemas.microsoft.com/office/word/2016/wordml/cid" xmlns:w16="http://schemas.microsoft.com/office/word/2018/wordml" xmlns:w16sdtdh="http://schemas.microsoft.com/office/word/2020/wordml/sdtdatahash" xmlns:w16se="http://schemas.microsoft.com/office/word/2015/wordml/symex" xmlns:wpg="http://schemas.microsoft.com/office/word/2010/wordprocessingGroup" xmlns:wpi="http://schemas.microsoft.com/office/word/2010/wordprocessingInk" xmlns:wne="http://schemas.microsoft.com/office/word/2006/wordml" xmlns:wps="http://schemas.microsoft.com/office/word/2010/wordprocessingShape" mc:Ignorable="w14 w15 w16se w16cid w16 w16cex w16sdtdh wp14">
   <w:sdt>
     <w:sdtPr>
       <w:rPr>
@@ -30107,7 +30233,7 @@
 </file>
 
 <file path=word/footer20.xml><?xml version="1.0" encoding="utf-8"?>
-<w:ftr xmlns:wpc="http://schemas.microsoft.com/office/word/2010/wordprocessingCanvas" xmlns:cx="http://schemas.microsoft.com/office/drawing/2014/chartex" xmlns:cx1="http://schemas.microsoft.com/office/drawing/2015/9/8/chartex" xmlns:cx2="http://schemas.microsoft.com/office/drawing/2015/10/21/chartex" xmlns:cx3="http://schemas.microsoft.com/office/drawing/2016/5/9/chartex" xmlns:cx4="http://schemas.microsoft.com/office/drawing/2016/5/10/chartex" xmlns:cx5="http://schemas.microsoft.com/office/drawing/2016/5/11/chartex" xmlns:cx6="http://schemas.microsoft.com/office/drawing/2016/5/12/chartex" xmlns:cx7="http://schemas.microsoft.com/office/drawing/2016/5/13/chartex" xmlns:cx8="http://schemas.microsoft.com/office/drawing/2016/5/14/chartex" xmlns:mc="http://schemas.openxmlformats.org/markup-compatibility/2006" xmlns:aink="http://schemas.microsoft.com/office/drawing/2016/ink" xmlns:am3d="http://schemas.microsoft.com/office/drawing/2017/model3d" xmlns:o="urn:schemas-microsoft-com:office:office" xmlns:r="http://schemas.openxmlformats.org/officeDocument/2006/relationships" xmlns:m="http://schemas.openxmlformats.org/officeDocument/2006/math" xmlns:v="urn:schemas-microsoft-com:vml" xmlns:wp14="http://schemas.microsoft.com/office/word/2010/wordprocessingDrawing" xmlns:wp="http://schemas.openxmlformats.org/drawingml/2006/wordprocessingDrawing" xmlns:w10="urn:schemas-microsoft-com:office:word" xmlns:w="http://schemas.openxmlformats.org/wordprocessingml/2006/main" xmlns:w14="http://schemas.microsoft.com/office/word/2010/wordml" xmlns:w15="http://schemas.microsoft.com/office/word/2012/wordml" xmlns:w16cex="http://schemas.microsoft.com/office/word/2018/wordml/cex" xmlns:w16cid="http://schemas.microsoft.com/office/word/2016/wordml/cid" xmlns:w16="http://schemas.microsoft.com/office/word/2018/wordml" xmlns:w16sdtdh="http://schemas.microsoft.com/office/word/2020/wordml/sdtdatahash" xmlns:w16se="http://schemas.microsoft.com/office/word/2015/wordml/symex" xmlns:wpg="http://schemas.microsoft.com/office/word/2010/wordprocessingGroup" xmlns:wpi="http://schemas.microsoft.com/office/word/2010/wordprocessingInk" xmlns:wne="http://schemas.microsoft.com/office/word/2006/wordml" xmlns:wps="http://schemas.microsoft.com/office/word/2010/wordprocessingShape" mc:Ignorable="w14 w15 w16se w16cid w16 w16cex w16sdtdh wp14">
+<w:ftr xmlns:wpc="http://schemas.microsoft.com/office/word/2010/wordprocessingCanvas" xmlns:cx="http://schemas.microsoft.com/office/drawing/2014/chartex" xmlns:cx1="http://schemas.microsoft.com/office/drawing/2015/9/8/chartex" xmlns:cx2="http://schemas.microsoft.com/office/drawing/2015/10/21/chartex" xmlns:cx3="http://schemas.microsoft.com/office/drawing/2016/5/9/chartex" xmlns:cx4="http://schemas.microsoft.com/office/drawing/2016/5/10/chartex" xmlns:cx5="http://schemas.microsoft.com/office/drawing/2016/5/11/chartex" xmlns:cx6="http://schemas.microsoft.com/office/drawing/2016/5/12/chartex" xmlns:cx7="http://schemas.microsoft.com/office/drawing/2016/5/13/chartex" xmlns:cx8="http://schemas.microsoft.com/office/drawing/2016/5/14/chartex" xmlns:mc="http://schemas.openxmlformats.org/markup-compatibility/2006" xmlns:aink="http://schemas.microsoft.com/office/drawing/2016/ink" xmlns:am3d="http://schemas.microsoft.com/office/drawing/2017/model3d" xmlns:o="urn:schemas-microsoft-com:office:office" xmlns:oel="http://schemas.microsoft.com/office/2019/extlst" xmlns:r="http://schemas.openxmlformats.org/officeDocument/2006/relationships" xmlns:m="http://schemas.openxmlformats.org/officeDocument/2006/math" xmlns:v="urn:schemas-microsoft-com:vml" xmlns:wp14="http://schemas.microsoft.com/office/word/2010/wordprocessingDrawing" xmlns:wp="http://schemas.openxmlformats.org/drawingml/2006/wordprocessingDrawing" xmlns:w10="urn:schemas-microsoft-com:office:word" xmlns:w="http://schemas.openxmlformats.org/wordprocessingml/2006/main" xmlns:w14="http://schemas.microsoft.com/office/word/2010/wordml" xmlns:w15="http://schemas.microsoft.com/office/word/2012/wordml" xmlns:w16cex="http://schemas.microsoft.com/office/word/2018/wordml/cex" xmlns:w16cid="http://schemas.microsoft.com/office/word/2016/wordml/cid" xmlns:w16="http://schemas.microsoft.com/office/word/2018/wordml" xmlns:w16sdtdh="http://schemas.microsoft.com/office/word/2020/wordml/sdtdatahash" xmlns:w16se="http://schemas.microsoft.com/office/word/2015/wordml/symex" xmlns:wpg="http://schemas.microsoft.com/office/word/2010/wordprocessingGroup" xmlns:wpi="http://schemas.microsoft.com/office/word/2010/wordprocessingInk" xmlns:wne="http://schemas.microsoft.com/office/word/2006/wordml" xmlns:wps="http://schemas.microsoft.com/office/word/2010/wordprocessingShape" mc:Ignorable="w14 w15 w16se w16cid w16 w16cex w16sdtdh wp14">
   <w:sdt>
     <w:sdtPr>
       <w:rPr>
@@ -30146,7 +30272,7 @@
 </file>
 
 <file path=word/footer21.xml><?xml version="1.0" encoding="utf-8"?>
-<w:ftr xmlns:wpc="http://schemas.microsoft.com/office/word/2010/wordprocessingCanvas" xmlns:cx="http://schemas.microsoft.com/office/drawing/2014/chartex" xmlns:cx1="http://schemas.microsoft.com/office/drawing/2015/9/8/chartex" xmlns:cx2="http://schemas.microsoft.com/office/drawing/2015/10/21/chartex" xmlns:cx3="http://schemas.microsoft.com/office/drawing/2016/5/9/chartex" xmlns:cx4="http://schemas.microsoft.com/office/drawing/2016/5/10/chartex" xmlns:cx5="http://schemas.microsoft.com/office/drawing/2016/5/11/chartex" xmlns:cx6="http://schemas.microsoft.com/office/drawing/2016/5/12/chartex" xmlns:cx7="http://schemas.microsoft.com/office/drawing/2016/5/13/chartex" xmlns:cx8="http://schemas.microsoft.com/office/drawing/2016/5/14/chartex" xmlns:mc="http://schemas.openxmlformats.org/markup-compatibility/2006" xmlns:aink="http://schemas.microsoft.com/office/drawing/2016/ink" xmlns:am3d="http://schemas.microsoft.com/office/drawing/2017/model3d" xmlns:o="urn:schemas-microsoft-com:office:office" xmlns:r="http://schemas.openxmlformats.org/officeDocument/2006/relationships" xmlns:m="http://schemas.openxmlformats.org/officeDocument/2006/math" xmlns:v="urn:schemas-microsoft-com:vml" xmlns:wp14="http://schemas.microsoft.com/office/word/2010/wordprocessingDrawing" xmlns:wp="http://schemas.openxmlformats.org/drawingml/2006/wordprocessingDrawing" xmlns:w10="urn:schemas-microsoft-com:office:word" xmlns:w="http://schemas.openxmlformats.org/wordprocessingml/2006/main" xmlns:w14="http://schemas.microsoft.com/office/word/2010/wordml" xmlns:w15="http://schemas.microsoft.com/office/word/2012/wordml" xmlns:w16cex="http://schemas.microsoft.com/office/word/2018/wordml/cex" xmlns:w16cid="http://schemas.microsoft.com/office/word/2016/wordml/cid" xmlns:w16="http://schemas.microsoft.com/office/word/2018/wordml" xmlns:w16sdtdh="http://schemas.microsoft.com/office/word/2020/wordml/sdtdatahash" xmlns:w16se="http://schemas.microsoft.com/office/word/2015/wordml/symex" xmlns:wpg="http://schemas.microsoft.com/office/word/2010/wordprocessingGroup" xmlns:wpi="http://schemas.microsoft.com/office/word/2010/wordprocessingInk" xmlns:wne="http://schemas.microsoft.com/office/word/2006/wordml" xmlns:wps="http://schemas.microsoft.com/office/word/2010/wordprocessingShape" mc:Ignorable="w14 w15 w16se w16cid w16 w16cex w16sdtdh wp14">
+<w:ftr xmlns:wpc="http://schemas.microsoft.com/office/word/2010/wordprocessingCanvas" xmlns:cx="http://schemas.microsoft.com/office/drawing/2014/chartex" xmlns:cx1="http://schemas.microsoft.com/office/drawing/2015/9/8/chartex" xmlns:cx2="http://schemas.microsoft.com/office/drawing/2015/10/21/chartex" xmlns:cx3="http://schemas.microsoft.com/office/drawing/2016/5/9/chartex" xmlns:cx4="http://schemas.microsoft.com/office/drawing/2016/5/10/chartex" xmlns:cx5="http://schemas.microsoft.com/office/drawing/2016/5/11/chartex" xmlns:cx6="http://schemas.microsoft.com/office/drawing/2016/5/12/chartex" xmlns:cx7="http://schemas.microsoft.com/office/drawing/2016/5/13/chartex" xmlns:cx8="http://schemas.microsoft.com/office/drawing/2016/5/14/chartex" xmlns:mc="http://schemas.openxmlformats.org/markup-compatibility/2006" xmlns:aink="http://schemas.microsoft.com/office/drawing/2016/ink" xmlns:am3d="http://schemas.microsoft.com/office/drawing/2017/model3d" xmlns:o="urn:schemas-microsoft-com:office:office" xmlns:oel="http://schemas.microsoft.com/office/2019/extlst" xmlns:r="http://schemas.openxmlformats.org/officeDocument/2006/relationships" xmlns:m="http://schemas.openxmlformats.org/officeDocument/2006/math" xmlns:v="urn:schemas-microsoft-com:vml" xmlns:wp14="http://schemas.microsoft.com/office/word/2010/wordprocessingDrawing" xmlns:wp="http://schemas.openxmlformats.org/drawingml/2006/wordprocessingDrawing" xmlns:w10="urn:schemas-microsoft-com:office:word" xmlns:w="http://schemas.openxmlformats.org/wordprocessingml/2006/main" xmlns:w14="http://schemas.microsoft.com/office/word/2010/wordml" xmlns:w15="http://schemas.microsoft.com/office/word/2012/wordml" xmlns:w16cex="http://schemas.microsoft.com/office/word/2018/wordml/cex" xmlns:w16cid="http://schemas.microsoft.com/office/word/2016/wordml/cid" xmlns:w16="http://schemas.microsoft.com/office/word/2018/wordml" xmlns:w16sdtdh="http://schemas.microsoft.com/office/word/2020/wordml/sdtdatahash" xmlns:w16se="http://schemas.microsoft.com/office/word/2015/wordml/symex" xmlns:wpg="http://schemas.microsoft.com/office/word/2010/wordprocessingGroup" xmlns:wpi="http://schemas.microsoft.com/office/word/2010/wordprocessingInk" xmlns:wne="http://schemas.microsoft.com/office/word/2006/wordml" xmlns:wps="http://schemas.microsoft.com/office/word/2010/wordprocessingShape" mc:Ignorable="w14 w15 w16se w16cid w16 w16cex w16sdtdh wp14">
   <w:sdt>
     <w:sdtPr>
       <w:rPr>
@@ -30192,7 +30318,7 @@
 </file>
 
 <file path=word/footer22.xml><?xml version="1.0" encoding="utf-8"?>
-<w:ftr xmlns:wpc="http://schemas.microsoft.com/office/word/2010/wordprocessingCanvas" xmlns:cx="http://schemas.microsoft.com/office/drawing/2014/chartex" xmlns:cx1="http://schemas.microsoft.com/office/drawing/2015/9/8/chartex" xmlns:cx2="http://schemas.microsoft.com/office/drawing/2015/10/21/chartex" xmlns:cx3="http://schemas.microsoft.com/office/drawing/2016/5/9/chartex" xmlns:cx4="http://schemas.microsoft.com/office/drawing/2016/5/10/chartex" xmlns:cx5="http://schemas.microsoft.com/office/drawing/2016/5/11/chartex" xmlns:cx6="http://schemas.microsoft.com/office/drawing/2016/5/12/chartex" xmlns:cx7="http://schemas.microsoft.com/office/drawing/2016/5/13/chartex" xmlns:cx8="http://schemas.microsoft.com/office/drawing/2016/5/14/chartex" xmlns:mc="http://schemas.openxmlformats.org/markup-compatibility/2006" xmlns:aink="http://schemas.microsoft.com/office/drawing/2016/ink" xmlns:am3d="http://schemas.microsoft.com/office/drawing/2017/model3d" xmlns:o="urn:schemas-microsoft-com:office:office" xmlns:r="http://schemas.openxmlformats.org/officeDocument/2006/relationships" xmlns:m="http://schemas.openxmlformats.org/officeDocument/2006/math" xmlns:v="urn:schemas-microsoft-com:vml" xmlns:wp14="http://schemas.microsoft.com/office/word/2010/wordprocessingDrawing" xmlns:wp="http://schemas.openxmlformats.org/drawingml/2006/wordprocessingDrawing" xmlns:w10="urn:schemas-microsoft-com:office:word" xmlns:w="http://schemas.openxmlformats.org/wordprocessingml/2006/main" xmlns:w14="http://schemas.microsoft.com/office/word/2010/wordml" xmlns:w15="http://schemas.microsoft.com/office/word/2012/wordml" xmlns:w16cex="http://schemas.microsoft.com/office/word/2018/wordml/cex" xmlns:w16cid="http://schemas.microsoft.com/office/word/2016/wordml/cid" xmlns:w16="http://schemas.microsoft.com/office/word/2018/wordml" xmlns:w16sdtdh="http://schemas.microsoft.com/office/word/2020/wordml/sdtdatahash" xmlns:w16se="http://schemas.microsoft.com/office/word/2015/wordml/symex" xmlns:wpg="http://schemas.microsoft.com/office/word/2010/wordprocessingGroup" xmlns:wpi="http://schemas.microsoft.com/office/word/2010/wordprocessingInk" xmlns:wne="http://schemas.microsoft.com/office/word/2006/wordml" xmlns:wps="http://schemas.microsoft.com/office/word/2010/wordprocessingShape" mc:Ignorable="w14 w15 w16se w16cid w16 w16cex w16sdtdh wp14">
+<w:ftr xmlns:wpc="http://schemas.microsoft.com/office/word/2010/wordprocessingCanvas" xmlns:cx="http://schemas.microsoft.com/office/drawing/2014/chartex" xmlns:cx1="http://schemas.microsoft.com/office/drawing/2015/9/8/chartex" xmlns:cx2="http://schemas.microsoft.com/office/drawing/2015/10/21/chartex" xmlns:cx3="http://schemas.microsoft.com/office/drawing/2016/5/9/chartex" xmlns:cx4="http://schemas.microsoft.com/office/drawing/2016/5/10/chartex" xmlns:cx5="http://schemas.microsoft.com/office/drawing/2016/5/11/chartex" xmlns:cx6="http://schemas.microsoft.com/office/drawing/2016/5/12/chartex" xmlns:cx7="http://schemas.microsoft.com/office/drawing/2016/5/13/chartex" xmlns:cx8="http://schemas.microsoft.com/office/drawing/2016/5/14/chartex" xmlns:mc="http://schemas.openxmlformats.org/markup-compatibility/2006" xmlns:aink="http://schemas.microsoft.com/office/drawing/2016/ink" xmlns:am3d="http://schemas.microsoft.com/office/drawing/2017/model3d" xmlns:o="urn:schemas-microsoft-com:office:office" xmlns:oel="http://schemas.microsoft.com/office/2019/extlst" xmlns:r="http://schemas.openxmlformats.org/officeDocument/2006/relationships" xmlns:m="http://schemas.openxmlformats.org/officeDocument/2006/math" xmlns:v="urn:schemas-microsoft-com:vml" xmlns:wp14="http://schemas.microsoft.com/office/word/2010/wordprocessingDrawing" xmlns:wp="http://schemas.openxmlformats.org/drawingml/2006/wordprocessingDrawing" xmlns:w10="urn:schemas-microsoft-com:office:word" xmlns:w="http://schemas.openxmlformats.org/wordprocessingml/2006/main" xmlns:w14="http://schemas.microsoft.com/office/word/2010/wordml" xmlns:w15="http://schemas.microsoft.com/office/word/2012/wordml" xmlns:w16cex="http://schemas.microsoft.com/office/word/2018/wordml/cex" xmlns:w16cid="http://schemas.microsoft.com/office/word/2016/wordml/cid" xmlns:w16="http://schemas.microsoft.com/office/word/2018/wordml" xmlns:w16sdtdh="http://schemas.microsoft.com/office/word/2020/wordml/sdtdatahash" xmlns:w16se="http://schemas.microsoft.com/office/word/2015/wordml/symex" xmlns:wpg="http://schemas.microsoft.com/office/word/2010/wordprocessingGroup" xmlns:wpi="http://schemas.microsoft.com/office/word/2010/wordprocessingInk" xmlns:wne="http://schemas.microsoft.com/office/word/2006/wordml" xmlns:wps="http://schemas.microsoft.com/office/word/2010/wordprocessingShape" mc:Ignorable="w14 w15 w16se w16cid w16 w16cex w16sdtdh wp14">
   <w:sdt>
     <w:sdtPr>
       <w:rPr>
@@ -30238,7 +30364,7 @@
 </file>
 
 <file path=word/footer23.xml><?xml version="1.0" encoding="utf-8"?>
-<w:ftr xmlns:wpc="http://schemas.microsoft.com/office/word/2010/wordprocessingCanvas" xmlns:cx="http://schemas.microsoft.com/office/drawing/2014/chartex" xmlns:cx1="http://schemas.microsoft.com/office/drawing/2015/9/8/chartex" xmlns:cx2="http://schemas.microsoft.com/office/drawing/2015/10/21/chartex" xmlns:cx3="http://schemas.microsoft.com/office/drawing/2016/5/9/chartex" xmlns:cx4="http://schemas.microsoft.com/office/drawing/2016/5/10/chartex" xmlns:cx5="http://schemas.microsoft.com/office/drawing/2016/5/11/chartex" xmlns:cx6="http://schemas.microsoft.com/office/drawing/2016/5/12/chartex" xmlns:cx7="http://schemas.microsoft.com/office/drawing/2016/5/13/chartex" xmlns:cx8="http://schemas.microsoft.com/office/drawing/2016/5/14/chartex" xmlns:mc="http://schemas.openxmlformats.org/markup-compatibility/2006" xmlns:aink="http://schemas.microsoft.com/office/drawing/2016/ink" xmlns:am3d="http://schemas.microsoft.com/office/drawing/2017/model3d" xmlns:o="urn:schemas-microsoft-com:office:office" xmlns:r="http://schemas.openxmlformats.org/officeDocument/2006/relationships" xmlns:m="http://schemas.openxmlformats.org/officeDocument/2006/math" xmlns:v="urn:schemas-microsoft-com:vml" xmlns:wp14="http://schemas.microsoft.com/office/word/2010/wordprocessingDrawing" xmlns:wp="http://schemas.openxmlformats.org/drawingml/2006/wordprocessingDrawing" xmlns:w10="urn:schemas-microsoft-com:office:word" xmlns:w="http://schemas.openxmlformats.org/wordprocessingml/2006/main" xmlns:w14="http://schemas.microsoft.com/office/word/2010/wordml" xmlns:w15="http://schemas.microsoft.com/office/word/2012/wordml" xmlns:w16cex="http://schemas.microsoft.com/office/word/2018/wordml/cex" xmlns:w16cid="http://schemas.microsoft.com/office/word/2016/wordml/cid" xmlns:w16="http://schemas.microsoft.com/office/word/2018/wordml" xmlns:w16sdtdh="http://schemas.microsoft.com/office/word/2020/wordml/sdtdatahash" xmlns:w16se="http://schemas.microsoft.com/office/word/2015/wordml/symex" xmlns:wpg="http://schemas.microsoft.com/office/word/2010/wordprocessingGroup" xmlns:wpi="http://schemas.microsoft.com/office/word/2010/wordprocessingInk" xmlns:wne="http://schemas.microsoft.com/office/word/2006/wordml" xmlns:wps="http://schemas.microsoft.com/office/word/2010/wordprocessingShape" mc:Ignorable="w14 w15 w16se w16cid w16 w16cex w16sdtdh wp14">
+<w:ftr xmlns:wpc="http://schemas.microsoft.com/office/word/2010/wordprocessingCanvas" xmlns:cx="http://schemas.microsoft.com/office/drawing/2014/chartex" xmlns:cx1="http://schemas.microsoft.com/office/drawing/2015/9/8/chartex" xmlns:cx2="http://schemas.microsoft.com/office/drawing/2015/10/21/chartex" xmlns:cx3="http://schemas.microsoft.com/office/drawing/2016/5/9/chartex" xmlns:cx4="http://schemas.microsoft.com/office/drawing/2016/5/10/chartex" xmlns:cx5="http://schemas.microsoft.com/office/drawing/2016/5/11/chartex" xmlns:cx6="http://schemas.microsoft.com/office/drawing/2016/5/12/chartex" xmlns:cx7="http://schemas.microsoft.com/office/drawing/2016/5/13/chartex" xmlns:cx8="http://schemas.microsoft.com/office/drawing/2016/5/14/chartex" xmlns:mc="http://schemas.openxmlformats.org/markup-compatibility/2006" xmlns:aink="http://schemas.microsoft.com/office/drawing/2016/ink" xmlns:am3d="http://schemas.microsoft.com/office/drawing/2017/model3d" xmlns:o="urn:schemas-microsoft-com:office:office" xmlns:oel="http://schemas.microsoft.com/office/2019/extlst" xmlns:r="http://schemas.openxmlformats.org/officeDocument/2006/relationships" xmlns:m="http://schemas.openxmlformats.org/officeDocument/2006/math" xmlns:v="urn:schemas-microsoft-com:vml" xmlns:wp14="http://schemas.microsoft.com/office/word/2010/wordprocessingDrawing" xmlns:wp="http://schemas.openxmlformats.org/drawingml/2006/wordprocessingDrawing" xmlns:w10="urn:schemas-microsoft-com:office:word" xmlns:w="http://schemas.openxmlformats.org/wordprocessingml/2006/main" xmlns:w14="http://schemas.microsoft.com/office/word/2010/wordml" xmlns:w15="http://schemas.microsoft.com/office/word/2012/wordml" xmlns:w16cex="http://schemas.microsoft.com/office/word/2018/wordml/cex" xmlns:w16cid="http://schemas.microsoft.com/office/word/2016/wordml/cid" xmlns:w16="http://schemas.microsoft.com/office/word/2018/wordml" xmlns:w16sdtdh="http://schemas.microsoft.com/office/word/2020/wordml/sdtdatahash" xmlns:w16se="http://schemas.microsoft.com/office/word/2015/wordml/symex" xmlns:wpg="http://schemas.microsoft.com/office/word/2010/wordprocessingGroup" xmlns:wpi="http://schemas.microsoft.com/office/word/2010/wordprocessingInk" xmlns:wne="http://schemas.microsoft.com/office/word/2006/wordml" xmlns:wps="http://schemas.microsoft.com/office/word/2010/wordprocessingShape" mc:Ignorable="w14 w15 w16se w16cid w16 w16cex w16sdtdh wp14">
   <w:sdt>
     <w:sdtPr>
       <w:rPr>
@@ -30284,7 +30410,7 @@
 </file>
 
 <file path=word/footer24.xml><?xml version="1.0" encoding="utf-8"?>
-<w:ftr xmlns:wpc="http://schemas.microsoft.com/office/word/2010/wordprocessingCanvas" xmlns:cx="http://schemas.microsoft.com/office/drawing/2014/chartex" xmlns:cx1="http://schemas.microsoft.com/office/drawing/2015/9/8/chartex" xmlns:cx2="http://schemas.microsoft.com/office/drawing/2015/10/21/chartex" xmlns:cx3="http://schemas.microsoft.com/office/drawing/2016/5/9/chartex" xmlns:cx4="http://schemas.microsoft.com/office/drawing/2016/5/10/chartex" xmlns:cx5="http://schemas.microsoft.com/office/drawing/2016/5/11/chartex" xmlns:cx6="http://schemas.microsoft.com/office/drawing/2016/5/12/chartex" xmlns:cx7="http://schemas.microsoft.com/office/drawing/2016/5/13/chartex" xmlns:cx8="http://schemas.microsoft.com/office/drawing/2016/5/14/chartex" xmlns:mc="http://schemas.openxmlformats.org/markup-compatibility/2006" xmlns:aink="http://schemas.microsoft.com/office/drawing/2016/ink" xmlns:am3d="http://schemas.microsoft.com/office/drawing/2017/model3d" xmlns:o="urn:schemas-microsoft-com:office:office" xmlns:r="http://schemas.openxmlformats.org/officeDocument/2006/relationships" xmlns:m="http://schemas.openxmlformats.org/officeDocument/2006/math" xmlns:v="urn:schemas-microsoft-com:vml" xmlns:wp14="http://schemas.microsoft.com/office/word/2010/wordprocessingDrawing" xmlns:wp="http://schemas.openxmlformats.org/drawingml/2006/wordprocessingDrawing" xmlns:w10="urn:schemas-microsoft-com:office:word" xmlns:w="http://schemas.openxmlformats.org/wordprocessingml/2006/main" xmlns:w14="http://schemas.microsoft.com/office/word/2010/wordml" xmlns:w15="http://schemas.microsoft.com/office/word/2012/wordml" xmlns:w16cex="http://schemas.microsoft.com/office/word/2018/wordml/cex" xmlns:w16cid="http://schemas.microsoft.com/office/word/2016/wordml/cid" xmlns:w16="http://schemas.microsoft.com/office/word/2018/wordml" xmlns:w16sdtdh="http://schemas.microsoft.com/office/word/2020/wordml/sdtdatahash" xmlns:w16se="http://schemas.microsoft.com/office/word/2015/wordml/symex" xmlns:wpg="http://schemas.microsoft.com/office/word/2010/wordprocessingGroup" xmlns:wpi="http://schemas.microsoft.com/office/word/2010/wordprocessingInk" xmlns:wne="http://schemas.microsoft.com/office/word/2006/wordml" xmlns:wps="http://schemas.microsoft.com/office/word/2010/wordprocessingShape" mc:Ignorable="w14 w15 w16se w16cid w16 w16cex w16sdtdh wp14">
+<w:ftr xmlns:wpc="http://schemas.microsoft.com/office/word/2010/wordprocessingCanvas" xmlns:cx="http://schemas.microsoft.com/office/drawing/2014/chartex" xmlns:cx1="http://schemas.microsoft.com/office/drawing/2015/9/8/chartex" xmlns:cx2="http://schemas.microsoft.com/office/drawing/2015/10/21/chartex" xmlns:cx3="http://schemas.microsoft.com/office/drawing/2016/5/9/chartex" xmlns:cx4="http://schemas.microsoft.com/office/drawing/2016/5/10/chartex" xmlns:cx5="http://schemas.microsoft.com/office/drawing/2016/5/11/chartex" xmlns:cx6="http://schemas.microsoft.com/office/drawing/2016/5/12/chartex" xmlns:cx7="http://schemas.microsoft.com/office/drawing/2016/5/13/chartex" xmlns:cx8="http://schemas.microsoft.com/office/drawing/2016/5/14/chartex" xmlns:mc="http://schemas.openxmlformats.org/markup-compatibility/2006" xmlns:aink="http://schemas.microsoft.com/office/drawing/2016/ink" xmlns:am3d="http://schemas.microsoft.com/office/drawing/2017/model3d" xmlns:o="urn:schemas-microsoft-com:office:office" xmlns:oel="http://schemas.microsoft.com/office/2019/extlst" xmlns:r="http://schemas.openxmlformats.org/officeDocument/2006/relationships" xmlns:m="http://schemas.openxmlformats.org/officeDocument/2006/math" xmlns:v="urn:schemas-microsoft-com:vml" xmlns:wp14="http://schemas.microsoft.com/office/word/2010/wordprocessingDrawing" xmlns:wp="http://schemas.openxmlformats.org/drawingml/2006/wordprocessingDrawing" xmlns:w10="urn:schemas-microsoft-com:office:word" xmlns:w="http://schemas.openxmlformats.org/wordprocessingml/2006/main" xmlns:w14="http://schemas.microsoft.com/office/word/2010/wordml" xmlns:w15="http://schemas.microsoft.com/office/word/2012/wordml" xmlns:w16cex="http://schemas.microsoft.com/office/word/2018/wordml/cex" xmlns:w16cid="http://schemas.microsoft.com/office/word/2016/wordml/cid" xmlns:w16="http://schemas.microsoft.com/office/word/2018/wordml" xmlns:w16sdtdh="http://schemas.microsoft.com/office/word/2020/wordml/sdtdatahash" xmlns:w16se="http://schemas.microsoft.com/office/word/2015/wordml/symex" xmlns:wpg="http://schemas.microsoft.com/office/word/2010/wordprocessingGroup" xmlns:wpi="http://schemas.microsoft.com/office/word/2010/wordprocessingInk" xmlns:wne="http://schemas.microsoft.com/office/word/2006/wordml" xmlns:wps="http://schemas.microsoft.com/office/word/2010/wordprocessingShape" mc:Ignorable="w14 w15 w16se w16cid w16 w16cex w16sdtdh wp14">
   <w:sdt>
     <w:sdtPr>
       <w:rPr>
@@ -30330,7 +30456,7 @@
 </file>
 
 <file path=word/footer25.xml><?xml version="1.0" encoding="utf-8"?>
-<w:ftr xmlns:wpc="http://schemas.microsoft.com/office/word/2010/wordprocessingCanvas" xmlns:cx="http://schemas.microsoft.com/office/drawing/2014/chartex" xmlns:cx1="http://schemas.microsoft.com/office/drawing/2015/9/8/chartex" xmlns:cx2="http://schemas.microsoft.com/office/drawing/2015/10/21/chartex" xmlns:cx3="http://schemas.microsoft.com/office/drawing/2016/5/9/chartex" xmlns:cx4="http://schemas.microsoft.com/office/drawing/2016/5/10/chartex" xmlns:cx5="http://schemas.microsoft.com/office/drawing/2016/5/11/chartex" xmlns:cx6="http://schemas.microsoft.com/office/drawing/2016/5/12/chartex" xmlns:cx7="http://schemas.microsoft.com/office/drawing/2016/5/13/chartex" xmlns:cx8="http://schemas.microsoft.com/office/drawing/2016/5/14/chartex" xmlns:mc="http://schemas.openxmlformats.org/markup-compatibility/2006" xmlns:aink="http://schemas.microsoft.com/office/drawing/2016/ink" xmlns:am3d="http://schemas.microsoft.com/office/drawing/2017/model3d" xmlns:o="urn:schemas-microsoft-com:office:office" xmlns:r="http://schemas.openxmlformats.org/officeDocument/2006/relationships" xmlns:m="http://schemas.openxmlformats.org/officeDocument/2006/math" xmlns:v="urn:schemas-microsoft-com:vml" xmlns:wp14="http://schemas.microsoft.com/office/word/2010/wordprocessingDrawing" xmlns:wp="http://schemas.openxmlformats.org/drawingml/2006/wordprocessingDrawing" xmlns:w10="urn:schemas-microsoft-com:office:word" xmlns:w="http://schemas.openxmlformats.org/wordprocessingml/2006/main" xmlns:w14="http://schemas.microsoft.com/office/word/2010/wordml" xmlns:w15="http://schemas.microsoft.com/office/word/2012/wordml" xmlns:w16cex="http://schemas.microsoft.com/office/word/2018/wordml/cex" xmlns:w16cid="http://schemas.microsoft.com/office/word/2016/wordml/cid" xmlns:w16="http://schemas.microsoft.com/office/word/2018/wordml" xmlns:w16sdtdh="http://schemas.microsoft.com/office/word/2020/wordml/sdtdatahash" xmlns:w16se="http://schemas.microsoft.com/office/word/2015/wordml/symex" xmlns:wpg="http://schemas.microsoft.com/office/word/2010/wordprocessingGroup" xmlns:wpi="http://schemas.microsoft.com/office/word/2010/wordprocessingInk" xmlns:wne="http://schemas.microsoft.com/office/word/2006/wordml" xmlns:wps="http://schemas.microsoft.com/office/word/2010/wordprocessingShape" mc:Ignorable="w14 w15 w16se w16cid w16 w16cex w16sdtdh wp14">
+<w:ftr xmlns:wpc="http://schemas.microsoft.com/office/word/2010/wordprocessingCanvas" xmlns:cx="http://schemas.microsoft.com/office/drawing/2014/chartex" xmlns:cx1="http://schemas.microsoft.com/office/drawing/2015/9/8/chartex" xmlns:cx2="http://schemas.microsoft.com/office/drawing/2015/10/21/chartex" xmlns:cx3="http://schemas.microsoft.com/office/drawing/2016/5/9/chartex" xmlns:cx4="http://schemas.microsoft.com/office/drawing/2016/5/10/chartex" xmlns:cx5="http://schemas.microsoft.com/office/drawing/2016/5/11/chartex" xmlns:cx6="http://schemas.microsoft.com/office/drawing/2016/5/12/chartex" xmlns:cx7="http://schemas.microsoft.com/office/drawing/2016/5/13/chartex" xmlns:cx8="http://schemas.microsoft.com/office/drawing/2016/5/14/chartex" xmlns:mc="http://schemas.openxmlformats.org/markup-compatibility/2006" xmlns:aink="http://schemas.microsoft.com/office/drawing/2016/ink" xmlns:am3d="http://schemas.microsoft.com/office/drawing/2017/model3d" xmlns:o="urn:schemas-microsoft-com:office:office" xmlns:oel="http://schemas.microsoft.com/office/2019/extlst" xmlns:r="http://schemas.openxmlformats.org/officeDocument/2006/relationships" xmlns:m="http://schemas.openxmlformats.org/officeDocument/2006/math" xmlns:v="urn:schemas-microsoft-com:vml" xmlns:wp14="http://schemas.microsoft.com/office/word/2010/wordprocessingDrawing" xmlns:wp="http://schemas.openxmlformats.org/drawingml/2006/wordprocessingDrawing" xmlns:w10="urn:schemas-microsoft-com:office:word" xmlns:w="http://schemas.openxmlformats.org/wordprocessingml/2006/main" xmlns:w14="http://schemas.microsoft.com/office/word/2010/wordml" xmlns:w15="http://schemas.microsoft.com/office/word/2012/wordml" xmlns:w16cex="http://schemas.microsoft.com/office/word/2018/wordml/cex" xmlns:w16cid="http://schemas.microsoft.com/office/word/2016/wordml/cid" xmlns:w16="http://schemas.microsoft.com/office/word/2018/wordml" xmlns:w16sdtdh="http://schemas.microsoft.com/office/word/2020/wordml/sdtdatahash" xmlns:w16se="http://schemas.microsoft.com/office/word/2015/wordml/symex" xmlns:wpg="http://schemas.microsoft.com/office/word/2010/wordprocessingGroup" xmlns:wpi="http://schemas.microsoft.com/office/word/2010/wordprocessingInk" xmlns:wne="http://schemas.microsoft.com/office/word/2006/wordml" xmlns:wps="http://schemas.microsoft.com/office/word/2010/wordprocessingShape" mc:Ignorable="w14 w15 w16se w16cid w16 w16cex w16sdtdh wp14">
   <w:sdt>
     <w:sdtPr>
       <w:rPr>
@@ -30376,7 +30502,7 @@
 </file>
 
 <file path=word/footer26.xml><?xml version="1.0" encoding="utf-8"?>
-<w:ftr xmlns:wpc="http://schemas.microsoft.com/office/word/2010/wordprocessingCanvas" xmlns:cx="http://schemas.microsoft.com/office/drawing/2014/chartex" xmlns:cx1="http://schemas.microsoft.com/office/drawing/2015/9/8/chartex" xmlns:cx2="http://schemas.microsoft.com/office/drawing/2015/10/21/chartex" xmlns:cx3="http://schemas.microsoft.com/office/drawing/2016/5/9/chartex" xmlns:cx4="http://schemas.microsoft.com/office/drawing/2016/5/10/chartex" xmlns:cx5="http://schemas.microsoft.com/office/drawing/2016/5/11/chartex" xmlns:cx6="http://schemas.microsoft.com/office/drawing/2016/5/12/chartex" xmlns:cx7="http://schemas.microsoft.com/office/drawing/2016/5/13/chartex" xmlns:cx8="http://schemas.microsoft.com/office/drawing/2016/5/14/chartex" xmlns:mc="http://schemas.openxmlformats.org/markup-compatibility/2006" xmlns:aink="http://schemas.microsoft.com/office/drawing/2016/ink" xmlns:am3d="http://schemas.microsoft.com/office/drawing/2017/model3d" xmlns:o="urn:schemas-microsoft-com:office:office" xmlns:r="http://schemas.openxmlformats.org/officeDocument/2006/relationships" xmlns:m="http://schemas.openxmlformats.org/officeDocument/2006/math" xmlns:v="urn:schemas-microsoft-com:vml" xmlns:wp14="http://schemas.microsoft.com/office/word/2010/wordprocessingDrawing" xmlns:wp="http://schemas.openxmlformats.org/drawingml/2006/wordprocessingDrawing" xmlns:w10="urn:schemas-microsoft-com:office:word" xmlns:w="http://schemas.openxmlformats.org/wordprocessingml/2006/main" xmlns:w14="http://schemas.microsoft.com/office/word/2010/wordml" xmlns:w15="http://schemas.microsoft.com/office/word/2012/wordml" xmlns:w16cex="http://schemas.microsoft.com/office/word/2018/wordml/cex" xmlns:w16cid="http://schemas.microsoft.com/office/word/2016/wordml/cid" xmlns:w16="http://schemas.microsoft.com/office/word/2018/wordml" xmlns:w16sdtdh="http://schemas.microsoft.com/office/word/2020/wordml/sdtdatahash" xmlns:w16se="http://schemas.microsoft.com/office/word/2015/wordml/symex" xmlns:wpg="http://schemas.microsoft.com/office/word/2010/wordprocessingGroup" xmlns:wpi="http://schemas.microsoft.com/office/word/2010/wordprocessingInk" xmlns:wne="http://schemas.microsoft.com/office/word/2006/wordml" xmlns:wps="http://schemas.microsoft.com/office/word/2010/wordprocessingShape" mc:Ignorable="w14 w15 w16se w16cid w16 w16cex w16sdtdh wp14">
+<w:ftr xmlns:wpc="http://schemas.microsoft.com/office/word/2010/wordprocessingCanvas" xmlns:cx="http://schemas.microsoft.com/office/drawing/2014/chartex" xmlns:cx1="http://schemas.microsoft.com/office/drawing/2015/9/8/chartex" xmlns:cx2="http://schemas.microsoft.com/office/drawing/2015/10/21/chartex" xmlns:cx3="http://schemas.microsoft.com/office/drawing/2016/5/9/chartex" xmlns:cx4="http://schemas.microsoft.com/office/drawing/2016/5/10/chartex" xmlns:cx5="http://schemas.microsoft.com/office/drawing/2016/5/11/chartex" xmlns:cx6="http://schemas.microsoft.com/office/drawing/2016/5/12/chartex" xmlns:cx7="http://schemas.microsoft.com/office/drawing/2016/5/13/chartex" xmlns:cx8="http://schemas.microsoft.com/office/drawing/2016/5/14/chartex" xmlns:mc="http://schemas.openxmlformats.org/markup-compatibility/2006" xmlns:aink="http://schemas.microsoft.com/office/drawing/2016/ink" xmlns:am3d="http://schemas.microsoft.com/office/drawing/2017/model3d" xmlns:o="urn:schemas-microsoft-com:office:office" xmlns:oel="http://schemas.microsoft.com/office/2019/extlst" xmlns:r="http://schemas.openxmlformats.org/officeDocument/2006/relationships" xmlns:m="http://schemas.openxmlformats.org/officeDocument/2006/math" xmlns:v="urn:schemas-microsoft-com:vml" xmlns:wp14="http://schemas.microsoft.com/office/word/2010/wordprocessingDrawing" xmlns:wp="http://schemas.openxmlformats.org/drawingml/2006/wordprocessingDrawing" xmlns:w10="urn:schemas-microsoft-com:office:word" xmlns:w="http://schemas.openxmlformats.org/wordprocessingml/2006/main" xmlns:w14="http://schemas.microsoft.com/office/word/2010/wordml" xmlns:w15="http://schemas.microsoft.com/office/word/2012/wordml" xmlns:w16cex="http://schemas.microsoft.com/office/word/2018/wordml/cex" xmlns:w16cid="http://schemas.microsoft.com/office/word/2016/wordml/cid" xmlns:w16="http://schemas.microsoft.com/office/word/2018/wordml" xmlns:w16sdtdh="http://schemas.microsoft.com/office/word/2020/wordml/sdtdatahash" xmlns:w16se="http://schemas.microsoft.com/office/word/2015/wordml/symex" xmlns:wpg="http://schemas.microsoft.com/office/word/2010/wordprocessingGroup" xmlns:wpi="http://schemas.microsoft.com/office/word/2010/wordprocessingInk" xmlns:wne="http://schemas.microsoft.com/office/word/2006/wordml" xmlns:wps="http://schemas.microsoft.com/office/word/2010/wordprocessingShape" mc:Ignorable="w14 w15 w16se w16cid w16 w16cex w16sdtdh wp14">
   <w:sdt>
     <w:sdtPr>
       <w:rPr>
@@ -30422,7 +30548,7 @@
 </file>
 
 <file path=word/footer27.xml><?xml version="1.0" encoding="utf-8"?>
-<w:ftr xmlns:wpc="http://schemas.microsoft.com/office/word/2010/wordprocessingCanvas" xmlns:cx="http://schemas.microsoft.com/office/drawing/2014/chartex" xmlns:cx1="http://schemas.microsoft.com/office/drawing/2015/9/8/chartex" xmlns:cx2="http://schemas.microsoft.com/office/drawing/2015/10/21/chartex" xmlns:cx3="http://schemas.microsoft.com/office/drawing/2016/5/9/chartex" xmlns:cx4="http://schemas.microsoft.com/office/drawing/2016/5/10/chartex" xmlns:cx5="http://schemas.microsoft.com/office/drawing/2016/5/11/chartex" xmlns:cx6="http://schemas.microsoft.com/office/drawing/2016/5/12/chartex" xmlns:cx7="http://schemas.microsoft.com/office/drawing/2016/5/13/chartex" xmlns:cx8="http://schemas.microsoft.com/office/drawing/2016/5/14/chartex" xmlns:mc="http://schemas.openxmlformats.org/markup-compatibility/2006" xmlns:aink="http://schemas.microsoft.com/office/drawing/2016/ink" xmlns:am3d="http://schemas.microsoft.com/office/drawing/2017/model3d" xmlns:o="urn:schemas-microsoft-com:office:office" xmlns:r="http://schemas.openxmlformats.org/officeDocument/2006/relationships" xmlns:m="http://schemas.openxmlformats.org/officeDocument/2006/math" xmlns:v="urn:schemas-microsoft-com:vml" xmlns:wp14="http://schemas.microsoft.com/office/word/2010/wordprocessingDrawing" xmlns:wp="http://schemas.openxmlformats.org/drawingml/2006/wordprocessingDrawing" xmlns:w10="urn:schemas-microsoft-com:office:word" xmlns:w="http://schemas.openxmlformats.org/wordprocessingml/2006/main" xmlns:w14="http://schemas.microsoft.com/office/word/2010/wordml" xmlns:w15="http://schemas.microsoft.com/office/word/2012/wordml" xmlns:w16cex="http://schemas.microsoft.com/office/word/2018/wordml/cex" xmlns:w16cid="http://schemas.microsoft.com/office/word/2016/wordml/cid" xmlns:w16="http://schemas.microsoft.com/office/word/2018/wordml" xmlns:w16sdtdh="http://schemas.microsoft.com/office/word/2020/wordml/sdtdatahash" xmlns:w16se="http://schemas.microsoft.com/office/word/2015/wordml/symex" xmlns:wpg="http://schemas.microsoft.com/office/word/2010/wordprocessingGroup" xmlns:wpi="http://schemas.microsoft.com/office/word/2010/wordprocessingInk" xmlns:wne="http://schemas.microsoft.com/office/word/2006/wordml" xmlns:wps="http://schemas.microsoft.com/office/word/2010/wordprocessingShape" mc:Ignorable="w14 w15 w16se w16cid w16 w16cex w16sdtdh wp14">
+<w:ftr xmlns:wpc="http://schemas.microsoft.com/office/word/2010/wordprocessingCanvas" xmlns:cx="http://schemas.microsoft.com/office/drawing/2014/chartex" xmlns:cx1="http://schemas.microsoft.com/office/drawing/2015/9/8/chartex" xmlns:cx2="http://schemas.microsoft.com/office/drawing/2015/10/21/chartex" xmlns:cx3="http://schemas.microsoft.com/office/drawing/2016/5/9/chartex" xmlns:cx4="http://schemas.microsoft.com/office/drawing/2016/5/10/chartex" xmlns:cx5="http://schemas.microsoft.com/office/drawing/2016/5/11/chartex" xmlns:cx6="http://schemas.microsoft.com/office/drawing/2016/5/12/chartex" xmlns:cx7="http://schemas.microsoft.com/office/drawing/2016/5/13/chartex" xmlns:cx8="http://schemas.microsoft.com/office/drawing/2016/5/14/chartex" xmlns:mc="http://schemas.openxmlformats.org/markup-compatibility/2006" xmlns:aink="http://schemas.microsoft.com/office/drawing/2016/ink" xmlns:am3d="http://schemas.microsoft.com/office/drawing/2017/model3d" xmlns:o="urn:schemas-microsoft-com:office:office" xmlns:oel="http://schemas.microsoft.com/office/2019/extlst" xmlns:r="http://schemas.openxmlformats.org/officeDocument/2006/relationships" xmlns:m="http://schemas.openxmlformats.org/officeDocument/2006/math" xmlns:v="urn:schemas-microsoft-com:vml" xmlns:wp14="http://schemas.microsoft.com/office/word/2010/wordprocessingDrawing" xmlns:wp="http://schemas.openxmlformats.org/drawingml/2006/wordprocessingDrawing" xmlns:w10="urn:schemas-microsoft-com:office:word" xmlns:w="http://schemas.openxmlformats.org/wordprocessingml/2006/main" xmlns:w14="http://schemas.microsoft.com/office/word/2010/wordml" xmlns:w15="http://schemas.microsoft.com/office/word/2012/wordml" xmlns:w16cex="http://schemas.microsoft.com/office/word/2018/wordml/cex" xmlns:w16cid="http://schemas.microsoft.com/office/word/2016/wordml/cid" xmlns:w16="http://schemas.microsoft.com/office/word/2018/wordml" xmlns:w16sdtdh="http://schemas.microsoft.com/office/word/2020/wordml/sdtdatahash" xmlns:w16se="http://schemas.microsoft.com/office/word/2015/wordml/symex" xmlns:wpg="http://schemas.microsoft.com/office/word/2010/wordprocessingGroup" xmlns:wpi="http://schemas.microsoft.com/office/word/2010/wordprocessingInk" xmlns:wne="http://schemas.microsoft.com/office/word/2006/wordml" xmlns:wps="http://schemas.microsoft.com/office/word/2010/wordprocessingShape" mc:Ignorable="w14 w15 w16se w16cid w16 w16cex w16sdtdh wp14">
   <w:sdt>
     <w:sdtPr>
       <w:rPr>
@@ -30468,7 +30594,7 @@
 </file>
 
 <file path=word/footer28.xml><?xml version="1.0" encoding="utf-8"?>
-<w:ftr xmlns:wpc="http://schemas.microsoft.com/office/word/2010/wordprocessingCanvas" xmlns:cx="http://schemas.microsoft.com/office/drawing/2014/chartex" xmlns:cx1="http://schemas.microsoft.com/office/drawing/2015/9/8/chartex" xmlns:cx2="http://schemas.microsoft.com/office/drawing/2015/10/21/chartex" xmlns:cx3="http://schemas.microsoft.com/office/drawing/2016/5/9/chartex" xmlns:cx4="http://schemas.microsoft.com/office/drawing/2016/5/10/chartex" xmlns:cx5="http://schemas.microsoft.com/office/drawing/2016/5/11/chartex" xmlns:cx6="http://schemas.microsoft.com/office/drawing/2016/5/12/chartex" xmlns:cx7="http://schemas.microsoft.com/office/drawing/2016/5/13/chartex" xmlns:cx8="http://schemas.microsoft.com/office/drawing/2016/5/14/chartex" xmlns:mc="http://schemas.openxmlformats.org/markup-compatibility/2006" xmlns:aink="http://schemas.microsoft.com/office/drawing/2016/ink" xmlns:am3d="http://schemas.microsoft.com/office/drawing/2017/model3d" xmlns:o="urn:schemas-microsoft-com:office:office" xmlns:r="http://schemas.openxmlformats.org/officeDocument/2006/relationships" xmlns:m="http://schemas.openxmlformats.org/officeDocument/2006/math" xmlns:v="urn:schemas-microsoft-com:vml" xmlns:wp14="http://schemas.microsoft.com/office/word/2010/wordprocessingDrawing" xmlns:wp="http://schemas.openxmlformats.org/drawingml/2006/wordprocessingDrawing" xmlns:w10="urn:schemas-microsoft-com:office:word" xmlns:w="http://schemas.openxmlformats.org/wordprocessingml/2006/main" xmlns:w14="http://schemas.microsoft.com/office/word/2010/wordml" xmlns:w15="http://schemas.microsoft.com/office/word/2012/wordml" xmlns:w16cex="http://schemas.microsoft.com/office/word/2018/wordml/cex" xmlns:w16cid="http://schemas.microsoft.com/office/word/2016/wordml/cid" xmlns:w16="http://schemas.microsoft.com/office/word/2018/wordml" xmlns:w16sdtdh="http://schemas.microsoft.com/office/word/2020/wordml/sdtdatahash" xmlns:w16se="http://schemas.microsoft.com/office/word/2015/wordml/symex" xmlns:wpg="http://schemas.microsoft.com/office/word/2010/wordprocessingGroup" xmlns:wpi="http://schemas.microsoft.com/office/word/2010/wordprocessingInk" xmlns:wne="http://schemas.microsoft.com/office/word/2006/wordml" xmlns:wps="http://schemas.microsoft.com/office/word/2010/wordprocessingShape" mc:Ignorable="w14 w15 w16se w16cid w16 w16cex w16sdtdh wp14">
+<w:ftr xmlns:wpc="http://schemas.microsoft.com/office/word/2010/wordprocessingCanvas" xmlns:cx="http://schemas.microsoft.com/office/drawing/2014/chartex" xmlns:cx1="http://schemas.microsoft.com/office/drawing/2015/9/8/chartex" xmlns:cx2="http://schemas.microsoft.com/office/drawing/2015/10/21/chartex" xmlns:cx3="http://schemas.microsoft.com/office/drawing/2016/5/9/chartex" xmlns:cx4="http://schemas.microsoft.com/office/drawing/2016/5/10/chartex" xmlns:cx5="http://schemas.microsoft.com/office/drawing/2016/5/11/chartex" xmlns:cx6="http://schemas.microsoft.com/office/drawing/2016/5/12/chartex" xmlns:cx7="http://schemas.microsoft.com/office/drawing/2016/5/13/chartex" xmlns:cx8="http://schemas.microsoft.com/office/drawing/2016/5/14/chartex" xmlns:mc="http://schemas.openxmlformats.org/markup-compatibility/2006" xmlns:aink="http://schemas.microsoft.com/office/drawing/2016/ink" xmlns:am3d="http://schemas.microsoft.com/office/drawing/2017/model3d" xmlns:o="urn:schemas-microsoft-com:office:office" xmlns:oel="http://schemas.microsoft.com/office/2019/extlst" xmlns:r="http://schemas.openxmlformats.org/officeDocument/2006/relationships" xmlns:m="http://schemas.openxmlformats.org/officeDocument/2006/math" xmlns:v="urn:schemas-microsoft-com:vml" xmlns:wp14="http://schemas.microsoft.com/office/word/2010/wordprocessingDrawing" xmlns:wp="http://schemas.openxmlformats.org/drawingml/2006/wordprocessingDrawing" xmlns:w10="urn:schemas-microsoft-com:office:word" xmlns:w="http://schemas.openxmlformats.org/wordprocessingml/2006/main" xmlns:w14="http://schemas.microsoft.com/office/word/2010/wordml" xmlns:w15="http://schemas.microsoft.com/office/word/2012/wordml" xmlns:w16cex="http://schemas.microsoft.com/office/word/2018/wordml/cex" xmlns:w16cid="http://schemas.microsoft.com/office/word/2016/wordml/cid" xmlns:w16="http://schemas.microsoft.com/office/word/2018/wordml" xmlns:w16sdtdh="http://schemas.microsoft.com/office/word/2020/wordml/sdtdatahash" xmlns:w16se="http://schemas.microsoft.com/office/word/2015/wordml/symex" xmlns:wpg="http://schemas.microsoft.com/office/word/2010/wordprocessingGroup" xmlns:wpi="http://schemas.microsoft.com/office/word/2010/wordprocessingInk" xmlns:wne="http://schemas.microsoft.com/office/word/2006/wordml" xmlns:wps="http://schemas.microsoft.com/office/word/2010/wordprocessingShape" mc:Ignorable="w14 w15 w16se w16cid w16 w16cex w16sdtdh wp14">
   <w:sdt>
     <w:sdtPr>
       <w:rPr>
@@ -30514,7 +30640,7 @@
 </file>
 
 <file path=word/footer29.xml><?xml version="1.0" encoding="utf-8"?>
-<w:ftr xmlns:wpc="http://schemas.microsoft.com/office/word/2010/wordprocessingCanvas" xmlns:cx="http://schemas.microsoft.com/office/drawing/2014/chartex" xmlns:cx1="http://schemas.microsoft.com/office/drawing/2015/9/8/chartex" xmlns:cx2="http://schemas.microsoft.com/office/drawing/2015/10/21/chartex" xmlns:cx3="http://schemas.microsoft.com/office/drawing/2016/5/9/chartex" xmlns:cx4="http://schemas.microsoft.com/office/drawing/2016/5/10/chartex" xmlns:cx5="http://schemas.microsoft.com/office/drawing/2016/5/11/chartex" xmlns:cx6="http://schemas.microsoft.com/office/drawing/2016/5/12/chartex" xmlns:cx7="http://schemas.microsoft.com/office/drawing/2016/5/13/chartex" xmlns:cx8="http://schemas.microsoft.com/office/drawing/2016/5/14/chartex" xmlns:mc="http://schemas.openxmlformats.org/markup-compatibility/2006" xmlns:aink="http://schemas.microsoft.com/office/drawing/2016/ink" xmlns:am3d="http://schemas.microsoft.com/office/drawing/2017/model3d" xmlns:o="urn:schemas-microsoft-com:office:office" xmlns:r="http://schemas.openxmlformats.org/officeDocument/2006/relationships" xmlns:m="http://schemas.openxmlformats.org/officeDocument/2006/math" xmlns:v="urn:schemas-microsoft-com:vml" xmlns:wp14="http://schemas.microsoft.com/office/word/2010/wordprocessingDrawing" xmlns:wp="http://schemas.openxmlformats.org/drawingml/2006/wordprocessingDrawing" xmlns:w10="urn:schemas-microsoft-com:office:word" xmlns:w="http://schemas.openxmlformats.org/wordprocessingml/2006/main" xmlns:w14="http://schemas.microsoft.com/office/word/2010/wordml" xmlns:w15="http://schemas.microsoft.com/office/word/2012/wordml" xmlns:w16cex="http://schemas.microsoft.com/office/word/2018/wordml/cex" xmlns:w16cid="http://schemas.microsoft.com/office/word/2016/wordml/cid" xmlns:w16="http://schemas.microsoft.com/office/word/2018/wordml" xmlns:w16sdtdh="http://schemas.microsoft.com/office/word/2020/wordml/sdtdatahash" xmlns:w16se="http://schemas.microsoft.com/office/word/2015/wordml/symex" xmlns:wpg="http://schemas.microsoft.com/office/word/2010/wordprocessingGroup" xmlns:wpi="http://schemas.microsoft.com/office/word/2010/wordprocessingInk" xmlns:wne="http://schemas.microsoft.com/office/word/2006/wordml" xmlns:wps="http://schemas.microsoft.com/office/word/2010/wordprocessingShape" mc:Ignorable="w14 w15 w16se w16cid w16 w16cex w16sdtdh wp14">
+<w:ftr xmlns:wpc="http://schemas.microsoft.com/office/word/2010/wordprocessingCanvas" xmlns:cx="http://schemas.microsoft.com/office/drawing/2014/chartex" xmlns:cx1="http://schemas.microsoft.com/office/drawing/2015/9/8/chartex" xmlns:cx2="http://schemas.microsoft.com/office/drawing/2015/10/21/chartex" xmlns:cx3="http://schemas.microsoft.com/office/drawing/2016/5/9/chartex" xmlns:cx4="http://schemas.microsoft.com/office/drawing/2016/5/10/chartex" xmlns:cx5="http://schemas.microsoft.com/office/drawing/2016/5/11/chartex" xmlns:cx6="http://schemas.microsoft.com/office/drawing/2016/5/12/chartex" xmlns:cx7="http://schemas.microsoft.com/office/drawing/2016/5/13/chartex" xmlns:cx8="http://schemas.microsoft.com/office/drawing/2016/5/14/chartex" xmlns:mc="http://schemas.openxmlformats.org/markup-compatibility/2006" xmlns:aink="http://schemas.microsoft.com/office/drawing/2016/ink" xmlns:am3d="http://schemas.microsoft.com/office/drawing/2017/model3d" xmlns:o="urn:schemas-microsoft-com:office:office" xmlns:oel="http://schemas.microsoft.com/office/2019/extlst" xmlns:r="http://schemas.openxmlformats.org/officeDocument/2006/relationships" xmlns:m="http://schemas.openxmlformats.org/officeDocument/2006/math" xmlns:v="urn:schemas-microsoft-com:vml" xmlns:wp14="http://schemas.microsoft.com/office/word/2010/wordprocessingDrawing" xmlns:wp="http://schemas.openxmlformats.org/drawingml/2006/wordprocessingDrawing" xmlns:w10="urn:schemas-microsoft-com:office:word" xmlns:w="http://schemas.openxmlformats.org/wordprocessingml/2006/main" xmlns:w14="http://schemas.microsoft.com/office/word/2010/wordml" xmlns:w15="http://schemas.microsoft.com/office/word/2012/wordml" xmlns:w16cex="http://schemas.microsoft.com/office/word/2018/wordml/cex" xmlns:w16cid="http://schemas.microsoft.com/office/word/2016/wordml/cid" xmlns:w16="http://schemas.microsoft.com/office/word/2018/wordml" xmlns:w16sdtdh="http://schemas.microsoft.com/office/word/2020/wordml/sdtdatahash" xmlns:w16se="http://schemas.microsoft.com/office/word/2015/wordml/symex" xmlns:wpg="http://schemas.microsoft.com/office/word/2010/wordprocessingGroup" xmlns:wpi="http://schemas.microsoft.com/office/word/2010/wordprocessingInk" xmlns:wne="http://schemas.microsoft.com/office/word/2006/wordml" xmlns:wps="http://schemas.microsoft.com/office/word/2010/wordprocessingShape" mc:Ignorable="w14 w15 w16se w16cid w16 w16cex w16sdtdh wp14">
   <w:sdt>
     <w:sdtPr>
       <w:rPr>
@@ -30560,7 +30686,7 @@
 </file>
 
 <file path=word/footer3.xml><?xml version="1.0" encoding="utf-8"?>
-<w:ftr xmlns:wpc="http://schemas.microsoft.com/office/word/2010/wordprocessingCanvas" xmlns:cx="http://schemas.microsoft.com/office/drawing/2014/chartex" xmlns:cx1="http://schemas.microsoft.com/office/drawing/2015/9/8/chartex" xmlns:cx2="http://schemas.microsoft.com/office/drawing/2015/10/21/chartex" xmlns:cx3="http://schemas.microsoft.com/office/drawing/2016/5/9/chartex" xmlns:cx4="http://schemas.microsoft.com/office/drawing/2016/5/10/chartex" xmlns:cx5="http://schemas.microsoft.com/office/drawing/2016/5/11/chartex" xmlns:cx6="http://schemas.microsoft.com/office/drawing/2016/5/12/chartex" xmlns:cx7="http://schemas.microsoft.com/office/drawing/2016/5/13/chartex" xmlns:cx8="http://schemas.microsoft.com/office/drawing/2016/5/14/chartex" xmlns:mc="http://schemas.openxmlformats.org/markup-compatibility/2006" xmlns:aink="http://schemas.microsoft.com/office/drawing/2016/ink" xmlns:am3d="http://schemas.microsoft.com/office/drawing/2017/model3d" xmlns:o="urn:schemas-microsoft-com:office:office" xmlns:r="http://schemas.openxmlformats.org/officeDocument/2006/relationships" xmlns:m="http://schemas.openxmlformats.org/officeDocument/2006/math" xmlns:v="urn:schemas-microsoft-com:vml" xmlns:wp14="http://schemas.microsoft.com/office/word/2010/wordprocessingDrawing" xmlns:wp="http://schemas.openxmlformats.org/drawingml/2006/wordprocessingDrawing" xmlns:w10="urn:schemas-microsoft-com:office:word" xmlns:w="http://schemas.openxmlformats.org/wordprocessingml/2006/main" xmlns:w14="http://schemas.microsoft.com/office/word/2010/wordml" xmlns:w15="http://schemas.microsoft.com/office/word/2012/wordml" xmlns:w16cex="http://schemas.microsoft.com/office/word/2018/wordml/cex" xmlns:w16cid="http://schemas.microsoft.com/office/word/2016/wordml/cid" xmlns:w16="http://schemas.microsoft.com/office/word/2018/wordml" xmlns:w16sdtdh="http://schemas.microsoft.com/office/word/2020/wordml/sdtdatahash" xmlns:w16se="http://schemas.microsoft.com/office/word/2015/wordml/symex" xmlns:wpg="http://schemas.microsoft.com/office/word/2010/wordprocessingGroup" xmlns:wpi="http://schemas.microsoft.com/office/word/2010/wordprocessingInk" xmlns:wne="http://schemas.microsoft.com/office/word/2006/wordml" xmlns:wps="http://schemas.microsoft.com/office/word/2010/wordprocessingShape" mc:Ignorable="w14 w15 w16se w16cid w16 w16cex w16sdtdh wp14">
+<w:ftr xmlns:wpc="http://schemas.microsoft.com/office/word/2010/wordprocessingCanvas" xmlns:cx="http://schemas.microsoft.com/office/drawing/2014/chartex" xmlns:cx1="http://schemas.microsoft.com/office/drawing/2015/9/8/chartex" xmlns:cx2="http://schemas.microsoft.com/office/drawing/2015/10/21/chartex" xmlns:cx3="http://schemas.microsoft.com/office/drawing/2016/5/9/chartex" xmlns:cx4="http://schemas.microsoft.com/office/drawing/2016/5/10/chartex" xmlns:cx5="http://schemas.microsoft.com/office/drawing/2016/5/11/chartex" xmlns:cx6="http://schemas.microsoft.com/office/drawing/2016/5/12/chartex" xmlns:cx7="http://schemas.microsoft.com/office/drawing/2016/5/13/chartex" xmlns:cx8="http://schemas.microsoft.com/office/drawing/2016/5/14/chartex" xmlns:mc="http://schemas.openxmlformats.org/markup-compatibility/2006" xmlns:aink="http://schemas.microsoft.com/office/drawing/2016/ink" xmlns:am3d="http://schemas.microsoft.com/office/drawing/2017/model3d" xmlns:o="urn:schemas-microsoft-com:office:office" xmlns:oel="http://schemas.microsoft.com/office/2019/extlst" xmlns:r="http://schemas.openxmlformats.org/officeDocument/2006/relationships" xmlns:m="http://schemas.openxmlformats.org/officeDocument/2006/math" xmlns:v="urn:schemas-microsoft-com:vml" xmlns:wp14="http://schemas.microsoft.com/office/word/2010/wordprocessingDrawing" xmlns:wp="http://schemas.openxmlformats.org/drawingml/2006/wordprocessingDrawing" xmlns:w10="urn:schemas-microsoft-com:office:word" xmlns:w="http://schemas.openxmlformats.org/wordprocessingml/2006/main" xmlns:w14="http://schemas.microsoft.com/office/word/2010/wordml" xmlns:w15="http://schemas.microsoft.com/office/word/2012/wordml" xmlns:w16cex="http://schemas.microsoft.com/office/word/2018/wordml/cex" xmlns:w16cid="http://schemas.microsoft.com/office/word/2016/wordml/cid" xmlns:w16="http://schemas.microsoft.com/office/word/2018/wordml" xmlns:w16sdtdh="http://schemas.microsoft.com/office/word/2020/wordml/sdtdatahash" xmlns:w16se="http://schemas.microsoft.com/office/word/2015/wordml/symex" xmlns:wpg="http://schemas.microsoft.com/office/word/2010/wordprocessingGroup" xmlns:wpi="http://schemas.microsoft.com/office/word/2010/wordprocessingInk" xmlns:wne="http://schemas.microsoft.com/office/word/2006/wordml" xmlns:wps="http://schemas.microsoft.com/office/word/2010/wordprocessingShape" mc:Ignorable="w14 w15 w16se w16cid w16 w16cex w16sdtdh wp14">
   <w:sdt>
     <w:sdtPr>
       <w:rPr>
@@ -30598,7 +30724,7 @@
 </file>
 
 <file path=word/footer30.xml><?xml version="1.0" encoding="utf-8"?>
-<w:ftr xmlns:wpc="http://schemas.microsoft.com/office/word/2010/wordprocessingCanvas" xmlns:cx="http://schemas.microsoft.com/office/drawing/2014/chartex" xmlns:cx1="http://schemas.microsoft.com/office/drawing/2015/9/8/chartex" xmlns:cx2="http://schemas.microsoft.com/office/drawing/2015/10/21/chartex" xmlns:cx3="http://schemas.microsoft.com/office/drawing/2016/5/9/chartex" xmlns:cx4="http://schemas.microsoft.com/office/drawing/2016/5/10/chartex" xmlns:cx5="http://schemas.microsoft.com/office/drawing/2016/5/11/chartex" xmlns:cx6="http://schemas.microsoft.com/office/drawing/2016/5/12/chartex" xmlns:cx7="http://schemas.microsoft.com/office/drawing/2016/5/13/chartex" xmlns:cx8="http://schemas.microsoft.com/office/drawing/2016/5/14/chartex" xmlns:mc="http://schemas.openxmlformats.org/markup-compatibility/2006" xmlns:aink="http://schemas.microsoft.com/office/drawing/2016/ink" xmlns:am3d="http://schemas.microsoft.com/office/drawing/2017/model3d" xmlns:o="urn:schemas-microsoft-com:office:office" xmlns:r="http://schemas.openxmlformats.org/officeDocument/2006/relationships" xmlns:m="http://schemas.openxmlformats.org/officeDocument/2006/math" xmlns:v="urn:schemas-microsoft-com:vml" xmlns:wp14="http://schemas.microsoft.com/office/word/2010/wordprocessingDrawing" xmlns:wp="http://schemas.openxmlformats.org/drawingml/2006/wordprocessingDrawing" xmlns:w10="urn:schemas-microsoft-com:office:word" xmlns:w="http://schemas.openxmlformats.org/wordprocessingml/2006/main" xmlns:w14="http://schemas.microsoft.com/office/word/2010/wordml" xmlns:w15="http://schemas.microsoft.com/office/word/2012/wordml" xmlns:w16cex="http://schemas.microsoft.com/office/word/2018/wordml/cex" xmlns:w16cid="http://schemas.microsoft.com/office/word/2016/wordml/cid" xmlns:w16="http://schemas.microsoft.com/office/word/2018/wordml" xmlns:w16sdtdh="http://schemas.microsoft.com/office/word/2020/wordml/sdtdatahash" xmlns:w16se="http://schemas.microsoft.com/office/word/2015/wordml/symex" xmlns:wpg="http://schemas.microsoft.com/office/word/2010/wordprocessingGroup" xmlns:wpi="http://schemas.microsoft.com/office/word/2010/wordprocessingInk" xmlns:wne="http://schemas.microsoft.com/office/word/2006/wordml" xmlns:wps="http://schemas.microsoft.com/office/word/2010/wordprocessingShape" mc:Ignorable="w14 w15 w16se w16cid w16 w16cex w16sdtdh wp14">
+<w:ftr xmlns:wpc="http://schemas.microsoft.com/office/word/2010/wordprocessingCanvas" xmlns:cx="http://schemas.microsoft.com/office/drawing/2014/chartex" xmlns:cx1="http://schemas.microsoft.com/office/drawing/2015/9/8/chartex" xmlns:cx2="http://schemas.microsoft.com/office/drawing/2015/10/21/chartex" xmlns:cx3="http://schemas.microsoft.com/office/drawing/2016/5/9/chartex" xmlns:cx4="http://schemas.microsoft.com/office/drawing/2016/5/10/chartex" xmlns:cx5="http://schemas.microsoft.com/office/drawing/2016/5/11/chartex" xmlns:cx6="http://schemas.microsoft.com/office/drawing/2016/5/12/chartex" xmlns:cx7="http://schemas.microsoft.com/office/drawing/2016/5/13/chartex" xmlns:cx8="http://schemas.microsoft.com/office/drawing/2016/5/14/chartex" xmlns:mc="http://schemas.openxmlformats.org/markup-compatibility/2006" xmlns:aink="http://schemas.microsoft.com/office/drawing/2016/ink" xmlns:am3d="http://schemas.microsoft.com/office/drawing/2017/model3d" xmlns:o="urn:schemas-microsoft-com:office:office" xmlns:oel="http://schemas.microsoft.com/office/2019/extlst" xmlns:r="http://schemas.openxmlformats.org/officeDocument/2006/relationships" xmlns:m="http://schemas.openxmlformats.org/officeDocument/2006/math" xmlns:v="urn:schemas-microsoft-com:vml" xmlns:wp14="http://schemas.microsoft.com/office/word/2010/wordprocessingDrawing" xmlns:wp="http://schemas.openxmlformats.org/drawingml/2006/wordprocessingDrawing" xmlns:w10="urn:schemas-microsoft-com:office:word" xmlns:w="http://schemas.openxmlformats.org/wordprocessingml/2006/main" xmlns:w14="http://schemas.microsoft.com/office/word/2010/wordml" xmlns:w15="http://schemas.microsoft.com/office/word/2012/wordml" xmlns:w16cex="http://schemas.microsoft.com/office/word/2018/wordml/cex" xmlns:w16cid="http://schemas.microsoft.com/office/word/2016/wordml/cid" xmlns:w16="http://schemas.microsoft.com/office/word/2018/wordml" xmlns:w16sdtdh="http://schemas.microsoft.com/office/word/2020/wordml/sdtdatahash" xmlns:w16se="http://schemas.microsoft.com/office/word/2015/wordml/symex" xmlns:wpg="http://schemas.microsoft.com/office/word/2010/wordprocessingGroup" xmlns:wpi="http://schemas.microsoft.com/office/word/2010/wordprocessingInk" xmlns:wne="http://schemas.microsoft.com/office/word/2006/wordml" xmlns:wps="http://schemas.microsoft.com/office/word/2010/wordprocessingShape" mc:Ignorable="w14 w15 w16se w16cid w16 w16cex w16sdtdh wp14">
   <w:sdt>
     <w:sdtPr>
       <w:rPr>
@@ -30637,7 +30763,7 @@
 </file>
 
 <file path=word/footer31.xml><?xml version="1.0" encoding="utf-8"?>
-<w:ftr xmlns:wpc="http://schemas.microsoft.com/office/word/2010/wordprocessingCanvas" xmlns:cx="http://schemas.microsoft.com/office/drawing/2014/chartex" xmlns:cx1="http://schemas.microsoft.com/office/drawing/2015/9/8/chartex" xmlns:cx2="http://schemas.microsoft.com/office/drawing/2015/10/21/chartex" xmlns:cx3="http://schemas.microsoft.com/office/drawing/2016/5/9/chartex" xmlns:cx4="http://schemas.microsoft.com/office/drawing/2016/5/10/chartex" xmlns:cx5="http://schemas.microsoft.com/office/drawing/2016/5/11/chartex" xmlns:cx6="http://schemas.microsoft.com/office/drawing/2016/5/12/chartex" xmlns:cx7="http://schemas.microsoft.com/office/drawing/2016/5/13/chartex" xmlns:cx8="http://schemas.microsoft.com/office/drawing/2016/5/14/chartex" xmlns:mc="http://schemas.openxmlformats.org/markup-compatibility/2006" xmlns:aink="http://schemas.microsoft.com/office/drawing/2016/ink" xmlns:am3d="http://schemas.microsoft.com/office/drawing/2017/model3d" xmlns:o="urn:schemas-microsoft-com:office:office" xmlns:r="http://schemas.openxmlformats.org/officeDocument/2006/relationships" xmlns:m="http://schemas.openxmlformats.org/officeDocument/2006/math" xmlns:v="urn:schemas-microsoft-com:vml" xmlns:wp14="http://schemas.microsoft.com/office/word/2010/wordprocessingDrawing" xmlns:wp="http://schemas.openxmlformats.org/drawingml/2006/wordprocessingDrawing" xmlns:w10="urn:schemas-microsoft-com:office:word" xmlns:w="http://schemas.openxmlformats.org/wordprocessingml/2006/main" xmlns:w14="http://schemas.microsoft.com/office/word/2010/wordml" xmlns:w15="http://schemas.microsoft.com/office/word/2012/wordml" xmlns:w16cex="http://schemas.microsoft.com/office/word/2018/wordml/cex" xmlns:w16cid="http://schemas.microsoft.com/office/word/2016/wordml/cid" xmlns:w16="http://schemas.microsoft.com/office/word/2018/wordml" xmlns:w16sdtdh="http://schemas.microsoft.com/office/word/2020/wordml/sdtdatahash" xmlns:w16se="http://schemas.microsoft.com/office/word/2015/wordml/symex" xmlns:wpg="http://schemas.microsoft.com/office/word/2010/wordprocessingGroup" xmlns:wpi="http://schemas.microsoft.com/office/word/2010/wordprocessingInk" xmlns:wne="http://schemas.microsoft.com/office/word/2006/wordml" xmlns:wps="http://schemas.microsoft.com/office/word/2010/wordprocessingShape" mc:Ignorable="w14 w15 w16se w16cid w16 w16cex w16sdtdh wp14">
+<w:ftr xmlns:wpc="http://schemas.microsoft.com/office/word/2010/wordprocessingCanvas" xmlns:cx="http://schemas.microsoft.com/office/drawing/2014/chartex" xmlns:cx1="http://schemas.microsoft.com/office/drawing/2015/9/8/chartex" xmlns:cx2="http://schemas.microsoft.com/office/drawing/2015/10/21/chartex" xmlns:cx3="http://schemas.microsoft.com/office/drawing/2016/5/9/chartex" xmlns:cx4="http://schemas.microsoft.com/office/drawing/2016/5/10/chartex" xmlns:cx5="http://schemas.microsoft.com/office/drawing/2016/5/11/chartex" xmlns:cx6="http://schemas.microsoft.com/office/drawing/2016/5/12/chartex" xmlns:cx7="http://schemas.microsoft.com/office/drawing/2016/5/13/chartex" xmlns:cx8="http://schemas.microsoft.com/office/drawing/2016/5/14/chartex" xmlns:mc="http://schemas.openxmlformats.org/markup-compatibility/2006" xmlns:aink="http://schemas.microsoft.com/office/drawing/2016/ink" xmlns:am3d="http://schemas.microsoft.com/office/drawing/2017/model3d" xmlns:o="urn:schemas-microsoft-com:office:office" xmlns:oel="http://schemas.microsoft.com/office/2019/extlst" xmlns:r="http://schemas.openxmlformats.org/officeDocument/2006/relationships" xmlns:m="http://schemas.openxmlformats.org/officeDocument/2006/math" xmlns:v="urn:schemas-microsoft-com:vml" xmlns:wp14="http://schemas.microsoft.com/office/word/2010/wordprocessingDrawing" xmlns:wp="http://schemas.openxmlformats.org/drawingml/2006/wordprocessingDrawing" xmlns:w10="urn:schemas-microsoft-com:office:word" xmlns:w="http://schemas.openxmlformats.org/wordprocessingml/2006/main" xmlns:w14="http://schemas.microsoft.com/office/word/2010/wordml" xmlns:w15="http://schemas.microsoft.com/office/word/2012/wordml" xmlns:w16cex="http://schemas.microsoft.com/office/word/2018/wordml/cex" xmlns:w16cid="http://schemas.microsoft.com/office/word/2016/wordml/cid" xmlns:w16="http://schemas.microsoft.com/office/word/2018/wordml" xmlns:w16sdtdh="http://schemas.microsoft.com/office/word/2020/wordml/sdtdatahash" xmlns:w16se="http://schemas.microsoft.com/office/word/2015/wordml/symex" xmlns:wpg="http://schemas.microsoft.com/office/word/2010/wordprocessingGroup" xmlns:wpi="http://schemas.microsoft.com/office/word/2010/wordprocessingInk" xmlns:wne="http://schemas.microsoft.com/office/word/2006/wordml" xmlns:wps="http://schemas.microsoft.com/office/word/2010/wordprocessingShape" mc:Ignorable="w14 w15 w16se w16cid w16 w16cex w16sdtdh wp14">
   <w:sdt>
     <w:sdtPr>
       <w:rPr>
@@ -30683,7 +30809,7 @@
 </file>
 
 <file path=word/footer32.xml><?xml version="1.0" encoding="utf-8"?>
-<w:ftr xmlns:wpc="http://schemas.microsoft.com/office/word/2010/wordprocessingCanvas" xmlns:cx="http://schemas.microsoft.com/office/drawing/2014/chartex" xmlns:cx1="http://schemas.microsoft.com/office/drawing/2015/9/8/chartex" xmlns:cx2="http://schemas.microsoft.com/office/drawing/2015/10/21/chartex" xmlns:cx3="http://schemas.microsoft.com/office/drawing/2016/5/9/chartex" xmlns:cx4="http://schemas.microsoft.com/office/drawing/2016/5/10/chartex" xmlns:cx5="http://schemas.microsoft.com/office/drawing/2016/5/11/chartex" xmlns:cx6="http://schemas.microsoft.com/office/drawing/2016/5/12/chartex" xmlns:cx7="http://schemas.microsoft.com/office/drawing/2016/5/13/chartex" xmlns:cx8="http://schemas.microsoft.com/office/drawing/2016/5/14/chartex" xmlns:mc="http://schemas.openxmlformats.org/markup-compatibility/2006" xmlns:aink="http://schemas.microsoft.com/office/drawing/2016/ink" xmlns:am3d="http://schemas.microsoft.com/office/drawing/2017/model3d" xmlns:o="urn:schemas-microsoft-com:office:office" xmlns:r="http://schemas.openxmlformats.org/officeDocument/2006/relationships" xmlns:m="http://schemas.openxmlformats.org/officeDocument/2006/math" xmlns:v="urn:schemas-microsoft-com:vml" xmlns:wp14="http://schemas.microsoft.com/office/word/2010/wordprocessingDrawing" xmlns:wp="http://schemas.openxmlformats.org/drawingml/2006/wordprocessingDrawing" xmlns:w10="urn:schemas-microsoft-com:office:word" xmlns:w="http://schemas.openxmlformats.org/wordprocessingml/2006/main" xmlns:w14="http://schemas.microsoft.com/office/word/2010/wordml" xmlns:w15="http://schemas.microsoft.com/office/word/2012/wordml" xmlns:w16cex="http://schemas.microsoft.com/office/word/2018/wordml/cex" xmlns:w16cid="http://schemas.microsoft.com/office/word/2016/wordml/cid" xmlns:w16="http://schemas.microsoft.com/office/word/2018/wordml" xmlns:w16sdtdh="http://schemas.microsoft.com/office/word/2020/wordml/sdtdatahash" xmlns:w16se="http://schemas.microsoft.com/office/word/2015/wordml/symex" xmlns:wpg="http://schemas.microsoft.com/office/word/2010/wordprocessingGroup" xmlns:wpi="http://schemas.microsoft.com/office/word/2010/wordprocessingInk" xmlns:wne="http://schemas.microsoft.com/office/word/2006/wordml" xmlns:wps="http://schemas.microsoft.com/office/word/2010/wordprocessingShape" mc:Ignorable="w14 w15 w16se w16cid w16 w16cex w16sdtdh wp14">
+<w:ftr xmlns:wpc="http://schemas.microsoft.com/office/word/2010/wordprocessingCanvas" xmlns:cx="http://schemas.microsoft.com/office/drawing/2014/chartex" xmlns:cx1="http://schemas.microsoft.com/office/drawing/2015/9/8/chartex" xmlns:cx2="http://schemas.microsoft.com/office/drawing/2015/10/21/chartex" xmlns:cx3="http://schemas.microsoft.com/office/drawing/2016/5/9/chartex" xmlns:cx4="http://schemas.microsoft.com/office/drawing/2016/5/10/chartex" xmlns:cx5="http://schemas.microsoft.com/office/drawing/2016/5/11/chartex" xmlns:cx6="http://schemas.microsoft.com/office/drawing/2016/5/12/chartex" xmlns:cx7="http://schemas.microsoft.com/office/drawing/2016/5/13/chartex" xmlns:cx8="http://schemas.microsoft.com/office/drawing/2016/5/14/chartex" xmlns:mc="http://schemas.openxmlformats.org/markup-compatibility/2006" xmlns:aink="http://schemas.microsoft.com/office/drawing/2016/ink" xmlns:am3d="http://schemas.microsoft.com/office/drawing/2017/model3d" xmlns:o="urn:schemas-microsoft-com:office:office" xmlns:oel="http://schemas.microsoft.com/office/2019/extlst" xmlns:r="http://schemas.openxmlformats.org/officeDocument/2006/relationships" xmlns:m="http://schemas.openxmlformats.org/officeDocument/2006/math" xmlns:v="urn:schemas-microsoft-com:vml" xmlns:wp14="http://schemas.microsoft.com/office/word/2010/wordprocessingDrawing" xmlns:wp="http://schemas.openxmlformats.org/drawingml/2006/wordprocessingDrawing" xmlns:w10="urn:schemas-microsoft-com:office:word" xmlns:w="http://schemas.openxmlformats.org/wordprocessingml/2006/main" xmlns:w14="http://schemas.microsoft.com/office/word/2010/wordml" xmlns:w15="http://schemas.microsoft.com/office/word/2012/wordml" xmlns:w16cex="http://schemas.microsoft.com/office/word/2018/wordml/cex" xmlns:w16cid="http://schemas.microsoft.com/office/word/2016/wordml/cid" xmlns:w16="http://schemas.microsoft.com/office/word/2018/wordml" xmlns:w16sdtdh="http://schemas.microsoft.com/office/word/2020/wordml/sdtdatahash" xmlns:w16se="http://schemas.microsoft.com/office/word/2015/wordml/symex" xmlns:wpg="http://schemas.microsoft.com/office/word/2010/wordprocessingGroup" xmlns:wpi="http://schemas.microsoft.com/office/word/2010/wordprocessingInk" xmlns:wne="http://schemas.microsoft.com/office/word/2006/wordml" xmlns:wps="http://schemas.microsoft.com/office/word/2010/wordprocessingShape" mc:Ignorable="w14 w15 w16se w16cid w16 w16cex w16sdtdh wp14">
   <w:sdt>
     <w:sdtPr>
       <w:rPr>
@@ -30729,7 +30855,7 @@
 </file>
 
 <file path=word/footer33.xml><?xml version="1.0" encoding="utf-8"?>
-<w:ftr xmlns:wpc="http://schemas.microsoft.com/office/word/2010/wordprocessingCanvas" xmlns:cx="http://schemas.microsoft.com/office/drawing/2014/chartex" xmlns:cx1="http://schemas.microsoft.com/office/drawing/2015/9/8/chartex" xmlns:cx2="http://schemas.microsoft.com/office/drawing/2015/10/21/chartex" xmlns:cx3="http://schemas.microsoft.com/office/drawing/2016/5/9/chartex" xmlns:cx4="http://schemas.microsoft.com/office/drawing/2016/5/10/chartex" xmlns:cx5="http://schemas.microsoft.com/office/drawing/2016/5/11/chartex" xmlns:cx6="http://schemas.microsoft.com/office/drawing/2016/5/12/chartex" xmlns:cx7="http://schemas.microsoft.com/office/drawing/2016/5/13/chartex" xmlns:cx8="http://schemas.microsoft.com/office/drawing/2016/5/14/chartex" xmlns:mc="http://schemas.openxmlformats.org/markup-compatibility/2006" xmlns:aink="http://schemas.microsoft.com/office/drawing/2016/ink" xmlns:am3d="http://schemas.microsoft.com/office/drawing/2017/model3d" xmlns:o="urn:schemas-microsoft-com:office:office" xmlns:r="http://schemas.openxmlformats.org/officeDocument/2006/relationships" xmlns:m="http://schemas.openxmlformats.org/officeDocument/2006/math" xmlns:v="urn:schemas-microsoft-com:vml" xmlns:wp14="http://schemas.microsoft.com/office/word/2010/wordprocessingDrawing" xmlns:wp="http://schemas.openxmlformats.org/drawingml/2006/wordprocessingDrawing" xmlns:w10="urn:schemas-microsoft-com:office:word" xmlns:w="http://schemas.openxmlformats.org/wordprocessingml/2006/main" xmlns:w14="http://schemas.microsoft.com/office/word/2010/wordml" xmlns:w15="http://schemas.microsoft.com/office/word/2012/wordml" xmlns:w16cex="http://schemas.microsoft.com/office/word/2018/wordml/cex" xmlns:w16cid="http://schemas.microsoft.com/office/word/2016/wordml/cid" xmlns:w16="http://schemas.microsoft.com/office/word/2018/wordml" xmlns:w16sdtdh="http://schemas.microsoft.com/office/word/2020/wordml/sdtdatahash" xmlns:w16se="http://schemas.microsoft.com/office/word/2015/wordml/symex" xmlns:wpg="http://schemas.microsoft.com/office/word/2010/wordprocessingGroup" xmlns:wpi="http://schemas.microsoft.com/office/word/2010/wordprocessingInk" xmlns:wne="http://schemas.microsoft.com/office/word/2006/wordml" xmlns:wps="http://schemas.microsoft.com/office/word/2010/wordprocessingShape" mc:Ignorable="w14 w15 w16se w16cid w16 w16cex w16sdtdh wp14">
+<w:ftr xmlns:wpc="http://schemas.microsoft.com/office/word/2010/wordprocessingCanvas" xmlns:cx="http://schemas.microsoft.com/office/drawing/2014/chartex" xmlns:cx1="http://schemas.microsoft.com/office/drawing/2015/9/8/chartex" xmlns:cx2="http://schemas.microsoft.com/office/drawing/2015/10/21/chartex" xmlns:cx3="http://schemas.microsoft.com/office/drawing/2016/5/9/chartex" xmlns:cx4="http://schemas.microsoft.com/office/drawing/2016/5/10/chartex" xmlns:cx5="http://schemas.microsoft.com/office/drawing/2016/5/11/chartex" xmlns:cx6="http://schemas.microsoft.com/office/drawing/2016/5/12/chartex" xmlns:cx7="http://schemas.microsoft.com/office/drawing/2016/5/13/chartex" xmlns:cx8="http://schemas.microsoft.com/office/drawing/2016/5/14/chartex" xmlns:mc="http://schemas.openxmlformats.org/markup-compatibility/2006" xmlns:aink="http://schemas.microsoft.com/office/drawing/2016/ink" xmlns:am3d="http://schemas.microsoft.com/office/drawing/2017/model3d" xmlns:o="urn:schemas-microsoft-com:office:office" xmlns:oel="http://schemas.microsoft.com/office/2019/extlst" xmlns:r="http://schemas.openxmlformats.org/officeDocument/2006/relationships" xmlns:m="http://schemas.openxmlformats.org/officeDocument/2006/math" xmlns:v="urn:schemas-microsoft-com:vml" xmlns:wp14="http://schemas.microsoft.com/office/word/2010/wordprocessingDrawing" xmlns:wp="http://schemas.openxmlformats.org/drawingml/2006/wordprocessingDrawing" xmlns:w10="urn:schemas-microsoft-com:office:word" xmlns:w="http://schemas.openxmlformats.org/wordprocessingml/2006/main" xmlns:w14="http://schemas.microsoft.com/office/word/2010/wordml" xmlns:w15="http://schemas.microsoft.com/office/word/2012/wordml" xmlns:w16cex="http://schemas.microsoft.com/office/word/2018/wordml/cex" xmlns:w16cid="http://schemas.microsoft.com/office/word/2016/wordml/cid" xmlns:w16="http://schemas.microsoft.com/office/word/2018/wordml" xmlns:w16sdtdh="http://schemas.microsoft.com/office/word/2020/wordml/sdtdatahash" xmlns:w16se="http://schemas.microsoft.com/office/word/2015/wordml/symex" xmlns:wpg="http://schemas.microsoft.com/office/word/2010/wordprocessingGroup" xmlns:wpi="http://schemas.microsoft.com/office/word/2010/wordprocessingInk" xmlns:wne="http://schemas.microsoft.com/office/word/2006/wordml" xmlns:wps="http://schemas.microsoft.com/office/word/2010/wordprocessingShape" mc:Ignorable="w14 w15 w16se w16cid w16 w16cex w16sdtdh wp14">
   <w:sdt>
     <w:sdtPr>
       <w:rPr>
@@ -30775,7 +30901,7 @@
 </file>
 
 <file path=word/footer34.xml><?xml version="1.0" encoding="utf-8"?>
-<w:ftr xmlns:wpc="http://schemas.microsoft.com/office/word/2010/wordprocessingCanvas" xmlns:cx="http://schemas.microsoft.com/office/drawing/2014/chartex" xmlns:cx1="http://schemas.microsoft.com/office/drawing/2015/9/8/chartex" xmlns:cx2="http://schemas.microsoft.com/office/drawing/2015/10/21/chartex" xmlns:cx3="http://schemas.microsoft.com/office/drawing/2016/5/9/chartex" xmlns:cx4="http://schemas.microsoft.com/office/drawing/2016/5/10/chartex" xmlns:cx5="http://schemas.microsoft.com/office/drawing/2016/5/11/chartex" xmlns:cx6="http://schemas.microsoft.com/office/drawing/2016/5/12/chartex" xmlns:cx7="http://schemas.microsoft.com/office/drawing/2016/5/13/chartex" xmlns:cx8="http://schemas.microsoft.com/office/drawing/2016/5/14/chartex" xmlns:mc="http://schemas.openxmlformats.org/markup-compatibility/2006" xmlns:aink="http://schemas.microsoft.com/office/drawing/2016/ink" xmlns:am3d="http://schemas.microsoft.com/office/drawing/2017/model3d" xmlns:o="urn:schemas-microsoft-com:office:office" xmlns:r="http://schemas.openxmlformats.org/officeDocument/2006/relationships" xmlns:m="http://schemas.openxmlformats.org/officeDocument/2006/math" xmlns:v="urn:schemas-microsoft-com:vml" xmlns:wp14="http://schemas.microsoft.com/office/word/2010/wordprocessingDrawing" xmlns:wp="http://schemas.openxmlformats.org/drawingml/2006/wordprocessingDrawing" xmlns:w10="urn:schemas-microsoft-com:office:word" xmlns:w="http://schemas.openxmlformats.org/wordprocessingml/2006/main" xmlns:w14="http://schemas.microsoft.com/office/word/2010/wordml" xmlns:w15="http://schemas.microsoft.com/office/word/2012/wordml" xmlns:w16cex="http://schemas.microsoft.com/office/word/2018/wordml/cex" xmlns:w16cid="http://schemas.microsoft.com/office/word/2016/wordml/cid" xmlns:w16="http://schemas.microsoft.com/office/word/2018/wordml" xmlns:w16sdtdh="http://schemas.microsoft.com/office/word/2020/wordml/sdtdatahash" xmlns:w16se="http://schemas.microsoft.com/office/word/2015/wordml/symex" xmlns:wpg="http://schemas.microsoft.com/office/word/2010/wordprocessingGroup" xmlns:wpi="http://schemas.microsoft.com/office/word/2010/wordprocessingInk" xmlns:wne="http://schemas.microsoft.com/office/word/2006/wordml" xmlns:wps="http://schemas.microsoft.com/office/word/2010/wordprocessingShape" mc:Ignorable="w14 w15 w16se w16cid w16 w16cex w16sdtdh wp14">
+<w:ftr xmlns:wpc="http://schemas.microsoft.com/office/word/2010/wordprocessingCanvas" xmlns:cx="http://schemas.microsoft.com/office/drawing/2014/chartex" xmlns:cx1="http://schemas.microsoft.com/office/drawing/2015/9/8/chartex" xmlns:cx2="http://schemas.microsoft.com/office/drawing/2015/10/21/chartex" xmlns:cx3="http://schemas.microsoft.com/office/drawing/2016/5/9/chartex" xmlns:cx4="http://schemas.microsoft.com/office/drawing/2016/5/10/chartex" xmlns:cx5="http://schemas.microsoft.com/office/drawing/2016/5/11/chartex" xmlns:cx6="http://schemas.microsoft.com/office/drawing/2016/5/12/chartex" xmlns:cx7="http://schemas.microsoft.com/office/drawing/2016/5/13/chartex" xmlns:cx8="http://schemas.microsoft.com/office/drawing/2016/5/14/chartex" xmlns:mc="http://schemas.openxmlformats.org/markup-compatibility/2006" xmlns:aink="http://schemas.microsoft.com/office/drawing/2016/ink" xmlns:am3d="http://schemas.microsoft.com/office/drawing/2017/model3d" xmlns:o="urn:schemas-microsoft-com:office:office" xmlns:oel="http://schemas.microsoft.com/office/2019/extlst" xmlns:r="http://schemas.openxmlformats.org/officeDocument/2006/relationships" xmlns:m="http://schemas.openxmlformats.org/officeDocument/2006/math" xmlns:v="urn:schemas-microsoft-com:vml" xmlns:wp14="http://schemas.microsoft.com/office/word/2010/wordprocessingDrawing" xmlns:wp="http://schemas.openxmlformats.org/drawingml/2006/wordprocessingDrawing" xmlns:w10="urn:schemas-microsoft-com:office:word" xmlns:w="http://schemas.openxmlformats.org/wordprocessingml/2006/main" xmlns:w14="http://schemas.microsoft.com/office/word/2010/wordml" xmlns:w15="http://schemas.microsoft.com/office/word/2012/wordml" xmlns:w16cex="http://schemas.microsoft.com/office/word/2018/wordml/cex" xmlns:w16cid="http://schemas.microsoft.com/office/word/2016/wordml/cid" xmlns:w16="http://schemas.microsoft.com/office/word/2018/wordml" xmlns:w16sdtdh="http://schemas.microsoft.com/office/word/2020/wordml/sdtdatahash" xmlns:w16se="http://schemas.microsoft.com/office/word/2015/wordml/symex" xmlns:wpg="http://schemas.microsoft.com/office/word/2010/wordprocessingGroup" xmlns:wpi="http://schemas.microsoft.com/office/word/2010/wordprocessingInk" xmlns:wne="http://schemas.microsoft.com/office/word/2006/wordml" xmlns:wps="http://schemas.microsoft.com/office/word/2010/wordprocessingShape" mc:Ignorable="w14 w15 w16se w16cid w16 w16cex w16sdtdh wp14">
   <w:sdt>
     <w:sdtPr>
       <w:rPr>
@@ -30821,7 +30947,7 @@
 </file>
 
 <file path=word/footer35.xml><?xml version="1.0" encoding="utf-8"?>
-<w:ftr xmlns:wpc="http://schemas.microsoft.com/office/word/2010/wordprocessingCanvas" xmlns:cx="http://schemas.microsoft.com/office/drawing/2014/chartex" xmlns:cx1="http://schemas.microsoft.com/office/drawing/2015/9/8/chartex" xmlns:cx2="http://schemas.microsoft.com/office/drawing/2015/10/21/chartex" xmlns:cx3="http://schemas.microsoft.com/office/drawing/2016/5/9/chartex" xmlns:cx4="http://schemas.microsoft.com/office/drawing/2016/5/10/chartex" xmlns:cx5="http://schemas.microsoft.com/office/drawing/2016/5/11/chartex" xmlns:cx6="http://schemas.microsoft.com/office/drawing/2016/5/12/chartex" xmlns:cx7="http://schemas.microsoft.com/office/drawing/2016/5/13/chartex" xmlns:cx8="http://schemas.microsoft.com/office/drawing/2016/5/14/chartex" xmlns:mc="http://schemas.openxmlformats.org/markup-compatibility/2006" xmlns:aink="http://schemas.microsoft.com/office/drawing/2016/ink" xmlns:am3d="http://schemas.microsoft.com/office/drawing/2017/model3d" xmlns:o="urn:schemas-microsoft-com:office:office" xmlns:r="http://schemas.openxmlformats.org/officeDocument/2006/relationships" xmlns:m="http://schemas.openxmlformats.org/officeDocument/2006/math" xmlns:v="urn:schemas-microsoft-com:vml" xmlns:wp14="http://schemas.microsoft.com/office/word/2010/wordprocessingDrawing" xmlns:wp="http://schemas.openxmlformats.org/drawingml/2006/wordprocessingDrawing" xmlns:w10="urn:schemas-microsoft-com:office:word" xmlns:w="http://schemas.openxmlformats.org/wordprocessingml/2006/main" xmlns:w14="http://schemas.microsoft.com/office/word/2010/wordml" xmlns:w15="http://schemas.microsoft.com/office/word/2012/wordml" xmlns:w16cex="http://schemas.microsoft.com/office/word/2018/wordml/cex" xmlns:w16cid="http://schemas.microsoft.com/office/word/2016/wordml/cid" xmlns:w16="http://schemas.microsoft.com/office/word/2018/wordml" xmlns:w16sdtdh="http://schemas.microsoft.com/office/word/2020/wordml/sdtdatahash" xmlns:w16se="http://schemas.microsoft.com/office/word/2015/wordml/symex" xmlns:wpg="http://schemas.microsoft.com/office/word/2010/wordprocessingGroup" xmlns:wpi="http://schemas.microsoft.com/office/word/2010/wordprocessingInk" xmlns:wne="http://schemas.microsoft.com/office/word/2006/wordml" xmlns:wps="http://schemas.microsoft.com/office/word/2010/wordprocessingShape" mc:Ignorable="w14 w15 w16se w16cid w16 w16cex w16sdtdh wp14">
+<w:ftr xmlns:wpc="http://schemas.microsoft.com/office/word/2010/wordprocessingCanvas" xmlns:cx="http://schemas.microsoft.com/office/drawing/2014/chartex" xmlns:cx1="http://schemas.microsoft.com/office/drawing/2015/9/8/chartex" xmlns:cx2="http://schemas.microsoft.com/office/drawing/2015/10/21/chartex" xmlns:cx3="http://schemas.microsoft.com/office/drawing/2016/5/9/chartex" xmlns:cx4="http://schemas.microsoft.com/office/drawing/2016/5/10/chartex" xmlns:cx5="http://schemas.microsoft.com/office/drawing/2016/5/11/chartex" xmlns:cx6="http://schemas.microsoft.com/office/drawing/2016/5/12/chartex" xmlns:cx7="http://schemas.microsoft.com/office/drawing/2016/5/13/chartex" xmlns:cx8="http://schemas.microsoft.com/office/drawing/2016/5/14/chartex" xmlns:mc="http://schemas.openxmlformats.org/markup-compatibility/2006" xmlns:aink="http://schemas.microsoft.com/office/drawing/2016/ink" xmlns:am3d="http://schemas.microsoft.com/office/drawing/2017/model3d" xmlns:o="urn:schemas-microsoft-com:office:office" xmlns:oel="http://schemas.microsoft.com/office/2019/extlst" xmlns:r="http://schemas.openxmlformats.org/officeDocument/2006/relationships" xmlns:m="http://schemas.openxmlformats.org/officeDocument/2006/math" xmlns:v="urn:schemas-microsoft-com:vml" xmlns:wp14="http://schemas.microsoft.com/office/word/2010/wordprocessingDrawing" xmlns:wp="http://schemas.openxmlformats.org/drawingml/2006/wordprocessingDrawing" xmlns:w10="urn:schemas-microsoft-com:office:word" xmlns:w="http://schemas.openxmlformats.org/wordprocessingml/2006/main" xmlns:w14="http://schemas.microsoft.com/office/word/2010/wordml" xmlns:w15="http://schemas.microsoft.com/office/word/2012/wordml" xmlns:w16cex="http://schemas.microsoft.com/office/word/2018/wordml/cex" xmlns:w16cid="http://schemas.microsoft.com/office/word/2016/wordml/cid" xmlns:w16="http://schemas.microsoft.com/office/word/2018/wordml" xmlns:w16sdtdh="http://schemas.microsoft.com/office/word/2020/wordml/sdtdatahash" xmlns:w16se="http://schemas.microsoft.com/office/word/2015/wordml/symex" xmlns:wpg="http://schemas.microsoft.com/office/word/2010/wordprocessingGroup" xmlns:wpi="http://schemas.microsoft.com/office/word/2010/wordprocessingInk" xmlns:wne="http://schemas.microsoft.com/office/word/2006/wordml" xmlns:wps="http://schemas.microsoft.com/office/word/2010/wordprocessingShape" mc:Ignorable="w14 w15 w16se w16cid w16 w16cex w16sdtdh wp14">
   <w:sdt>
     <w:sdtPr>
       <w:rPr>
@@ -30867,7 +30993,7 @@
 </file>
 
 <file path=word/footer36.xml><?xml version="1.0" encoding="utf-8"?>
-<w:ftr xmlns:wpc="http://schemas.microsoft.com/office/word/2010/wordprocessingCanvas" xmlns:cx="http://schemas.microsoft.com/office/drawing/2014/chartex" xmlns:cx1="http://schemas.microsoft.com/office/drawing/2015/9/8/chartex" xmlns:cx2="http://schemas.microsoft.com/office/drawing/2015/10/21/chartex" xmlns:cx3="http://schemas.microsoft.com/office/drawing/2016/5/9/chartex" xmlns:cx4="http://schemas.microsoft.com/office/drawing/2016/5/10/chartex" xmlns:cx5="http://schemas.microsoft.com/office/drawing/2016/5/11/chartex" xmlns:cx6="http://schemas.microsoft.com/office/drawing/2016/5/12/chartex" xmlns:cx7="http://schemas.microsoft.com/office/drawing/2016/5/13/chartex" xmlns:cx8="http://schemas.microsoft.com/office/drawing/2016/5/14/chartex" xmlns:mc="http://schemas.openxmlformats.org/markup-compatibility/2006" xmlns:aink="http://schemas.microsoft.com/office/drawing/2016/ink" xmlns:am3d="http://schemas.microsoft.com/office/drawing/2017/model3d" xmlns:o="urn:schemas-microsoft-com:office:office" xmlns:r="http://schemas.openxmlformats.org/officeDocument/2006/relationships" xmlns:m="http://schemas.openxmlformats.org/officeDocument/2006/math" xmlns:v="urn:schemas-microsoft-com:vml" xmlns:wp14="http://schemas.microsoft.com/office/word/2010/wordprocessingDrawing" xmlns:wp="http://schemas.openxmlformats.org/drawingml/2006/wordprocessingDrawing" xmlns:w10="urn:schemas-microsoft-com:office:word" xmlns:w="http://schemas.openxmlformats.org/wordprocessingml/2006/main" xmlns:w14="http://schemas.microsoft.com/office/word/2010/wordml" xmlns:w15="http://schemas.microsoft.com/office/word/2012/wordml" xmlns:w16cex="http://schemas.microsoft.com/office/word/2018/wordml/cex" xmlns:w16cid="http://schemas.microsoft.com/office/word/2016/wordml/cid" xmlns:w16="http://schemas.microsoft.com/office/word/2018/wordml" xmlns:w16sdtdh="http://schemas.microsoft.com/office/word/2020/wordml/sdtdatahash" xmlns:w16se="http://schemas.microsoft.com/office/word/2015/wordml/symex" xmlns:wpg="http://schemas.microsoft.com/office/word/2010/wordprocessingGroup" xmlns:wpi="http://schemas.microsoft.com/office/word/2010/wordprocessingInk" xmlns:wne="http://schemas.microsoft.com/office/word/2006/wordml" xmlns:wps="http://schemas.microsoft.com/office/word/2010/wordprocessingShape" mc:Ignorable="w14 w15 w16se w16cid w16 w16cex w16sdtdh wp14">
+<w:ftr xmlns:wpc="http://schemas.microsoft.com/office/word/2010/wordprocessingCanvas" xmlns:cx="http://schemas.microsoft.com/office/drawing/2014/chartex" xmlns:cx1="http://schemas.microsoft.com/office/drawing/2015/9/8/chartex" xmlns:cx2="http://schemas.microsoft.com/office/drawing/2015/10/21/chartex" xmlns:cx3="http://schemas.microsoft.com/office/drawing/2016/5/9/chartex" xmlns:cx4="http://schemas.microsoft.com/office/drawing/2016/5/10/chartex" xmlns:cx5="http://schemas.microsoft.com/office/drawing/2016/5/11/chartex" xmlns:cx6="http://schemas.microsoft.com/office/drawing/2016/5/12/chartex" xmlns:cx7="http://schemas.microsoft.com/office/drawing/2016/5/13/chartex" xmlns:cx8="http://schemas.microsoft.com/office/drawing/2016/5/14/chartex" xmlns:mc="http://schemas.openxmlformats.org/markup-compatibility/2006" xmlns:aink="http://schemas.microsoft.com/office/drawing/2016/ink" xmlns:am3d="http://schemas.microsoft.com/office/drawing/2017/model3d" xmlns:o="urn:schemas-microsoft-com:office:office" xmlns:oel="http://schemas.microsoft.com/office/2019/extlst" xmlns:r="http://schemas.openxmlformats.org/officeDocument/2006/relationships" xmlns:m="http://schemas.openxmlformats.org/officeDocument/2006/math" xmlns:v="urn:schemas-microsoft-com:vml" xmlns:wp14="http://schemas.microsoft.com/office/word/2010/wordprocessingDrawing" xmlns:wp="http://schemas.openxmlformats.org/drawingml/2006/wordprocessingDrawing" xmlns:w10="urn:schemas-microsoft-com:office:word" xmlns:w="http://schemas.openxmlformats.org/wordprocessingml/2006/main" xmlns:w14="http://schemas.microsoft.com/office/word/2010/wordml" xmlns:w15="http://schemas.microsoft.com/office/word/2012/wordml" xmlns:w16cex="http://schemas.microsoft.com/office/word/2018/wordml/cex" xmlns:w16cid="http://schemas.microsoft.com/office/word/2016/wordml/cid" xmlns:w16="http://schemas.microsoft.com/office/word/2018/wordml" xmlns:w16sdtdh="http://schemas.microsoft.com/office/word/2020/wordml/sdtdatahash" xmlns:w16se="http://schemas.microsoft.com/office/word/2015/wordml/symex" xmlns:wpg="http://schemas.microsoft.com/office/word/2010/wordprocessingGroup" xmlns:wpi="http://schemas.microsoft.com/office/word/2010/wordprocessingInk" xmlns:wne="http://schemas.microsoft.com/office/word/2006/wordml" xmlns:wps="http://schemas.microsoft.com/office/word/2010/wordprocessingShape" mc:Ignorable="w14 w15 w16se w16cid w16 w16cex w16sdtdh wp14">
   <w:sdt>
     <w:sdtPr>
       <w:rPr>
@@ -30913,7 +31039,7 @@
 </file>
 
 <file path=word/footer37.xml><?xml version="1.0" encoding="utf-8"?>
-<w:ftr xmlns:wpc="http://schemas.microsoft.com/office/word/2010/wordprocessingCanvas" xmlns:cx="http://schemas.microsoft.com/office/drawing/2014/chartex" xmlns:cx1="http://schemas.microsoft.com/office/drawing/2015/9/8/chartex" xmlns:cx2="http://schemas.microsoft.com/office/drawing/2015/10/21/chartex" xmlns:cx3="http://schemas.microsoft.com/office/drawing/2016/5/9/chartex" xmlns:cx4="http://schemas.microsoft.com/office/drawing/2016/5/10/chartex" xmlns:cx5="http://schemas.microsoft.com/office/drawing/2016/5/11/chartex" xmlns:cx6="http://schemas.microsoft.com/office/drawing/2016/5/12/chartex" xmlns:cx7="http://schemas.microsoft.com/office/drawing/2016/5/13/chartex" xmlns:cx8="http://schemas.microsoft.com/office/drawing/2016/5/14/chartex" xmlns:mc="http://schemas.openxmlformats.org/markup-compatibility/2006" xmlns:aink="http://schemas.microsoft.com/office/drawing/2016/ink" xmlns:am3d="http://schemas.microsoft.com/office/drawing/2017/model3d" xmlns:o="urn:schemas-microsoft-com:office:office" xmlns:r="http://schemas.openxmlformats.org/officeDocument/2006/relationships" xmlns:m="http://schemas.openxmlformats.org/officeDocument/2006/math" xmlns:v="urn:schemas-microsoft-com:vml" xmlns:wp14="http://schemas.microsoft.com/office/word/2010/wordprocessingDrawing" xmlns:wp="http://schemas.openxmlformats.org/drawingml/2006/wordprocessingDrawing" xmlns:w10="urn:schemas-microsoft-com:office:word" xmlns:w="http://schemas.openxmlformats.org/wordprocessingml/2006/main" xmlns:w14="http://schemas.microsoft.com/office/word/2010/wordml" xmlns:w15="http://schemas.microsoft.com/office/word/2012/wordml" xmlns:w16cex="http://schemas.microsoft.com/office/word/2018/wordml/cex" xmlns:w16cid="http://schemas.microsoft.com/office/word/2016/wordml/cid" xmlns:w16="http://schemas.microsoft.com/office/word/2018/wordml" xmlns:w16sdtdh="http://schemas.microsoft.com/office/word/2020/wordml/sdtdatahash" xmlns:w16se="http://schemas.microsoft.com/office/word/2015/wordml/symex" xmlns:wpg="http://schemas.microsoft.com/office/word/2010/wordprocessingGroup" xmlns:wpi="http://schemas.microsoft.com/office/word/2010/wordprocessingInk" xmlns:wne="http://schemas.microsoft.com/office/word/2006/wordml" xmlns:wps="http://schemas.microsoft.com/office/word/2010/wordprocessingShape" mc:Ignorable="w14 w15 w16se w16cid w16 w16cex w16sdtdh wp14">
+<w:ftr xmlns:wpc="http://schemas.microsoft.com/office/word/2010/wordprocessingCanvas" xmlns:cx="http://schemas.microsoft.com/office/drawing/2014/chartex" xmlns:cx1="http://schemas.microsoft.com/office/drawing/2015/9/8/chartex" xmlns:cx2="http://schemas.microsoft.com/office/drawing/2015/10/21/chartex" xmlns:cx3="http://schemas.microsoft.com/office/drawing/2016/5/9/chartex" xmlns:cx4="http://schemas.microsoft.com/office/drawing/2016/5/10/chartex" xmlns:cx5="http://schemas.microsoft.com/office/drawing/2016/5/11/chartex" xmlns:cx6="http://schemas.microsoft.com/office/drawing/2016/5/12/chartex" xmlns:cx7="http://schemas.microsoft.com/office/drawing/2016/5/13/chartex" xmlns:cx8="http://schemas.microsoft.com/office/drawing/2016/5/14/chartex" xmlns:mc="http://schemas.openxmlformats.org/markup-compatibility/2006" xmlns:aink="http://schemas.microsoft.com/office/drawing/2016/ink" xmlns:am3d="http://schemas.microsoft.com/office/drawing/2017/model3d" xmlns:o="urn:schemas-microsoft-com:office:office" xmlns:oel="http://schemas.microsoft.com/office/2019/extlst" xmlns:r="http://schemas.openxmlformats.org/officeDocument/2006/relationships" xmlns:m="http://schemas.openxmlformats.org/officeDocument/2006/math" xmlns:v="urn:schemas-microsoft-com:vml" xmlns:wp14="http://schemas.microsoft.com/office/word/2010/wordprocessingDrawing" xmlns:wp="http://schemas.openxmlformats.org/drawingml/2006/wordprocessingDrawing" xmlns:w10="urn:schemas-microsoft-com:office:word" xmlns:w="http://schemas.openxmlformats.org/wordprocessingml/2006/main" xmlns:w14="http://schemas.microsoft.com/office/word/2010/wordml" xmlns:w15="http://schemas.microsoft.com/office/word/2012/wordml" xmlns:w16cex="http://schemas.microsoft.com/office/word/2018/wordml/cex" xmlns:w16cid="http://schemas.microsoft.com/office/word/2016/wordml/cid" xmlns:w16="http://schemas.microsoft.com/office/word/2018/wordml" xmlns:w16sdtdh="http://schemas.microsoft.com/office/word/2020/wordml/sdtdatahash" xmlns:w16se="http://schemas.microsoft.com/office/word/2015/wordml/symex" xmlns:wpg="http://schemas.microsoft.com/office/word/2010/wordprocessingGroup" xmlns:wpi="http://schemas.microsoft.com/office/word/2010/wordprocessingInk" xmlns:wne="http://schemas.microsoft.com/office/word/2006/wordml" xmlns:wps="http://schemas.microsoft.com/office/word/2010/wordprocessingShape" mc:Ignorable="w14 w15 w16se w16cid w16 w16cex w16sdtdh wp14">
   <w:sdt>
     <w:sdtPr>
       <w:rPr>
@@ -30959,7 +31085,7 @@
 </file>
 
 <file path=word/footer38.xml><?xml version="1.0" encoding="utf-8"?>
-<w:ftr xmlns:wpc="http://schemas.microsoft.com/office/word/2010/wordprocessingCanvas" xmlns:cx="http://schemas.microsoft.com/office/drawing/2014/chartex" xmlns:cx1="http://schemas.microsoft.com/office/drawing/2015/9/8/chartex" xmlns:cx2="http://schemas.microsoft.com/office/drawing/2015/10/21/chartex" xmlns:cx3="http://schemas.microsoft.com/office/drawing/2016/5/9/chartex" xmlns:cx4="http://schemas.microsoft.com/office/drawing/2016/5/10/chartex" xmlns:cx5="http://schemas.microsoft.com/office/drawing/2016/5/11/chartex" xmlns:cx6="http://schemas.microsoft.com/office/drawing/2016/5/12/chartex" xmlns:cx7="http://schemas.microsoft.com/office/drawing/2016/5/13/chartex" xmlns:cx8="http://schemas.microsoft.com/office/drawing/2016/5/14/chartex" xmlns:mc="http://schemas.openxmlformats.org/markup-compatibility/2006" xmlns:aink="http://schemas.microsoft.com/office/drawing/2016/ink" xmlns:am3d="http://schemas.microsoft.com/office/drawing/2017/model3d" xmlns:o="urn:schemas-microsoft-com:office:office" xmlns:r="http://schemas.openxmlformats.org/officeDocument/2006/relationships" xmlns:m="http://schemas.openxmlformats.org/officeDocument/2006/math" xmlns:v="urn:schemas-microsoft-com:vml" xmlns:wp14="http://schemas.microsoft.com/office/word/2010/wordprocessingDrawing" xmlns:wp="http://schemas.openxmlformats.org/drawingml/2006/wordprocessingDrawing" xmlns:w10="urn:schemas-microsoft-com:office:word" xmlns:w="http://schemas.openxmlformats.org/wordprocessingml/2006/main" xmlns:w14="http://schemas.microsoft.com/office/word/2010/wordml" xmlns:w15="http://schemas.microsoft.com/office/word/2012/wordml" xmlns:w16cex="http://schemas.microsoft.com/office/word/2018/wordml/cex" xmlns:w16cid="http://schemas.microsoft.com/office/word/2016/wordml/cid" xmlns:w16="http://schemas.microsoft.com/office/word/2018/wordml" xmlns:w16sdtdh="http://schemas.microsoft.com/office/word/2020/wordml/sdtdatahash" xmlns:w16se="http://schemas.microsoft.com/office/word/2015/wordml/symex" xmlns:wpg="http://schemas.microsoft.com/office/word/2010/wordprocessingGroup" xmlns:wpi="http://schemas.microsoft.com/office/word/2010/wordprocessingInk" xmlns:wne="http://schemas.microsoft.com/office/word/2006/wordml" xmlns:wps="http://schemas.microsoft.com/office/word/2010/wordprocessingShape" mc:Ignorable="w14 w15 w16se w16cid w16 w16cex w16sdtdh wp14">
+<w:ftr xmlns:wpc="http://schemas.microsoft.com/office/word/2010/wordprocessingCanvas" xmlns:cx="http://schemas.microsoft.com/office/drawing/2014/chartex" xmlns:cx1="http://schemas.microsoft.com/office/drawing/2015/9/8/chartex" xmlns:cx2="http://schemas.microsoft.com/office/drawing/2015/10/21/chartex" xmlns:cx3="http://schemas.microsoft.com/office/drawing/2016/5/9/chartex" xmlns:cx4="http://schemas.microsoft.com/office/drawing/2016/5/10/chartex" xmlns:cx5="http://schemas.microsoft.com/office/drawing/2016/5/11/chartex" xmlns:cx6="http://schemas.microsoft.com/office/drawing/2016/5/12/chartex" xmlns:cx7="http://schemas.microsoft.com/office/drawing/2016/5/13/chartex" xmlns:cx8="http://schemas.microsoft.com/office/drawing/2016/5/14/chartex" xmlns:mc="http://schemas.openxmlformats.org/markup-compatibility/2006" xmlns:aink="http://schemas.microsoft.com/office/drawing/2016/ink" xmlns:am3d="http://schemas.microsoft.com/office/drawing/2017/model3d" xmlns:o="urn:schemas-microsoft-com:office:office" xmlns:oel="http://schemas.microsoft.com/office/2019/extlst" xmlns:r="http://schemas.openxmlformats.org/officeDocument/2006/relationships" xmlns:m="http://schemas.openxmlformats.org/officeDocument/2006/math" xmlns:v="urn:schemas-microsoft-com:vml" xmlns:wp14="http://schemas.microsoft.com/office/word/2010/wordprocessingDrawing" xmlns:wp="http://schemas.openxmlformats.org/drawingml/2006/wordprocessingDrawing" xmlns:w10="urn:schemas-microsoft-com:office:word" xmlns:w="http://schemas.openxmlformats.org/wordprocessingml/2006/main" xmlns:w14="http://schemas.microsoft.com/office/word/2010/wordml" xmlns:w15="http://schemas.microsoft.com/office/word/2012/wordml" xmlns:w16cex="http://schemas.microsoft.com/office/word/2018/wordml/cex" xmlns:w16cid="http://schemas.microsoft.com/office/word/2016/wordml/cid" xmlns:w16="http://schemas.microsoft.com/office/word/2018/wordml" xmlns:w16sdtdh="http://schemas.microsoft.com/office/word/2020/wordml/sdtdatahash" xmlns:w16se="http://schemas.microsoft.com/office/word/2015/wordml/symex" xmlns:wpg="http://schemas.microsoft.com/office/word/2010/wordprocessingGroup" xmlns:wpi="http://schemas.microsoft.com/office/word/2010/wordprocessingInk" xmlns:wne="http://schemas.microsoft.com/office/word/2006/wordml" xmlns:wps="http://schemas.microsoft.com/office/word/2010/wordprocessingShape" mc:Ignorable="w14 w15 w16se w16cid w16 w16cex w16sdtdh wp14">
   <w:sdt>
     <w:sdtPr>
       <w:rPr>
@@ -30998,7 +31124,7 @@
 </file>
 
 <file path=word/footer39.xml><?xml version="1.0" encoding="utf-8"?>
-<w:ftr xmlns:wpc="http://schemas.microsoft.com/office/word/2010/wordprocessingCanvas" xmlns:cx="http://schemas.microsoft.com/office/drawing/2014/chartex" xmlns:cx1="http://schemas.microsoft.com/office/drawing/2015/9/8/chartex" xmlns:cx2="http://schemas.microsoft.com/office/drawing/2015/10/21/chartex" xmlns:cx3="http://schemas.microsoft.com/office/drawing/2016/5/9/chartex" xmlns:cx4="http://schemas.microsoft.com/office/drawing/2016/5/10/chartex" xmlns:cx5="http://schemas.microsoft.com/office/drawing/2016/5/11/chartex" xmlns:cx6="http://schemas.microsoft.com/office/drawing/2016/5/12/chartex" xmlns:cx7="http://schemas.microsoft.com/office/drawing/2016/5/13/chartex" xmlns:cx8="http://schemas.microsoft.com/office/drawing/2016/5/14/chartex" xmlns:mc="http://schemas.openxmlformats.org/markup-compatibility/2006" xmlns:aink="http://schemas.microsoft.com/office/drawing/2016/ink" xmlns:am3d="http://schemas.microsoft.com/office/drawing/2017/model3d" xmlns:o="urn:schemas-microsoft-com:office:office" xmlns:r="http://schemas.openxmlformats.org/officeDocument/2006/relationships" xmlns:m="http://schemas.openxmlformats.org/officeDocument/2006/math" xmlns:v="urn:schemas-microsoft-com:vml" xmlns:wp14="http://schemas.microsoft.com/office/word/2010/wordprocessingDrawing" xmlns:wp="http://schemas.openxmlformats.org/drawingml/2006/wordprocessingDrawing" xmlns:w10="urn:schemas-microsoft-com:office:word" xmlns:w="http://schemas.openxmlformats.org/wordprocessingml/2006/main" xmlns:w14="http://schemas.microsoft.com/office/word/2010/wordml" xmlns:w15="http://schemas.microsoft.com/office/word/2012/wordml" xmlns:w16cex="http://schemas.microsoft.com/office/word/2018/wordml/cex" xmlns:w16cid="http://schemas.microsoft.com/office/word/2016/wordml/cid" xmlns:w16="http://schemas.microsoft.com/office/word/2018/wordml" xmlns:w16sdtdh="http://schemas.microsoft.com/office/word/2020/wordml/sdtdatahash" xmlns:w16se="http://schemas.microsoft.com/office/word/2015/wordml/symex" xmlns:wpg="http://schemas.microsoft.com/office/word/2010/wordprocessingGroup" xmlns:wpi="http://schemas.microsoft.com/office/word/2010/wordprocessingInk" xmlns:wne="http://schemas.microsoft.com/office/word/2006/wordml" xmlns:wps="http://schemas.microsoft.com/office/word/2010/wordprocessingShape" mc:Ignorable="w14 w15 w16se w16cid w16 w16cex w16sdtdh wp14">
+<w:ftr xmlns:wpc="http://schemas.microsoft.com/office/word/2010/wordprocessingCanvas" xmlns:cx="http://schemas.microsoft.com/office/drawing/2014/chartex" xmlns:cx1="http://schemas.microsoft.com/office/drawing/2015/9/8/chartex" xmlns:cx2="http://schemas.microsoft.com/office/drawing/2015/10/21/chartex" xmlns:cx3="http://schemas.microsoft.com/office/drawing/2016/5/9/chartex" xmlns:cx4="http://schemas.microsoft.com/office/drawing/2016/5/10/chartex" xmlns:cx5="http://schemas.microsoft.com/office/drawing/2016/5/11/chartex" xmlns:cx6="http://schemas.microsoft.com/office/drawing/2016/5/12/chartex" xmlns:cx7="http://schemas.microsoft.com/office/drawing/2016/5/13/chartex" xmlns:cx8="http://schemas.microsoft.com/office/drawing/2016/5/14/chartex" xmlns:mc="http://schemas.openxmlformats.org/markup-compatibility/2006" xmlns:aink="http://schemas.microsoft.com/office/drawing/2016/ink" xmlns:am3d="http://schemas.microsoft.com/office/drawing/2017/model3d" xmlns:o="urn:schemas-microsoft-com:office:office" xmlns:oel="http://schemas.microsoft.com/office/2019/extlst" xmlns:r="http://schemas.openxmlformats.org/officeDocument/2006/relationships" xmlns:m="http://schemas.openxmlformats.org/officeDocument/2006/math" xmlns:v="urn:schemas-microsoft-com:vml" xmlns:wp14="http://schemas.microsoft.com/office/word/2010/wordprocessingDrawing" xmlns:wp="http://schemas.openxmlformats.org/drawingml/2006/wordprocessingDrawing" xmlns:w10="urn:schemas-microsoft-com:office:word" xmlns:w="http://schemas.openxmlformats.org/wordprocessingml/2006/main" xmlns:w14="http://schemas.microsoft.com/office/word/2010/wordml" xmlns:w15="http://schemas.microsoft.com/office/word/2012/wordml" xmlns:w16cex="http://schemas.microsoft.com/office/word/2018/wordml/cex" xmlns:w16cid="http://schemas.microsoft.com/office/word/2016/wordml/cid" xmlns:w16="http://schemas.microsoft.com/office/word/2018/wordml" xmlns:w16sdtdh="http://schemas.microsoft.com/office/word/2020/wordml/sdtdatahash" xmlns:w16se="http://schemas.microsoft.com/office/word/2015/wordml/symex" xmlns:wpg="http://schemas.microsoft.com/office/word/2010/wordprocessingGroup" xmlns:wpi="http://schemas.microsoft.com/office/word/2010/wordprocessingInk" xmlns:wne="http://schemas.microsoft.com/office/word/2006/wordml" xmlns:wps="http://schemas.microsoft.com/office/word/2010/wordprocessingShape" mc:Ignorable="w14 w15 w16se w16cid w16 w16cex w16sdtdh wp14">
   <w:p>
     <w:pPr>
       <w:pStyle w:val="Footer"/>
@@ -31009,7 +31135,7 @@
 </file>
 
 <file path=word/footer4.xml><?xml version="1.0" encoding="utf-8"?>
-<w:ftr xmlns:wpc="http://schemas.microsoft.com/office/word/2010/wordprocessingCanvas" xmlns:cx="http://schemas.microsoft.com/office/drawing/2014/chartex" xmlns:cx1="http://schemas.microsoft.com/office/drawing/2015/9/8/chartex" xmlns:cx2="http://schemas.microsoft.com/office/drawing/2015/10/21/chartex" xmlns:cx3="http://schemas.microsoft.com/office/drawing/2016/5/9/chartex" xmlns:cx4="http://schemas.microsoft.com/office/drawing/2016/5/10/chartex" xmlns:cx5="http://schemas.microsoft.com/office/drawing/2016/5/11/chartex" xmlns:cx6="http://schemas.microsoft.com/office/drawing/2016/5/12/chartex" xmlns:cx7="http://schemas.microsoft.com/office/drawing/2016/5/13/chartex" xmlns:cx8="http://schemas.microsoft.com/office/drawing/2016/5/14/chartex" xmlns:mc="http://schemas.openxmlformats.org/markup-compatibility/2006" xmlns:aink="http://schemas.microsoft.com/office/drawing/2016/ink" xmlns:am3d="http://schemas.microsoft.com/office/drawing/2017/model3d" xmlns:o="urn:schemas-microsoft-com:office:office" xmlns:r="http://schemas.openxmlformats.org/officeDocument/2006/relationships" xmlns:m="http://schemas.openxmlformats.org/officeDocument/2006/math" xmlns:v="urn:schemas-microsoft-com:vml" xmlns:wp14="http://schemas.microsoft.com/office/word/2010/wordprocessingDrawing" xmlns:wp="http://schemas.openxmlformats.org/drawingml/2006/wordprocessingDrawing" xmlns:w10="urn:schemas-microsoft-com:office:word" xmlns:w="http://schemas.openxmlformats.org/wordprocessingml/2006/main" xmlns:w14="http://schemas.microsoft.com/office/word/2010/wordml" xmlns:w15="http://schemas.microsoft.com/office/word/2012/wordml" xmlns:w16cex="http://schemas.microsoft.com/office/word/2018/wordml/cex" xmlns:w16cid="http://schemas.microsoft.com/office/word/2016/wordml/cid" xmlns:w16="http://schemas.microsoft.com/office/word/2018/wordml" xmlns:w16sdtdh="http://schemas.microsoft.com/office/word/2020/wordml/sdtdatahash" xmlns:w16se="http://schemas.microsoft.com/office/word/2015/wordml/symex" xmlns:wpg="http://schemas.microsoft.com/office/word/2010/wordprocessingGroup" xmlns:wpi="http://schemas.microsoft.com/office/word/2010/wordprocessingInk" xmlns:wne="http://schemas.microsoft.com/office/word/2006/wordml" xmlns:wps="http://schemas.microsoft.com/office/word/2010/wordprocessingShape" mc:Ignorable="w14 w15 w16se w16cid w16 w16cex w16sdtdh wp14">
+<w:ftr xmlns:wpc="http://schemas.microsoft.com/office/word/2010/wordprocessingCanvas" xmlns:cx="http://schemas.microsoft.com/office/drawing/2014/chartex" xmlns:cx1="http://schemas.microsoft.com/office/drawing/2015/9/8/chartex" xmlns:cx2="http://schemas.microsoft.com/office/drawing/2015/10/21/chartex" xmlns:cx3="http://schemas.microsoft.com/office/drawing/2016/5/9/chartex" xmlns:cx4="http://schemas.microsoft.com/office/drawing/2016/5/10/chartex" xmlns:cx5="http://schemas.microsoft.com/office/drawing/2016/5/11/chartex" xmlns:cx6="http://schemas.microsoft.com/office/drawing/2016/5/12/chartex" xmlns:cx7="http://schemas.microsoft.com/office/drawing/2016/5/13/chartex" xmlns:cx8="http://schemas.microsoft.com/office/drawing/2016/5/14/chartex" xmlns:mc="http://schemas.openxmlformats.org/markup-compatibility/2006" xmlns:aink="http://schemas.microsoft.com/office/drawing/2016/ink" xmlns:am3d="http://schemas.microsoft.com/office/drawing/2017/model3d" xmlns:o="urn:schemas-microsoft-com:office:office" xmlns:oel="http://schemas.microsoft.com/office/2019/extlst" xmlns:r="http://schemas.openxmlformats.org/officeDocument/2006/relationships" xmlns:m="http://schemas.openxmlformats.org/officeDocument/2006/math" xmlns:v="urn:schemas-microsoft-com:vml" xmlns:wp14="http://schemas.microsoft.com/office/word/2010/wordprocessingDrawing" xmlns:wp="http://schemas.openxmlformats.org/drawingml/2006/wordprocessingDrawing" xmlns:w10="urn:schemas-microsoft-com:office:word" xmlns:w="http://schemas.openxmlformats.org/wordprocessingml/2006/main" xmlns:w14="http://schemas.microsoft.com/office/word/2010/wordml" xmlns:w15="http://schemas.microsoft.com/office/word/2012/wordml" xmlns:w16cex="http://schemas.microsoft.com/office/word/2018/wordml/cex" xmlns:w16cid="http://schemas.microsoft.com/office/word/2016/wordml/cid" xmlns:w16="http://schemas.microsoft.com/office/word/2018/wordml" xmlns:w16sdtdh="http://schemas.microsoft.com/office/word/2020/wordml/sdtdatahash" xmlns:w16se="http://schemas.microsoft.com/office/word/2015/wordml/symex" xmlns:wpg="http://schemas.microsoft.com/office/word/2010/wordprocessingGroup" xmlns:wpi="http://schemas.microsoft.com/office/word/2010/wordprocessingInk" xmlns:wne="http://schemas.microsoft.com/office/word/2006/wordml" xmlns:wps="http://schemas.microsoft.com/office/word/2010/wordprocessingShape" mc:Ignorable="w14 w15 w16se w16cid w16 w16cex w16sdtdh wp14">
   <w:sdt>
     <w:sdtPr>
       <w:rPr>
@@ -31047,7 +31173,7 @@
 </file>
 
 <file path=word/footer5.xml><?xml version="1.0" encoding="utf-8"?>
-<w:ftr xmlns:wpc="http://schemas.microsoft.com/office/word/2010/wordprocessingCanvas" xmlns:cx="http://schemas.microsoft.com/office/drawing/2014/chartex" xmlns:cx1="http://schemas.microsoft.com/office/drawing/2015/9/8/chartex" xmlns:cx2="http://schemas.microsoft.com/office/drawing/2015/10/21/chartex" xmlns:cx3="http://schemas.microsoft.com/office/drawing/2016/5/9/chartex" xmlns:cx4="http://schemas.microsoft.com/office/drawing/2016/5/10/chartex" xmlns:cx5="http://schemas.microsoft.com/office/drawing/2016/5/11/chartex" xmlns:cx6="http://schemas.microsoft.com/office/drawing/2016/5/12/chartex" xmlns:cx7="http://schemas.microsoft.com/office/drawing/2016/5/13/chartex" xmlns:cx8="http://schemas.microsoft.com/office/drawing/2016/5/14/chartex" xmlns:mc="http://schemas.openxmlformats.org/markup-compatibility/2006" xmlns:aink="http://schemas.microsoft.com/office/drawing/2016/ink" xmlns:am3d="http://schemas.microsoft.com/office/drawing/2017/model3d" xmlns:o="urn:schemas-microsoft-com:office:office" xmlns:r="http://schemas.openxmlformats.org/officeDocument/2006/relationships" xmlns:m="http://schemas.openxmlformats.org/officeDocument/2006/math" xmlns:v="urn:schemas-microsoft-com:vml" xmlns:wp14="http://schemas.microsoft.com/office/word/2010/wordprocessingDrawing" xmlns:wp="http://schemas.openxmlformats.org/drawingml/2006/wordprocessingDrawing" xmlns:w10="urn:schemas-microsoft-com:office:word" xmlns:w="http://schemas.openxmlformats.org/wordprocessingml/2006/main" xmlns:w14="http://schemas.microsoft.com/office/word/2010/wordml" xmlns:w15="http://schemas.microsoft.com/office/word/2012/wordml" xmlns:w16cex="http://schemas.microsoft.com/office/word/2018/wordml/cex" xmlns:w16cid="http://schemas.microsoft.com/office/word/2016/wordml/cid" xmlns:w16="http://schemas.microsoft.com/office/word/2018/wordml" xmlns:w16sdtdh="http://schemas.microsoft.com/office/word/2020/wordml/sdtdatahash" xmlns:w16se="http://schemas.microsoft.com/office/word/2015/wordml/symex" xmlns:wpg="http://schemas.microsoft.com/office/word/2010/wordprocessingGroup" xmlns:wpi="http://schemas.microsoft.com/office/word/2010/wordprocessingInk" xmlns:wne="http://schemas.microsoft.com/office/word/2006/wordml" xmlns:wps="http://schemas.microsoft.com/office/word/2010/wordprocessingShape" mc:Ignorable="w14 w15 w16se w16cid w16 w16cex w16sdtdh wp14">
+<w:ftr xmlns:wpc="http://schemas.microsoft.com/office/word/2010/wordprocessingCanvas" xmlns:cx="http://schemas.microsoft.com/office/drawing/2014/chartex" xmlns:cx1="http://schemas.microsoft.com/office/drawing/2015/9/8/chartex" xmlns:cx2="http://schemas.microsoft.com/office/drawing/2015/10/21/chartex" xmlns:cx3="http://schemas.microsoft.com/office/drawing/2016/5/9/chartex" xmlns:cx4="http://schemas.microsoft.com/office/drawing/2016/5/10/chartex" xmlns:cx5="http://schemas.microsoft.com/office/drawing/2016/5/11/chartex" xmlns:cx6="http://schemas.microsoft.com/office/drawing/2016/5/12/chartex" xmlns:cx7="http://schemas.microsoft.com/office/drawing/2016/5/13/chartex" xmlns:cx8="http://schemas.microsoft.com/office/drawing/2016/5/14/chartex" xmlns:mc="http://schemas.openxmlformats.org/markup-compatibility/2006" xmlns:aink="http://schemas.microsoft.com/office/drawing/2016/ink" xmlns:am3d="http://schemas.microsoft.com/office/drawing/2017/model3d" xmlns:o="urn:schemas-microsoft-com:office:office" xmlns:oel="http://schemas.microsoft.com/office/2019/extlst" xmlns:r="http://schemas.openxmlformats.org/officeDocument/2006/relationships" xmlns:m="http://schemas.openxmlformats.org/officeDocument/2006/math" xmlns:v="urn:schemas-microsoft-com:vml" xmlns:wp14="http://schemas.microsoft.com/office/word/2010/wordprocessingDrawing" xmlns:wp="http://schemas.openxmlformats.org/drawingml/2006/wordprocessingDrawing" xmlns:w10="urn:schemas-microsoft-com:office:word" xmlns:w="http://schemas.openxmlformats.org/wordprocessingml/2006/main" xmlns:w14="http://schemas.microsoft.com/office/word/2010/wordml" xmlns:w15="http://schemas.microsoft.com/office/word/2012/wordml" xmlns:w16cex="http://schemas.microsoft.com/office/word/2018/wordml/cex" xmlns:w16cid="http://schemas.microsoft.com/office/word/2016/wordml/cid" xmlns:w16="http://schemas.microsoft.com/office/word/2018/wordml" xmlns:w16sdtdh="http://schemas.microsoft.com/office/word/2020/wordml/sdtdatahash" xmlns:w16se="http://schemas.microsoft.com/office/word/2015/wordml/symex" xmlns:wpg="http://schemas.microsoft.com/office/word/2010/wordprocessingGroup" xmlns:wpi="http://schemas.microsoft.com/office/word/2010/wordprocessingInk" xmlns:wne="http://schemas.microsoft.com/office/word/2006/wordml" xmlns:wps="http://schemas.microsoft.com/office/word/2010/wordprocessingShape" mc:Ignorable="w14 w15 w16se w16cid w16 w16cex w16sdtdh wp14">
   <w:sdt>
     <w:sdtPr>
       <w:rPr>
@@ -31085,7 +31211,7 @@
 </file>
 
 <file path=word/footer6.xml><?xml version="1.0" encoding="utf-8"?>
-<w:ftr xmlns:wpc="http://schemas.microsoft.com/office/word/2010/wordprocessingCanvas" xmlns:cx="http://schemas.microsoft.com/office/drawing/2014/chartex" xmlns:cx1="http://schemas.microsoft.com/office/drawing/2015/9/8/chartex" xmlns:cx2="http://schemas.microsoft.com/office/drawing/2015/10/21/chartex" xmlns:cx3="http://schemas.microsoft.com/office/drawing/2016/5/9/chartex" xmlns:cx4="http://schemas.microsoft.com/office/drawing/2016/5/10/chartex" xmlns:cx5="http://schemas.microsoft.com/office/drawing/2016/5/11/chartex" xmlns:cx6="http://schemas.microsoft.com/office/drawing/2016/5/12/chartex" xmlns:cx7="http://schemas.microsoft.com/office/drawing/2016/5/13/chartex" xmlns:cx8="http://schemas.microsoft.com/office/drawing/2016/5/14/chartex" xmlns:mc="http://schemas.openxmlformats.org/markup-compatibility/2006" xmlns:aink="http://schemas.microsoft.com/office/drawing/2016/ink" xmlns:am3d="http://schemas.microsoft.com/office/drawing/2017/model3d" xmlns:o="urn:schemas-microsoft-com:office:office" xmlns:r="http://schemas.openxmlformats.org/officeDocument/2006/relationships" xmlns:m="http://schemas.openxmlformats.org/officeDocument/2006/math" xmlns:v="urn:schemas-microsoft-com:vml" xmlns:wp14="http://schemas.microsoft.com/office/word/2010/wordprocessingDrawing" xmlns:wp="http://schemas.openxmlformats.org/drawingml/2006/wordprocessingDrawing" xmlns:w10="urn:schemas-microsoft-com:office:word" xmlns:w="http://schemas.openxmlformats.org/wordprocessingml/2006/main" xmlns:w14="http://schemas.microsoft.com/office/word/2010/wordml" xmlns:w15="http://schemas.microsoft.com/office/word/2012/wordml" xmlns:w16cex="http://schemas.microsoft.com/office/word/2018/wordml/cex" xmlns:w16cid="http://schemas.microsoft.com/office/word/2016/wordml/cid" xmlns:w16="http://schemas.microsoft.com/office/word/2018/wordml" xmlns:w16sdtdh="http://schemas.microsoft.com/office/word/2020/wordml/sdtdatahash" xmlns:w16se="http://schemas.microsoft.com/office/word/2015/wordml/symex" xmlns:wpg="http://schemas.microsoft.com/office/word/2010/wordprocessingGroup" xmlns:wpi="http://schemas.microsoft.com/office/word/2010/wordprocessingInk" xmlns:wne="http://schemas.microsoft.com/office/word/2006/wordml" xmlns:wps="http://schemas.microsoft.com/office/word/2010/wordprocessingShape" mc:Ignorable="w14 w15 w16se w16cid w16 w16cex w16sdtdh wp14">
+<w:ftr xmlns:wpc="http://schemas.microsoft.com/office/word/2010/wordprocessingCanvas" xmlns:cx="http://schemas.microsoft.com/office/drawing/2014/chartex" xmlns:cx1="http://schemas.microsoft.com/office/drawing/2015/9/8/chartex" xmlns:cx2="http://schemas.microsoft.com/office/drawing/2015/10/21/chartex" xmlns:cx3="http://schemas.microsoft.com/office/drawing/2016/5/9/chartex" xmlns:cx4="http://schemas.microsoft.com/office/drawing/2016/5/10/chartex" xmlns:cx5="http://schemas.microsoft.com/office/drawing/2016/5/11/chartex" xmlns:cx6="http://schemas.microsoft.com/office/drawing/2016/5/12/chartex" xmlns:cx7="http://schemas.microsoft.com/office/drawing/2016/5/13/chartex" xmlns:cx8="http://schemas.microsoft.com/office/drawing/2016/5/14/chartex" xmlns:mc="http://schemas.openxmlformats.org/markup-compatibility/2006" xmlns:aink="http://schemas.microsoft.com/office/drawing/2016/ink" xmlns:am3d="http://schemas.microsoft.com/office/drawing/2017/model3d" xmlns:o="urn:schemas-microsoft-com:office:office" xmlns:oel="http://schemas.microsoft.com/office/2019/extlst" xmlns:r="http://schemas.openxmlformats.org/officeDocument/2006/relationships" xmlns:m="http://schemas.openxmlformats.org/officeDocument/2006/math" xmlns:v="urn:schemas-microsoft-com:vml" xmlns:wp14="http://schemas.microsoft.com/office/word/2010/wordprocessingDrawing" xmlns:wp="http://schemas.openxmlformats.org/drawingml/2006/wordprocessingDrawing" xmlns:w10="urn:schemas-microsoft-com:office:word" xmlns:w="http://schemas.openxmlformats.org/wordprocessingml/2006/main" xmlns:w14="http://schemas.microsoft.com/office/word/2010/wordml" xmlns:w15="http://schemas.microsoft.com/office/word/2012/wordml" xmlns:w16cex="http://schemas.microsoft.com/office/word/2018/wordml/cex" xmlns:w16cid="http://schemas.microsoft.com/office/word/2016/wordml/cid" xmlns:w16="http://schemas.microsoft.com/office/word/2018/wordml" xmlns:w16sdtdh="http://schemas.microsoft.com/office/word/2020/wordml/sdtdatahash" xmlns:w16se="http://schemas.microsoft.com/office/word/2015/wordml/symex" xmlns:wpg="http://schemas.microsoft.com/office/word/2010/wordprocessingGroup" xmlns:wpi="http://schemas.microsoft.com/office/word/2010/wordprocessingInk" xmlns:wne="http://schemas.microsoft.com/office/word/2006/wordml" xmlns:wps="http://schemas.microsoft.com/office/word/2010/wordprocessingShape" mc:Ignorable="w14 w15 w16se w16cid w16 w16cex w16sdtdh wp14">
   <w:sdt>
     <w:sdtPr>
       <w:rPr>
@@ -31123,7 +31249,7 @@
 </file>
 
 <file path=word/footer7.xml><?xml version="1.0" encoding="utf-8"?>
-<w:ftr xmlns:wpc="http://schemas.microsoft.com/office/word/2010/wordprocessingCanvas" xmlns:cx="http://schemas.microsoft.com/office/drawing/2014/chartex" xmlns:cx1="http://schemas.microsoft.com/office/drawing/2015/9/8/chartex" xmlns:cx2="http://schemas.microsoft.com/office/drawing/2015/10/21/chartex" xmlns:cx3="http://schemas.microsoft.com/office/drawing/2016/5/9/chartex" xmlns:cx4="http://schemas.microsoft.com/office/drawing/2016/5/10/chartex" xmlns:cx5="http://schemas.microsoft.com/office/drawing/2016/5/11/chartex" xmlns:cx6="http://schemas.microsoft.com/office/drawing/2016/5/12/chartex" xmlns:cx7="http://schemas.microsoft.com/office/drawing/2016/5/13/chartex" xmlns:cx8="http://schemas.microsoft.com/office/drawing/2016/5/14/chartex" xmlns:mc="http://schemas.openxmlformats.org/markup-compatibility/2006" xmlns:aink="http://schemas.microsoft.com/office/drawing/2016/ink" xmlns:am3d="http://schemas.microsoft.com/office/drawing/2017/model3d" xmlns:o="urn:schemas-microsoft-com:office:office" xmlns:r="http://schemas.openxmlformats.org/officeDocument/2006/relationships" xmlns:m="http://schemas.openxmlformats.org/officeDocument/2006/math" xmlns:v="urn:schemas-microsoft-com:vml" xmlns:wp14="http://schemas.microsoft.com/office/word/2010/wordprocessingDrawing" xmlns:wp="http://schemas.openxmlformats.org/drawingml/2006/wordprocessingDrawing" xmlns:w10="urn:schemas-microsoft-com:office:word" xmlns:w="http://schemas.openxmlformats.org/wordprocessingml/2006/main" xmlns:w14="http://schemas.microsoft.com/office/word/2010/wordml" xmlns:w15="http://schemas.microsoft.com/office/word/2012/wordml" xmlns:w16cex="http://schemas.microsoft.com/office/word/2018/wordml/cex" xmlns:w16cid="http://schemas.microsoft.com/office/word/2016/wordml/cid" xmlns:w16="http://schemas.microsoft.com/office/word/2018/wordml" xmlns:w16sdtdh="http://schemas.microsoft.com/office/word/2020/wordml/sdtdatahash" xmlns:w16se="http://schemas.microsoft.com/office/word/2015/wordml/symex" xmlns:wpg="http://schemas.microsoft.com/office/word/2010/wordprocessingGroup" xmlns:wpi="http://schemas.microsoft.com/office/word/2010/wordprocessingInk" xmlns:wne="http://schemas.microsoft.com/office/word/2006/wordml" xmlns:wps="http://schemas.microsoft.com/office/word/2010/wordprocessingShape" mc:Ignorable="w14 w15 w16se w16cid w16 w16cex w16sdtdh wp14">
+<w:ftr xmlns:wpc="http://schemas.microsoft.com/office/word/2010/wordprocessingCanvas" xmlns:cx="http://schemas.microsoft.com/office/drawing/2014/chartex" xmlns:cx1="http://schemas.microsoft.com/office/drawing/2015/9/8/chartex" xmlns:cx2="http://schemas.microsoft.com/office/drawing/2015/10/21/chartex" xmlns:cx3="http://schemas.microsoft.com/office/drawing/2016/5/9/chartex" xmlns:cx4="http://schemas.microsoft.com/office/drawing/2016/5/10/chartex" xmlns:cx5="http://schemas.microsoft.com/office/drawing/2016/5/11/chartex" xmlns:cx6="http://schemas.microsoft.com/office/drawing/2016/5/12/chartex" xmlns:cx7="http://schemas.microsoft.com/office/drawing/2016/5/13/chartex" xmlns:cx8="http://schemas.microsoft.com/office/drawing/2016/5/14/chartex" xmlns:mc="http://schemas.openxmlformats.org/markup-compatibility/2006" xmlns:aink="http://schemas.microsoft.com/office/drawing/2016/ink" xmlns:am3d="http://schemas.microsoft.com/office/drawing/2017/model3d" xmlns:o="urn:schemas-microsoft-com:office:office" xmlns:oel="http://schemas.microsoft.com/office/2019/extlst" xmlns:r="http://schemas.openxmlformats.org/officeDocument/2006/relationships" xmlns:m="http://schemas.openxmlformats.org/officeDocument/2006/math" xmlns:v="urn:schemas-microsoft-com:vml" xmlns:wp14="http://schemas.microsoft.com/office/word/2010/wordprocessingDrawing" xmlns:wp="http://schemas.openxmlformats.org/drawingml/2006/wordprocessingDrawing" xmlns:w10="urn:schemas-microsoft-com:office:word" xmlns:w="http://schemas.openxmlformats.org/wordprocessingml/2006/main" xmlns:w14="http://schemas.microsoft.com/office/word/2010/wordml" xmlns:w15="http://schemas.microsoft.com/office/word/2012/wordml" xmlns:w16cex="http://schemas.microsoft.com/office/word/2018/wordml/cex" xmlns:w16cid="http://schemas.microsoft.com/office/word/2016/wordml/cid" xmlns:w16="http://schemas.microsoft.com/office/word/2018/wordml" xmlns:w16sdtdh="http://schemas.microsoft.com/office/word/2020/wordml/sdtdatahash" xmlns:w16se="http://schemas.microsoft.com/office/word/2015/wordml/symex" xmlns:wpg="http://schemas.microsoft.com/office/word/2010/wordprocessingGroup" xmlns:wpi="http://schemas.microsoft.com/office/word/2010/wordprocessingInk" xmlns:wne="http://schemas.microsoft.com/office/word/2006/wordml" xmlns:wps="http://schemas.microsoft.com/office/word/2010/wordprocessingShape" mc:Ignorable="w14 w15 w16se w16cid w16 w16cex w16sdtdh wp14">
   <w:sdt>
     <w:sdtPr>
       <w:rPr>
@@ -31161,7 +31287,7 @@
 </file>
 
 <file path=word/footer8.xml><?xml version="1.0" encoding="utf-8"?>
-<w:ftr xmlns:wpc="http://schemas.microsoft.com/office/word/2010/wordprocessingCanvas" xmlns:cx="http://schemas.microsoft.com/office/drawing/2014/chartex" xmlns:cx1="http://schemas.microsoft.com/office/drawing/2015/9/8/chartex" xmlns:cx2="http://schemas.microsoft.com/office/drawing/2015/10/21/chartex" xmlns:cx3="http://schemas.microsoft.com/office/drawing/2016/5/9/chartex" xmlns:cx4="http://schemas.microsoft.com/office/drawing/2016/5/10/chartex" xmlns:cx5="http://schemas.microsoft.com/office/drawing/2016/5/11/chartex" xmlns:cx6="http://schemas.microsoft.com/office/drawing/2016/5/12/chartex" xmlns:cx7="http://schemas.microsoft.com/office/drawing/2016/5/13/chartex" xmlns:cx8="http://schemas.microsoft.com/office/drawing/2016/5/14/chartex" xmlns:mc="http://schemas.openxmlformats.org/markup-compatibility/2006" xmlns:aink="http://schemas.microsoft.com/office/drawing/2016/ink" xmlns:am3d="http://schemas.microsoft.com/office/drawing/2017/model3d" xmlns:o="urn:schemas-microsoft-com:office:office" xmlns:r="http://schemas.openxmlformats.org/officeDocument/2006/relationships" xmlns:m="http://schemas.openxmlformats.org/officeDocument/2006/math" xmlns:v="urn:schemas-microsoft-com:vml" xmlns:wp14="http://schemas.microsoft.com/office/word/2010/wordprocessingDrawing" xmlns:wp="http://schemas.openxmlformats.org/drawingml/2006/wordprocessingDrawing" xmlns:w10="urn:schemas-microsoft-com:office:word" xmlns:w="http://schemas.openxmlformats.org/wordprocessingml/2006/main" xmlns:w14="http://schemas.microsoft.com/office/word/2010/wordml" xmlns:w15="http://schemas.microsoft.com/office/word/2012/wordml" xmlns:w16cex="http://schemas.microsoft.com/office/word/2018/wordml/cex" xmlns:w16cid="http://schemas.microsoft.com/office/word/2016/wordml/cid" xmlns:w16="http://schemas.microsoft.com/office/word/2018/wordml" xmlns:w16sdtdh="http://schemas.microsoft.com/office/word/2020/wordml/sdtdatahash" xmlns:w16se="http://schemas.microsoft.com/office/word/2015/wordml/symex" xmlns:wpg="http://schemas.microsoft.com/office/word/2010/wordprocessingGroup" xmlns:wpi="http://schemas.microsoft.com/office/word/2010/wordprocessingInk" xmlns:wne="http://schemas.microsoft.com/office/word/2006/wordml" xmlns:wps="http://schemas.microsoft.com/office/word/2010/wordprocessingShape" mc:Ignorable="w14 w15 w16se w16cid w16 w16cex w16sdtdh wp14">
+<w:ftr xmlns:wpc="http://schemas.microsoft.com/office/word/2010/wordprocessingCanvas" xmlns:cx="http://schemas.microsoft.com/office/drawing/2014/chartex" xmlns:cx1="http://schemas.microsoft.com/office/drawing/2015/9/8/chartex" xmlns:cx2="http://schemas.microsoft.com/office/drawing/2015/10/21/chartex" xmlns:cx3="http://schemas.microsoft.com/office/drawing/2016/5/9/chartex" xmlns:cx4="http://schemas.microsoft.com/office/drawing/2016/5/10/chartex" xmlns:cx5="http://schemas.microsoft.com/office/drawing/2016/5/11/chartex" xmlns:cx6="http://schemas.microsoft.com/office/drawing/2016/5/12/chartex" xmlns:cx7="http://schemas.microsoft.com/office/drawing/2016/5/13/chartex" xmlns:cx8="http://schemas.microsoft.com/office/drawing/2016/5/14/chartex" xmlns:mc="http://schemas.openxmlformats.org/markup-compatibility/2006" xmlns:aink="http://schemas.microsoft.com/office/drawing/2016/ink" xmlns:am3d="http://schemas.microsoft.com/office/drawing/2017/model3d" xmlns:o="urn:schemas-microsoft-com:office:office" xmlns:oel="http://schemas.microsoft.com/office/2019/extlst" xmlns:r="http://schemas.openxmlformats.org/officeDocument/2006/relationships" xmlns:m="http://schemas.openxmlformats.org/officeDocument/2006/math" xmlns:v="urn:schemas-microsoft-com:vml" xmlns:wp14="http://schemas.microsoft.com/office/word/2010/wordprocessingDrawing" xmlns:wp="http://schemas.openxmlformats.org/drawingml/2006/wordprocessingDrawing" xmlns:w10="urn:schemas-microsoft-com:office:word" xmlns:w="http://schemas.openxmlformats.org/wordprocessingml/2006/main" xmlns:w14="http://schemas.microsoft.com/office/word/2010/wordml" xmlns:w15="http://schemas.microsoft.com/office/word/2012/wordml" xmlns:w16cex="http://schemas.microsoft.com/office/word/2018/wordml/cex" xmlns:w16cid="http://schemas.microsoft.com/office/word/2016/wordml/cid" xmlns:w16="http://schemas.microsoft.com/office/word/2018/wordml" xmlns:w16sdtdh="http://schemas.microsoft.com/office/word/2020/wordml/sdtdatahash" xmlns:w16se="http://schemas.microsoft.com/office/word/2015/wordml/symex" xmlns:wpg="http://schemas.microsoft.com/office/word/2010/wordprocessingGroup" xmlns:wpi="http://schemas.microsoft.com/office/word/2010/wordprocessingInk" xmlns:wne="http://schemas.microsoft.com/office/word/2006/wordml" xmlns:wps="http://schemas.microsoft.com/office/word/2010/wordprocessingShape" mc:Ignorable="w14 w15 w16se w16cid w16 w16cex w16sdtdh wp14">
   <w:sdt>
     <w:sdtPr>
       <w:rPr>
@@ -31199,7 +31325,7 @@
 </file>
 
 <file path=word/footer9.xml><?xml version="1.0" encoding="utf-8"?>
-<w:ftr xmlns:wpc="http://schemas.microsoft.com/office/word/2010/wordprocessingCanvas" xmlns:cx="http://schemas.microsoft.com/office/drawing/2014/chartex" xmlns:cx1="http://schemas.microsoft.com/office/drawing/2015/9/8/chartex" xmlns:cx2="http://schemas.microsoft.com/office/drawing/2015/10/21/chartex" xmlns:cx3="http://schemas.microsoft.com/office/drawing/2016/5/9/chartex" xmlns:cx4="http://schemas.microsoft.com/office/drawing/2016/5/10/chartex" xmlns:cx5="http://schemas.microsoft.com/office/drawing/2016/5/11/chartex" xmlns:cx6="http://schemas.microsoft.com/office/drawing/2016/5/12/chartex" xmlns:cx7="http://schemas.microsoft.com/office/drawing/2016/5/13/chartex" xmlns:cx8="http://schemas.microsoft.com/office/drawing/2016/5/14/chartex" xmlns:mc="http://schemas.openxmlformats.org/markup-compatibility/2006" xmlns:aink="http://schemas.microsoft.com/office/drawing/2016/ink" xmlns:am3d="http://schemas.microsoft.com/office/drawing/2017/model3d" xmlns:o="urn:schemas-microsoft-com:office:office" xmlns:r="http://schemas.openxmlformats.org/officeDocument/2006/relationships" xmlns:m="http://schemas.openxmlformats.org/officeDocument/2006/math" xmlns:v="urn:schemas-microsoft-com:vml" xmlns:wp14="http://schemas.microsoft.com/office/word/2010/wordprocessingDrawing" xmlns:wp="http://schemas.openxmlformats.org/drawingml/2006/wordprocessingDrawing" xmlns:w10="urn:schemas-microsoft-com:office:word" xmlns:w="http://schemas.openxmlformats.org/wordprocessingml/2006/main" xmlns:w14="http://schemas.microsoft.com/office/word/2010/wordml" xmlns:w15="http://schemas.microsoft.com/office/word/2012/wordml" xmlns:w16cex="http://schemas.microsoft.com/office/word/2018/wordml/cex" xmlns:w16cid="http://schemas.microsoft.com/office/word/2016/wordml/cid" xmlns:w16="http://schemas.microsoft.com/office/word/2018/wordml" xmlns:w16sdtdh="http://schemas.microsoft.com/office/word/2020/wordml/sdtdatahash" xmlns:w16se="http://schemas.microsoft.com/office/word/2015/wordml/symex" xmlns:wpg="http://schemas.microsoft.com/office/word/2010/wordprocessingGroup" xmlns:wpi="http://schemas.microsoft.com/office/word/2010/wordprocessingInk" xmlns:wne="http://schemas.microsoft.com/office/word/2006/wordml" xmlns:wps="http://schemas.microsoft.com/office/word/2010/wordprocessingShape" mc:Ignorable="w14 w15 w16se w16cid w16 w16cex w16sdtdh wp14">
+<w:ftr xmlns:wpc="http://schemas.microsoft.com/office/word/2010/wordprocessingCanvas" xmlns:cx="http://schemas.microsoft.com/office/drawing/2014/chartex" xmlns:cx1="http://schemas.microsoft.com/office/drawing/2015/9/8/chartex" xmlns:cx2="http://schemas.microsoft.com/office/drawing/2015/10/21/chartex" xmlns:cx3="http://schemas.microsoft.com/office/drawing/2016/5/9/chartex" xmlns:cx4="http://schemas.microsoft.com/office/drawing/2016/5/10/chartex" xmlns:cx5="http://schemas.microsoft.com/office/drawing/2016/5/11/chartex" xmlns:cx6="http://schemas.microsoft.com/office/drawing/2016/5/12/chartex" xmlns:cx7="http://schemas.microsoft.com/office/drawing/2016/5/13/chartex" xmlns:cx8="http://schemas.microsoft.com/office/drawing/2016/5/14/chartex" xmlns:mc="http://schemas.openxmlformats.org/markup-compatibility/2006" xmlns:aink="http://schemas.microsoft.com/office/drawing/2016/ink" xmlns:am3d="http://schemas.microsoft.com/office/drawing/2017/model3d" xmlns:o="urn:schemas-microsoft-com:office:office" xmlns:oel="http://schemas.microsoft.com/office/2019/extlst" xmlns:r="http://schemas.openxmlformats.org/officeDocument/2006/relationships" xmlns:m="http://schemas.openxmlformats.org/officeDocument/2006/math" xmlns:v="urn:schemas-microsoft-com:vml" xmlns:wp14="http://schemas.microsoft.com/office/word/2010/wordprocessingDrawing" xmlns:wp="http://schemas.openxmlformats.org/drawingml/2006/wordprocessingDrawing" xmlns:w10="urn:schemas-microsoft-com:office:word" xmlns:w="http://schemas.openxmlformats.org/wordprocessingml/2006/main" xmlns:w14="http://schemas.microsoft.com/office/word/2010/wordml" xmlns:w15="http://schemas.microsoft.com/office/word/2012/wordml" xmlns:w16cex="http://schemas.microsoft.com/office/word/2018/wordml/cex" xmlns:w16cid="http://schemas.microsoft.com/office/word/2016/wordml/cid" xmlns:w16="http://schemas.microsoft.com/office/word/2018/wordml" xmlns:w16sdtdh="http://schemas.microsoft.com/office/word/2020/wordml/sdtdatahash" xmlns:w16se="http://schemas.microsoft.com/office/word/2015/wordml/symex" xmlns:wpg="http://schemas.microsoft.com/office/word/2010/wordprocessingGroup" xmlns:wpi="http://schemas.microsoft.com/office/word/2010/wordprocessingInk" xmlns:wne="http://schemas.microsoft.com/office/word/2006/wordml" xmlns:wps="http://schemas.microsoft.com/office/word/2010/wordprocessingShape" mc:Ignorable="w14 w15 w16se w16cid w16 w16cex w16sdtdh wp14">
   <w:sdt>
     <w:sdtPr>
       <w:rPr>
@@ -31237,7 +31363,7 @@
 </file>
 
 <file path=word/footnotes.xml><?xml version="1.0" encoding="utf-8"?>
-<w:footnotes xmlns:wpc="http://schemas.microsoft.com/office/word/2010/wordprocessingCanvas" xmlns:cx="http://schemas.microsoft.com/office/drawing/2014/chartex" xmlns:cx1="http://schemas.microsoft.com/office/drawing/2015/9/8/chartex" xmlns:cx2="http://schemas.microsoft.com/office/drawing/2015/10/21/chartex" xmlns:cx3="http://schemas.microsoft.com/office/drawing/2016/5/9/chartex" xmlns:cx4="http://schemas.microsoft.com/office/drawing/2016/5/10/chartex" xmlns:cx5="http://schemas.microsoft.com/office/drawing/2016/5/11/chartex" xmlns:cx6="http://schemas.microsoft.com/office/drawing/2016/5/12/chartex" xmlns:cx7="http://schemas.microsoft.com/office/drawing/2016/5/13/chartex" xmlns:cx8="http://schemas.microsoft.com/office/drawing/2016/5/14/chartex" xmlns:mc="http://schemas.openxmlformats.org/markup-compatibility/2006" xmlns:aink="http://schemas.microsoft.com/office/drawing/2016/ink" xmlns:am3d="http://schemas.microsoft.com/office/drawing/2017/model3d" xmlns:o="urn:schemas-microsoft-com:office:office" xmlns:r="http://schemas.openxmlformats.org/officeDocument/2006/relationships" xmlns:m="http://schemas.openxmlformats.org/officeDocument/2006/math" xmlns:v="urn:schemas-microsoft-com:vml" xmlns:wp14="http://schemas.microsoft.com/office/word/2010/wordprocessingDrawing" xmlns:wp="http://schemas.openxmlformats.org/drawingml/2006/wordprocessingDrawing" xmlns:w10="urn:schemas-microsoft-com:office:word" xmlns:w="http://schemas.openxmlformats.org/wordprocessingml/2006/main" xmlns:w14="http://schemas.microsoft.com/office/word/2010/wordml" xmlns:w15="http://schemas.microsoft.com/office/word/2012/wordml" xmlns:w16cex="http://schemas.microsoft.com/office/word/2018/wordml/cex" xmlns:w16cid="http://schemas.microsoft.com/office/word/2016/wordml/cid" xmlns:w16="http://schemas.microsoft.com/office/word/2018/wordml" xmlns:w16sdtdh="http://schemas.microsoft.com/office/word/2020/wordml/sdtdatahash" xmlns:w16se="http://schemas.microsoft.com/office/word/2015/wordml/symex" xmlns:wpg="http://schemas.microsoft.com/office/word/2010/wordprocessingGroup" xmlns:wpi="http://schemas.microsoft.com/office/word/2010/wordprocessingInk" xmlns:wne="http://schemas.microsoft.com/office/word/2006/wordml" xmlns:wps="http://schemas.microsoft.com/office/word/2010/wordprocessingShape" mc:Ignorable="w14 w15 w16se w16cid w16 w16cex w16sdtdh wp14">
+<w:footnotes xmlns:wpc="http://schemas.microsoft.com/office/word/2010/wordprocessingCanvas" xmlns:cx="http://schemas.microsoft.com/office/drawing/2014/chartex" xmlns:cx1="http://schemas.microsoft.com/office/drawing/2015/9/8/chartex" xmlns:cx2="http://schemas.microsoft.com/office/drawing/2015/10/21/chartex" xmlns:cx3="http://schemas.microsoft.com/office/drawing/2016/5/9/chartex" xmlns:cx4="http://schemas.microsoft.com/office/drawing/2016/5/10/chartex" xmlns:cx5="http://schemas.microsoft.com/office/drawing/2016/5/11/chartex" xmlns:cx6="http://schemas.microsoft.com/office/drawing/2016/5/12/chartex" xmlns:cx7="http://schemas.microsoft.com/office/drawing/2016/5/13/chartex" xmlns:cx8="http://schemas.microsoft.com/office/drawing/2016/5/14/chartex" xmlns:mc="http://schemas.openxmlformats.org/markup-compatibility/2006" xmlns:aink="http://schemas.microsoft.com/office/drawing/2016/ink" xmlns:am3d="http://schemas.microsoft.com/office/drawing/2017/model3d" xmlns:o="urn:schemas-microsoft-com:office:office" xmlns:oel="http://schemas.microsoft.com/office/2019/extlst" xmlns:r="http://schemas.openxmlformats.org/officeDocument/2006/relationships" xmlns:m="http://schemas.openxmlformats.org/officeDocument/2006/math" xmlns:v="urn:schemas-microsoft-com:vml" xmlns:wp14="http://schemas.microsoft.com/office/word/2010/wordprocessingDrawing" xmlns:wp="http://schemas.openxmlformats.org/drawingml/2006/wordprocessingDrawing" xmlns:w10="urn:schemas-microsoft-com:office:word" xmlns:w="http://schemas.openxmlformats.org/wordprocessingml/2006/main" xmlns:w14="http://schemas.microsoft.com/office/word/2010/wordml" xmlns:w15="http://schemas.microsoft.com/office/word/2012/wordml" xmlns:w16cex="http://schemas.microsoft.com/office/word/2018/wordml/cex" xmlns:w16cid="http://schemas.microsoft.com/office/word/2016/wordml/cid" xmlns:w16="http://schemas.microsoft.com/office/word/2018/wordml" xmlns:w16sdtdh="http://schemas.microsoft.com/office/word/2020/wordml/sdtdatahash" xmlns:w16se="http://schemas.microsoft.com/office/word/2015/wordml/symex" xmlns:wpg="http://schemas.microsoft.com/office/word/2010/wordprocessingGroup" xmlns:wpi="http://schemas.microsoft.com/office/word/2010/wordprocessingInk" xmlns:wne="http://schemas.microsoft.com/office/word/2006/wordml" xmlns:wps="http://schemas.microsoft.com/office/word/2010/wordprocessingShape" mc:Ignorable="w14 w15 w16se w16cid w16 w16cex w16sdtdh wp14">
   <w:footnote w:type="separator" w:id="-1">
     <w:p>
       <w:pPr>
@@ -33725,7 +33851,7 @@
 </file>
 
 <file path=word/header1.xml><?xml version="1.0" encoding="utf-8"?>
-<w:hdr xmlns:wpc="http://schemas.microsoft.com/office/word/2010/wordprocessingCanvas" xmlns:cx="http://schemas.microsoft.com/office/drawing/2014/chartex" xmlns:cx1="http://schemas.microsoft.com/office/drawing/2015/9/8/chartex" xmlns:cx2="http://schemas.microsoft.com/office/drawing/2015/10/21/chartex" xmlns:cx3="http://schemas.microsoft.com/office/drawing/2016/5/9/chartex" xmlns:cx4="http://schemas.microsoft.com/office/drawing/2016/5/10/chartex" xmlns:cx5="http://schemas.microsoft.com/office/drawing/2016/5/11/chartex" xmlns:cx6="http://schemas.microsoft.com/office/drawing/2016/5/12/chartex" xmlns:cx7="http://schemas.microsoft.com/office/drawing/2016/5/13/chartex" xmlns:cx8="http://schemas.microsoft.com/office/drawing/2016/5/14/chartex" xmlns:mc="http://schemas.openxmlformats.org/markup-compatibility/2006" xmlns:aink="http://schemas.microsoft.com/office/drawing/2016/ink" xmlns:am3d="http://schemas.microsoft.com/office/drawing/2017/model3d" xmlns:o="urn:schemas-microsoft-com:office:office" xmlns:r="http://schemas.openxmlformats.org/officeDocument/2006/relationships" xmlns:m="http://schemas.openxmlformats.org/officeDocument/2006/math" xmlns:v="urn:schemas-microsoft-com:vml" xmlns:wp14="http://schemas.microsoft.com/office/word/2010/wordprocessingDrawing" xmlns:wp="http://schemas.openxmlformats.org/drawingml/2006/wordprocessingDrawing" xmlns:w10="urn:schemas-microsoft-com:office:word" xmlns:w="http://schemas.openxmlformats.org/wordprocessingml/2006/main" xmlns:w14="http://schemas.microsoft.com/office/word/2010/wordml" xmlns:w15="http://schemas.microsoft.com/office/word/2012/wordml" xmlns:w16cex="http://schemas.microsoft.com/office/word/2018/wordml/cex" xmlns:w16cid="http://schemas.microsoft.com/office/word/2016/wordml/cid" xmlns:w16="http://schemas.microsoft.com/office/word/2018/wordml" xmlns:w16sdtdh="http://schemas.microsoft.com/office/word/2020/wordml/sdtdatahash" xmlns:w16se="http://schemas.microsoft.com/office/word/2015/wordml/symex" xmlns:wpg="http://schemas.microsoft.com/office/word/2010/wordprocessingGroup" xmlns:wpi="http://schemas.microsoft.com/office/word/2010/wordprocessingInk" xmlns:wne="http://schemas.microsoft.com/office/word/2006/wordml" xmlns:wps="http://schemas.microsoft.com/office/word/2010/wordprocessingShape" mc:Ignorable="w14 w15 w16se w16cid w16 w16cex w16sdtdh wp14">
+<w:hdr xmlns:wpc="http://schemas.microsoft.com/office/word/2010/wordprocessingCanvas" xmlns:cx="http://schemas.microsoft.com/office/drawing/2014/chartex" xmlns:cx1="http://schemas.microsoft.com/office/drawing/2015/9/8/chartex" xmlns:cx2="http://schemas.microsoft.com/office/drawing/2015/10/21/chartex" xmlns:cx3="http://schemas.microsoft.com/office/drawing/2016/5/9/chartex" xmlns:cx4="http://schemas.microsoft.com/office/drawing/2016/5/10/chartex" xmlns:cx5="http://schemas.microsoft.com/office/drawing/2016/5/11/chartex" xmlns:cx6="http://schemas.microsoft.com/office/drawing/2016/5/12/chartex" xmlns:cx7="http://schemas.microsoft.com/office/drawing/2016/5/13/chartex" xmlns:cx8="http://schemas.microsoft.com/office/drawing/2016/5/14/chartex" xmlns:mc="http://schemas.openxmlformats.org/markup-compatibility/2006" xmlns:aink="http://schemas.microsoft.com/office/drawing/2016/ink" xmlns:am3d="http://schemas.microsoft.com/office/drawing/2017/model3d" xmlns:o="urn:schemas-microsoft-com:office:office" xmlns:oel="http://schemas.microsoft.com/office/2019/extlst" xmlns:r="http://schemas.openxmlformats.org/officeDocument/2006/relationships" xmlns:m="http://schemas.openxmlformats.org/officeDocument/2006/math" xmlns:v="urn:schemas-microsoft-com:vml" xmlns:wp14="http://schemas.microsoft.com/office/word/2010/wordprocessingDrawing" xmlns:wp="http://schemas.openxmlformats.org/drawingml/2006/wordprocessingDrawing" xmlns:w10="urn:schemas-microsoft-com:office:word" xmlns:w="http://schemas.openxmlformats.org/wordprocessingml/2006/main" xmlns:w14="http://schemas.microsoft.com/office/word/2010/wordml" xmlns:w15="http://schemas.microsoft.com/office/word/2012/wordml" xmlns:w16cex="http://schemas.microsoft.com/office/word/2018/wordml/cex" xmlns:w16cid="http://schemas.microsoft.com/office/word/2016/wordml/cid" xmlns:w16="http://schemas.microsoft.com/office/word/2018/wordml" xmlns:w16sdtdh="http://schemas.microsoft.com/office/word/2020/wordml/sdtdatahash" xmlns:w16se="http://schemas.microsoft.com/office/word/2015/wordml/symex" xmlns:wpg="http://schemas.microsoft.com/office/word/2010/wordprocessingGroup" xmlns:wpi="http://schemas.microsoft.com/office/word/2010/wordprocessingInk" xmlns:wne="http://schemas.microsoft.com/office/word/2006/wordml" xmlns:wps="http://schemas.microsoft.com/office/word/2010/wordprocessingShape" mc:Ignorable="w14 w15 w16se w16cid w16 w16cex w16sdtdh wp14">
   <w:p>
     <w:pPr>
       <w:pStyle w:val="Header"/>
@@ -33764,7 +33890,7 @@
 </file>
 
 <file path=word/header10.xml><?xml version="1.0" encoding="utf-8"?>
-<w:hdr xmlns:wpc="http://schemas.microsoft.com/office/word/2010/wordprocessingCanvas" xmlns:cx="http://schemas.microsoft.com/office/drawing/2014/chartex" xmlns:cx1="http://schemas.microsoft.com/office/drawing/2015/9/8/chartex" xmlns:cx2="http://schemas.microsoft.com/office/drawing/2015/10/21/chartex" xmlns:cx3="http://schemas.microsoft.com/office/drawing/2016/5/9/chartex" xmlns:cx4="http://schemas.microsoft.com/office/drawing/2016/5/10/chartex" xmlns:cx5="http://schemas.microsoft.com/office/drawing/2016/5/11/chartex" xmlns:cx6="http://schemas.microsoft.com/office/drawing/2016/5/12/chartex" xmlns:cx7="http://schemas.microsoft.com/office/drawing/2016/5/13/chartex" xmlns:cx8="http://schemas.microsoft.com/office/drawing/2016/5/14/chartex" xmlns:mc="http://schemas.openxmlformats.org/markup-compatibility/2006" xmlns:aink="http://schemas.microsoft.com/office/drawing/2016/ink" xmlns:am3d="http://schemas.microsoft.com/office/drawing/2017/model3d" xmlns:o="urn:schemas-microsoft-com:office:office" xmlns:r="http://schemas.openxmlformats.org/officeDocument/2006/relationships" xmlns:m="http://schemas.openxmlformats.org/officeDocument/2006/math" xmlns:v="urn:schemas-microsoft-com:vml" xmlns:wp14="http://schemas.microsoft.com/office/word/2010/wordprocessingDrawing" xmlns:wp="http://schemas.openxmlformats.org/drawingml/2006/wordprocessingDrawing" xmlns:w10="urn:schemas-microsoft-com:office:word" xmlns:w="http://schemas.openxmlformats.org/wordprocessingml/2006/main" xmlns:w14="http://schemas.microsoft.com/office/word/2010/wordml" xmlns:w15="http://schemas.microsoft.com/office/word/2012/wordml" xmlns:w16cex="http://schemas.microsoft.com/office/word/2018/wordml/cex" xmlns:w16cid="http://schemas.microsoft.com/office/word/2016/wordml/cid" xmlns:w16="http://schemas.microsoft.com/office/word/2018/wordml" xmlns:w16sdtdh="http://schemas.microsoft.com/office/word/2020/wordml/sdtdatahash" xmlns:w16se="http://schemas.microsoft.com/office/word/2015/wordml/symex" xmlns:wpg="http://schemas.microsoft.com/office/word/2010/wordprocessingGroup" xmlns:wpi="http://schemas.microsoft.com/office/word/2010/wordprocessingInk" xmlns:wne="http://schemas.microsoft.com/office/word/2006/wordml" xmlns:wps="http://schemas.microsoft.com/office/word/2010/wordprocessingShape" mc:Ignorable="w14 w15 w16se w16cid w16 w16cex w16sdtdh wp14">
+<w:hdr xmlns:wpc="http://schemas.microsoft.com/office/word/2010/wordprocessingCanvas" xmlns:cx="http://schemas.microsoft.com/office/drawing/2014/chartex" xmlns:cx1="http://schemas.microsoft.com/office/drawing/2015/9/8/chartex" xmlns:cx2="http://schemas.microsoft.com/office/drawing/2015/10/21/chartex" xmlns:cx3="http://schemas.microsoft.com/office/drawing/2016/5/9/chartex" xmlns:cx4="http://schemas.microsoft.com/office/drawing/2016/5/10/chartex" xmlns:cx5="http://schemas.microsoft.com/office/drawing/2016/5/11/chartex" xmlns:cx6="http://schemas.microsoft.com/office/drawing/2016/5/12/chartex" xmlns:cx7="http://schemas.microsoft.com/office/drawing/2016/5/13/chartex" xmlns:cx8="http://schemas.microsoft.com/office/drawing/2016/5/14/chartex" xmlns:mc="http://schemas.openxmlformats.org/markup-compatibility/2006" xmlns:aink="http://schemas.microsoft.com/office/drawing/2016/ink" xmlns:am3d="http://schemas.microsoft.com/office/drawing/2017/model3d" xmlns:o="urn:schemas-microsoft-com:office:office" xmlns:oel="http://schemas.microsoft.com/office/2019/extlst" xmlns:r="http://schemas.openxmlformats.org/officeDocument/2006/relationships" xmlns:m="http://schemas.openxmlformats.org/officeDocument/2006/math" xmlns:v="urn:schemas-microsoft-com:vml" xmlns:wp14="http://schemas.microsoft.com/office/word/2010/wordprocessingDrawing" xmlns:wp="http://schemas.openxmlformats.org/drawingml/2006/wordprocessingDrawing" xmlns:w10="urn:schemas-microsoft-com:office:word" xmlns:w="http://schemas.openxmlformats.org/wordprocessingml/2006/main" xmlns:w14="http://schemas.microsoft.com/office/word/2010/wordml" xmlns:w15="http://schemas.microsoft.com/office/word/2012/wordml" xmlns:w16cex="http://schemas.microsoft.com/office/word/2018/wordml/cex" xmlns:w16cid="http://schemas.microsoft.com/office/word/2016/wordml/cid" xmlns:w16="http://schemas.microsoft.com/office/word/2018/wordml" xmlns:w16sdtdh="http://schemas.microsoft.com/office/word/2020/wordml/sdtdatahash" xmlns:w16se="http://schemas.microsoft.com/office/word/2015/wordml/symex" xmlns:wpg="http://schemas.microsoft.com/office/word/2010/wordprocessingGroup" xmlns:wpi="http://schemas.microsoft.com/office/word/2010/wordprocessingInk" xmlns:wne="http://schemas.microsoft.com/office/word/2006/wordml" xmlns:wps="http://schemas.microsoft.com/office/word/2010/wordprocessingShape" mc:Ignorable="w14 w15 w16se w16cid w16 w16cex w16sdtdh wp14">
   <w:p>
     <w:pPr>
       <w:rPr>
@@ -33800,7 +33926,7 @@
 </file>
 
 <file path=word/header11.xml><?xml version="1.0" encoding="utf-8"?>
-<w:hdr xmlns:wpc="http://schemas.microsoft.com/office/word/2010/wordprocessingCanvas" xmlns:cx="http://schemas.microsoft.com/office/drawing/2014/chartex" xmlns:cx1="http://schemas.microsoft.com/office/drawing/2015/9/8/chartex" xmlns:cx2="http://schemas.microsoft.com/office/drawing/2015/10/21/chartex" xmlns:cx3="http://schemas.microsoft.com/office/drawing/2016/5/9/chartex" xmlns:cx4="http://schemas.microsoft.com/office/drawing/2016/5/10/chartex" xmlns:cx5="http://schemas.microsoft.com/office/drawing/2016/5/11/chartex" xmlns:cx6="http://schemas.microsoft.com/office/drawing/2016/5/12/chartex" xmlns:cx7="http://schemas.microsoft.com/office/drawing/2016/5/13/chartex" xmlns:cx8="http://schemas.microsoft.com/office/drawing/2016/5/14/chartex" xmlns:mc="http://schemas.openxmlformats.org/markup-compatibility/2006" xmlns:aink="http://schemas.microsoft.com/office/drawing/2016/ink" xmlns:am3d="http://schemas.microsoft.com/office/drawing/2017/model3d" xmlns:o="urn:schemas-microsoft-com:office:office" xmlns:r="http://schemas.openxmlformats.org/officeDocument/2006/relationships" xmlns:m="http://schemas.openxmlformats.org/officeDocument/2006/math" xmlns:v="urn:schemas-microsoft-com:vml" xmlns:wp14="http://schemas.microsoft.com/office/word/2010/wordprocessingDrawing" xmlns:wp="http://schemas.openxmlformats.org/drawingml/2006/wordprocessingDrawing" xmlns:w10="urn:schemas-microsoft-com:office:word" xmlns:w="http://schemas.openxmlformats.org/wordprocessingml/2006/main" xmlns:w14="http://schemas.microsoft.com/office/word/2010/wordml" xmlns:w15="http://schemas.microsoft.com/office/word/2012/wordml" xmlns:w16cex="http://schemas.microsoft.com/office/word/2018/wordml/cex" xmlns:w16cid="http://schemas.microsoft.com/office/word/2016/wordml/cid" xmlns:w16="http://schemas.microsoft.com/office/word/2018/wordml" xmlns:w16sdtdh="http://schemas.microsoft.com/office/word/2020/wordml/sdtdatahash" xmlns:w16se="http://schemas.microsoft.com/office/word/2015/wordml/symex" xmlns:wpg="http://schemas.microsoft.com/office/word/2010/wordprocessingGroup" xmlns:wpi="http://schemas.microsoft.com/office/word/2010/wordprocessingInk" xmlns:wne="http://schemas.microsoft.com/office/word/2006/wordml" xmlns:wps="http://schemas.microsoft.com/office/word/2010/wordprocessingShape" mc:Ignorable="w14 w15 w16se w16cid w16 w16cex w16sdtdh wp14">
+<w:hdr xmlns:wpc="http://schemas.microsoft.com/office/word/2010/wordprocessingCanvas" xmlns:cx="http://schemas.microsoft.com/office/drawing/2014/chartex" xmlns:cx1="http://schemas.microsoft.com/office/drawing/2015/9/8/chartex" xmlns:cx2="http://schemas.microsoft.com/office/drawing/2015/10/21/chartex" xmlns:cx3="http://schemas.microsoft.com/office/drawing/2016/5/9/chartex" xmlns:cx4="http://schemas.microsoft.com/office/drawing/2016/5/10/chartex" xmlns:cx5="http://schemas.microsoft.com/office/drawing/2016/5/11/chartex" xmlns:cx6="http://schemas.microsoft.com/office/drawing/2016/5/12/chartex" xmlns:cx7="http://schemas.microsoft.com/office/drawing/2016/5/13/chartex" xmlns:cx8="http://schemas.microsoft.com/office/drawing/2016/5/14/chartex" xmlns:mc="http://schemas.openxmlformats.org/markup-compatibility/2006" xmlns:aink="http://schemas.microsoft.com/office/drawing/2016/ink" xmlns:am3d="http://schemas.microsoft.com/office/drawing/2017/model3d" xmlns:o="urn:schemas-microsoft-com:office:office" xmlns:oel="http://schemas.microsoft.com/office/2019/extlst" xmlns:r="http://schemas.openxmlformats.org/officeDocument/2006/relationships" xmlns:m="http://schemas.openxmlformats.org/officeDocument/2006/math" xmlns:v="urn:schemas-microsoft-com:vml" xmlns:wp14="http://schemas.microsoft.com/office/word/2010/wordprocessingDrawing" xmlns:wp="http://schemas.openxmlformats.org/drawingml/2006/wordprocessingDrawing" xmlns:w10="urn:schemas-microsoft-com:office:word" xmlns:w="http://schemas.openxmlformats.org/wordprocessingml/2006/main" xmlns:w14="http://schemas.microsoft.com/office/word/2010/wordml" xmlns:w15="http://schemas.microsoft.com/office/word/2012/wordml" xmlns:w16cex="http://schemas.microsoft.com/office/word/2018/wordml/cex" xmlns:w16cid="http://schemas.microsoft.com/office/word/2016/wordml/cid" xmlns:w16="http://schemas.microsoft.com/office/word/2018/wordml" xmlns:w16sdtdh="http://schemas.microsoft.com/office/word/2020/wordml/sdtdatahash" xmlns:w16se="http://schemas.microsoft.com/office/word/2015/wordml/symex" xmlns:wpg="http://schemas.microsoft.com/office/word/2010/wordprocessingGroup" xmlns:wpi="http://schemas.microsoft.com/office/word/2010/wordprocessingInk" xmlns:wne="http://schemas.microsoft.com/office/word/2006/wordml" xmlns:wps="http://schemas.microsoft.com/office/word/2010/wordprocessingShape" mc:Ignorable="w14 w15 w16se w16cid w16 w16cex w16sdtdh wp14">
   <w:p>
     <w:pPr>
       <w:rPr>
@@ -33847,7 +33973,7 @@
 </file>
 
 <file path=word/header12.xml><?xml version="1.0" encoding="utf-8"?>
-<w:hdr xmlns:wpc="http://schemas.microsoft.com/office/word/2010/wordprocessingCanvas" xmlns:cx="http://schemas.microsoft.com/office/drawing/2014/chartex" xmlns:cx1="http://schemas.microsoft.com/office/drawing/2015/9/8/chartex" xmlns:cx2="http://schemas.microsoft.com/office/drawing/2015/10/21/chartex" xmlns:cx3="http://schemas.microsoft.com/office/drawing/2016/5/9/chartex" xmlns:cx4="http://schemas.microsoft.com/office/drawing/2016/5/10/chartex" xmlns:cx5="http://schemas.microsoft.com/office/drawing/2016/5/11/chartex" xmlns:cx6="http://schemas.microsoft.com/office/drawing/2016/5/12/chartex" xmlns:cx7="http://schemas.microsoft.com/office/drawing/2016/5/13/chartex" xmlns:cx8="http://schemas.microsoft.com/office/drawing/2016/5/14/chartex" xmlns:mc="http://schemas.openxmlformats.org/markup-compatibility/2006" xmlns:aink="http://schemas.microsoft.com/office/drawing/2016/ink" xmlns:am3d="http://schemas.microsoft.com/office/drawing/2017/model3d" xmlns:o="urn:schemas-microsoft-com:office:office" xmlns:r="http://schemas.openxmlformats.org/officeDocument/2006/relationships" xmlns:m="http://schemas.openxmlformats.org/officeDocument/2006/math" xmlns:v="urn:schemas-microsoft-com:vml" xmlns:wp14="http://schemas.microsoft.com/office/word/2010/wordprocessingDrawing" xmlns:wp="http://schemas.openxmlformats.org/drawingml/2006/wordprocessingDrawing" xmlns:w10="urn:schemas-microsoft-com:office:word" xmlns:w="http://schemas.openxmlformats.org/wordprocessingml/2006/main" xmlns:w14="http://schemas.microsoft.com/office/word/2010/wordml" xmlns:w15="http://schemas.microsoft.com/office/word/2012/wordml" xmlns:w16cex="http://schemas.microsoft.com/office/word/2018/wordml/cex" xmlns:w16cid="http://schemas.microsoft.com/office/word/2016/wordml/cid" xmlns:w16="http://schemas.microsoft.com/office/word/2018/wordml" xmlns:w16sdtdh="http://schemas.microsoft.com/office/word/2020/wordml/sdtdatahash" xmlns:w16se="http://schemas.microsoft.com/office/word/2015/wordml/symex" xmlns:wpg="http://schemas.microsoft.com/office/word/2010/wordprocessingGroup" xmlns:wpi="http://schemas.microsoft.com/office/word/2010/wordprocessingInk" xmlns:wne="http://schemas.microsoft.com/office/word/2006/wordml" xmlns:wps="http://schemas.microsoft.com/office/word/2010/wordprocessingShape" mc:Ignorable="w14 w15 w16se w16cid w16 w16cex w16sdtdh wp14">
+<w:hdr xmlns:wpc="http://schemas.microsoft.com/office/word/2010/wordprocessingCanvas" xmlns:cx="http://schemas.microsoft.com/office/drawing/2014/chartex" xmlns:cx1="http://schemas.microsoft.com/office/drawing/2015/9/8/chartex" xmlns:cx2="http://schemas.microsoft.com/office/drawing/2015/10/21/chartex" xmlns:cx3="http://schemas.microsoft.com/office/drawing/2016/5/9/chartex" xmlns:cx4="http://schemas.microsoft.com/office/drawing/2016/5/10/chartex" xmlns:cx5="http://schemas.microsoft.com/office/drawing/2016/5/11/chartex" xmlns:cx6="http://schemas.microsoft.com/office/drawing/2016/5/12/chartex" xmlns:cx7="http://schemas.microsoft.com/office/drawing/2016/5/13/chartex" xmlns:cx8="http://schemas.microsoft.com/office/drawing/2016/5/14/chartex" xmlns:mc="http://schemas.openxmlformats.org/markup-compatibility/2006" xmlns:aink="http://schemas.microsoft.com/office/drawing/2016/ink" xmlns:am3d="http://schemas.microsoft.com/office/drawing/2017/model3d" xmlns:o="urn:schemas-microsoft-com:office:office" xmlns:oel="http://schemas.microsoft.com/office/2019/extlst" xmlns:r="http://schemas.openxmlformats.org/officeDocument/2006/relationships" xmlns:m="http://schemas.openxmlformats.org/officeDocument/2006/math" xmlns:v="urn:schemas-microsoft-com:vml" xmlns:wp14="http://schemas.microsoft.com/office/word/2010/wordprocessingDrawing" xmlns:wp="http://schemas.openxmlformats.org/drawingml/2006/wordprocessingDrawing" xmlns:w10="urn:schemas-microsoft-com:office:word" xmlns:w="http://schemas.openxmlformats.org/wordprocessingml/2006/main" xmlns:w14="http://schemas.microsoft.com/office/word/2010/wordml" xmlns:w15="http://schemas.microsoft.com/office/word/2012/wordml" xmlns:w16cex="http://schemas.microsoft.com/office/word/2018/wordml/cex" xmlns:w16cid="http://schemas.microsoft.com/office/word/2016/wordml/cid" xmlns:w16="http://schemas.microsoft.com/office/word/2018/wordml" xmlns:w16sdtdh="http://schemas.microsoft.com/office/word/2020/wordml/sdtdatahash" xmlns:w16se="http://schemas.microsoft.com/office/word/2015/wordml/symex" xmlns:wpg="http://schemas.microsoft.com/office/word/2010/wordprocessingGroup" xmlns:wpi="http://schemas.microsoft.com/office/word/2010/wordprocessingInk" xmlns:wne="http://schemas.microsoft.com/office/word/2006/wordml" xmlns:wps="http://schemas.microsoft.com/office/word/2010/wordprocessingShape" mc:Ignorable="w14 w15 w16se w16cid w16 w16cex w16sdtdh wp14">
   <w:p>
     <w:pPr>
       <w:rPr>
@@ -33883,7 +34009,7 @@
 </file>
 
 <file path=word/header13.xml><?xml version="1.0" encoding="utf-8"?>
-<w:hdr xmlns:wpc="http://schemas.microsoft.com/office/word/2010/wordprocessingCanvas" xmlns:cx="http://schemas.microsoft.com/office/drawing/2014/chartex" xmlns:cx1="http://schemas.microsoft.com/office/drawing/2015/9/8/chartex" xmlns:cx2="http://schemas.microsoft.com/office/drawing/2015/10/21/chartex" xmlns:cx3="http://schemas.microsoft.com/office/drawing/2016/5/9/chartex" xmlns:cx4="http://schemas.microsoft.com/office/drawing/2016/5/10/chartex" xmlns:cx5="http://schemas.microsoft.com/office/drawing/2016/5/11/chartex" xmlns:cx6="http://schemas.microsoft.com/office/drawing/2016/5/12/chartex" xmlns:cx7="http://schemas.microsoft.com/office/drawing/2016/5/13/chartex" xmlns:cx8="http://schemas.microsoft.com/office/drawing/2016/5/14/chartex" xmlns:mc="http://schemas.openxmlformats.org/markup-compatibility/2006" xmlns:aink="http://schemas.microsoft.com/office/drawing/2016/ink" xmlns:am3d="http://schemas.microsoft.com/office/drawing/2017/model3d" xmlns:o="urn:schemas-microsoft-com:office:office" xmlns:r="http://schemas.openxmlformats.org/officeDocument/2006/relationships" xmlns:m="http://schemas.openxmlformats.org/officeDocument/2006/math" xmlns:v="urn:schemas-microsoft-com:vml" xmlns:wp14="http://schemas.microsoft.com/office/word/2010/wordprocessingDrawing" xmlns:wp="http://schemas.openxmlformats.org/drawingml/2006/wordprocessingDrawing" xmlns:w10="urn:schemas-microsoft-com:office:word" xmlns:w="http://schemas.openxmlformats.org/wordprocessingml/2006/main" xmlns:w14="http://schemas.microsoft.com/office/word/2010/wordml" xmlns:w15="http://schemas.microsoft.com/office/word/2012/wordml" xmlns:w16cex="http://schemas.microsoft.com/office/word/2018/wordml/cex" xmlns:w16cid="http://schemas.microsoft.com/office/word/2016/wordml/cid" xmlns:w16="http://schemas.microsoft.com/office/word/2018/wordml" xmlns:w16sdtdh="http://schemas.microsoft.com/office/word/2020/wordml/sdtdatahash" xmlns:w16se="http://schemas.microsoft.com/office/word/2015/wordml/symex" xmlns:wpg="http://schemas.microsoft.com/office/word/2010/wordprocessingGroup" xmlns:wpi="http://schemas.microsoft.com/office/word/2010/wordprocessingInk" xmlns:wne="http://schemas.microsoft.com/office/word/2006/wordml" xmlns:wps="http://schemas.microsoft.com/office/word/2010/wordprocessingShape" mc:Ignorable="w14 w15 w16se w16cid w16 w16cex w16sdtdh wp14">
+<w:hdr xmlns:wpc="http://schemas.microsoft.com/office/word/2010/wordprocessingCanvas" xmlns:cx="http://schemas.microsoft.com/office/drawing/2014/chartex" xmlns:cx1="http://schemas.microsoft.com/office/drawing/2015/9/8/chartex" xmlns:cx2="http://schemas.microsoft.com/office/drawing/2015/10/21/chartex" xmlns:cx3="http://schemas.microsoft.com/office/drawing/2016/5/9/chartex" xmlns:cx4="http://schemas.microsoft.com/office/drawing/2016/5/10/chartex" xmlns:cx5="http://schemas.microsoft.com/office/drawing/2016/5/11/chartex" xmlns:cx6="http://schemas.microsoft.com/office/drawing/2016/5/12/chartex" xmlns:cx7="http://schemas.microsoft.com/office/drawing/2016/5/13/chartex" xmlns:cx8="http://schemas.microsoft.com/office/drawing/2016/5/14/chartex" xmlns:mc="http://schemas.openxmlformats.org/markup-compatibility/2006" xmlns:aink="http://schemas.microsoft.com/office/drawing/2016/ink" xmlns:am3d="http://schemas.microsoft.com/office/drawing/2017/model3d" xmlns:o="urn:schemas-microsoft-com:office:office" xmlns:oel="http://schemas.microsoft.com/office/2019/extlst" xmlns:r="http://schemas.openxmlformats.org/officeDocument/2006/relationships" xmlns:m="http://schemas.openxmlformats.org/officeDocument/2006/math" xmlns:v="urn:schemas-microsoft-com:vml" xmlns:wp14="http://schemas.microsoft.com/office/word/2010/wordprocessingDrawing" xmlns:wp="http://schemas.openxmlformats.org/drawingml/2006/wordprocessingDrawing" xmlns:w10="urn:schemas-microsoft-com:office:word" xmlns:w="http://schemas.openxmlformats.org/wordprocessingml/2006/main" xmlns:w14="http://schemas.microsoft.com/office/word/2010/wordml" xmlns:w15="http://schemas.microsoft.com/office/word/2012/wordml" xmlns:w16cex="http://schemas.microsoft.com/office/word/2018/wordml/cex" xmlns:w16cid="http://schemas.microsoft.com/office/word/2016/wordml/cid" xmlns:w16="http://schemas.microsoft.com/office/word/2018/wordml" xmlns:w16sdtdh="http://schemas.microsoft.com/office/word/2020/wordml/sdtdatahash" xmlns:w16se="http://schemas.microsoft.com/office/word/2015/wordml/symex" xmlns:wpg="http://schemas.microsoft.com/office/word/2010/wordprocessingGroup" xmlns:wpi="http://schemas.microsoft.com/office/word/2010/wordprocessingInk" xmlns:wne="http://schemas.microsoft.com/office/word/2006/wordml" xmlns:wps="http://schemas.microsoft.com/office/word/2010/wordprocessingShape" mc:Ignorable="w14 w15 w16se w16cid w16 w16cex w16sdtdh wp14">
   <w:p>
     <w:pPr>
       <w:rPr>
@@ -33916,7 +34042,7 @@
 </file>
 
 <file path=word/header14.xml><?xml version="1.0" encoding="utf-8"?>
-<w:hdr xmlns:wpc="http://schemas.microsoft.com/office/word/2010/wordprocessingCanvas" xmlns:cx="http://schemas.microsoft.com/office/drawing/2014/chartex" xmlns:cx1="http://schemas.microsoft.com/office/drawing/2015/9/8/chartex" xmlns:cx2="http://schemas.microsoft.com/office/drawing/2015/10/21/chartex" xmlns:cx3="http://schemas.microsoft.com/office/drawing/2016/5/9/chartex" xmlns:cx4="http://schemas.microsoft.com/office/drawing/2016/5/10/chartex" xmlns:cx5="http://schemas.microsoft.com/office/drawing/2016/5/11/chartex" xmlns:cx6="http://schemas.microsoft.com/office/drawing/2016/5/12/chartex" xmlns:cx7="http://schemas.microsoft.com/office/drawing/2016/5/13/chartex" xmlns:cx8="http://schemas.microsoft.com/office/drawing/2016/5/14/chartex" xmlns:mc="http://schemas.openxmlformats.org/markup-compatibility/2006" xmlns:aink="http://schemas.microsoft.com/office/drawing/2016/ink" xmlns:am3d="http://schemas.microsoft.com/office/drawing/2017/model3d" xmlns:o="urn:schemas-microsoft-com:office:office" xmlns:r="http://schemas.openxmlformats.org/officeDocument/2006/relationships" xmlns:m="http://schemas.openxmlformats.org/officeDocument/2006/math" xmlns:v="urn:schemas-microsoft-com:vml" xmlns:wp14="http://schemas.microsoft.com/office/word/2010/wordprocessingDrawing" xmlns:wp="http://schemas.openxmlformats.org/drawingml/2006/wordprocessingDrawing" xmlns:w10="urn:schemas-microsoft-com:office:word" xmlns:w="http://schemas.openxmlformats.org/wordprocessingml/2006/main" xmlns:w14="http://schemas.microsoft.com/office/word/2010/wordml" xmlns:w15="http://schemas.microsoft.com/office/word/2012/wordml" xmlns:w16cex="http://schemas.microsoft.com/office/word/2018/wordml/cex" xmlns:w16cid="http://schemas.microsoft.com/office/word/2016/wordml/cid" xmlns:w16="http://schemas.microsoft.com/office/word/2018/wordml" xmlns:w16sdtdh="http://schemas.microsoft.com/office/word/2020/wordml/sdtdatahash" xmlns:w16se="http://schemas.microsoft.com/office/word/2015/wordml/symex" xmlns:wpg="http://schemas.microsoft.com/office/word/2010/wordprocessingGroup" xmlns:wpi="http://schemas.microsoft.com/office/word/2010/wordprocessingInk" xmlns:wne="http://schemas.microsoft.com/office/word/2006/wordml" xmlns:wps="http://schemas.microsoft.com/office/word/2010/wordprocessingShape" mc:Ignorable="w14 w15 w16se w16cid w16 w16cex w16sdtdh wp14">
+<w:hdr xmlns:wpc="http://schemas.microsoft.com/office/word/2010/wordprocessingCanvas" xmlns:cx="http://schemas.microsoft.com/office/drawing/2014/chartex" xmlns:cx1="http://schemas.microsoft.com/office/drawing/2015/9/8/chartex" xmlns:cx2="http://schemas.microsoft.com/office/drawing/2015/10/21/chartex" xmlns:cx3="http://schemas.microsoft.com/office/drawing/2016/5/9/chartex" xmlns:cx4="http://schemas.microsoft.com/office/drawing/2016/5/10/chartex" xmlns:cx5="http://schemas.microsoft.com/office/drawing/2016/5/11/chartex" xmlns:cx6="http://schemas.microsoft.com/office/drawing/2016/5/12/chartex" xmlns:cx7="http://schemas.microsoft.com/office/drawing/2016/5/13/chartex" xmlns:cx8="http://schemas.microsoft.com/office/drawing/2016/5/14/chartex" xmlns:mc="http://schemas.openxmlformats.org/markup-compatibility/2006" xmlns:aink="http://schemas.microsoft.com/office/drawing/2016/ink" xmlns:am3d="http://schemas.microsoft.com/office/drawing/2017/model3d" xmlns:o="urn:schemas-microsoft-com:office:office" xmlns:oel="http://schemas.microsoft.com/office/2019/extlst" xmlns:r="http://schemas.openxmlformats.org/officeDocument/2006/relationships" xmlns:m="http://schemas.openxmlformats.org/officeDocument/2006/math" xmlns:v="urn:schemas-microsoft-com:vml" xmlns:wp14="http://schemas.microsoft.com/office/word/2010/wordprocessingDrawing" xmlns:wp="http://schemas.openxmlformats.org/drawingml/2006/wordprocessingDrawing" xmlns:w10="urn:schemas-microsoft-com:office:word" xmlns:w="http://schemas.openxmlformats.org/wordprocessingml/2006/main" xmlns:w14="http://schemas.microsoft.com/office/word/2010/wordml" xmlns:w15="http://schemas.microsoft.com/office/word/2012/wordml" xmlns:w16cex="http://schemas.microsoft.com/office/word/2018/wordml/cex" xmlns:w16cid="http://schemas.microsoft.com/office/word/2016/wordml/cid" xmlns:w16="http://schemas.microsoft.com/office/word/2018/wordml" xmlns:w16sdtdh="http://schemas.microsoft.com/office/word/2020/wordml/sdtdatahash" xmlns:w16se="http://schemas.microsoft.com/office/word/2015/wordml/symex" xmlns:wpg="http://schemas.microsoft.com/office/word/2010/wordprocessingGroup" xmlns:wpi="http://schemas.microsoft.com/office/word/2010/wordprocessingInk" xmlns:wne="http://schemas.microsoft.com/office/word/2006/wordml" xmlns:wps="http://schemas.microsoft.com/office/word/2010/wordprocessingShape" mc:Ignorable="w14 w15 w16se w16cid w16 w16cex w16sdtdh wp14">
   <w:p>
     <w:pPr>
       <w:rPr>
@@ -33949,7 +34075,7 @@
 </file>
 
 <file path=word/header15.xml><?xml version="1.0" encoding="utf-8"?>
-<w:hdr xmlns:wpc="http://schemas.microsoft.com/office/word/2010/wordprocessingCanvas" xmlns:cx="http://schemas.microsoft.com/office/drawing/2014/chartex" xmlns:cx1="http://schemas.microsoft.com/office/drawing/2015/9/8/chartex" xmlns:cx2="http://schemas.microsoft.com/office/drawing/2015/10/21/chartex" xmlns:cx3="http://schemas.microsoft.com/office/drawing/2016/5/9/chartex" xmlns:cx4="http://schemas.microsoft.com/office/drawing/2016/5/10/chartex" xmlns:cx5="http://schemas.microsoft.com/office/drawing/2016/5/11/chartex" xmlns:cx6="http://schemas.microsoft.com/office/drawing/2016/5/12/chartex" xmlns:cx7="http://schemas.microsoft.com/office/drawing/2016/5/13/chartex" xmlns:cx8="http://schemas.microsoft.com/office/drawing/2016/5/14/chartex" xmlns:mc="http://schemas.openxmlformats.org/markup-compatibility/2006" xmlns:aink="http://schemas.microsoft.com/office/drawing/2016/ink" xmlns:am3d="http://schemas.microsoft.com/office/drawing/2017/model3d" xmlns:o="urn:schemas-microsoft-com:office:office" xmlns:r="http://schemas.openxmlformats.org/officeDocument/2006/relationships" xmlns:m="http://schemas.openxmlformats.org/officeDocument/2006/math" xmlns:v="urn:schemas-microsoft-com:vml" xmlns:wp14="http://schemas.microsoft.com/office/word/2010/wordprocessingDrawing" xmlns:wp="http://schemas.openxmlformats.org/drawingml/2006/wordprocessingDrawing" xmlns:w10="urn:schemas-microsoft-com:office:word" xmlns:w="http://schemas.openxmlformats.org/wordprocessingml/2006/main" xmlns:w14="http://schemas.microsoft.com/office/word/2010/wordml" xmlns:w15="http://schemas.microsoft.com/office/word/2012/wordml" xmlns:w16cex="http://schemas.microsoft.com/office/word/2018/wordml/cex" xmlns:w16cid="http://schemas.microsoft.com/office/word/2016/wordml/cid" xmlns:w16="http://schemas.microsoft.com/office/word/2018/wordml" xmlns:w16sdtdh="http://schemas.microsoft.com/office/word/2020/wordml/sdtdatahash" xmlns:w16se="http://schemas.microsoft.com/office/word/2015/wordml/symex" xmlns:wpg="http://schemas.microsoft.com/office/word/2010/wordprocessingGroup" xmlns:wpi="http://schemas.microsoft.com/office/word/2010/wordprocessingInk" xmlns:wne="http://schemas.microsoft.com/office/word/2006/wordml" xmlns:wps="http://schemas.microsoft.com/office/word/2010/wordprocessingShape" mc:Ignorable="w14 w15 w16se w16cid w16 w16cex w16sdtdh wp14">
+<w:hdr xmlns:wpc="http://schemas.microsoft.com/office/word/2010/wordprocessingCanvas" xmlns:cx="http://schemas.microsoft.com/office/drawing/2014/chartex" xmlns:cx1="http://schemas.microsoft.com/office/drawing/2015/9/8/chartex" xmlns:cx2="http://schemas.microsoft.com/office/drawing/2015/10/21/chartex" xmlns:cx3="http://schemas.microsoft.com/office/drawing/2016/5/9/chartex" xmlns:cx4="http://schemas.microsoft.com/office/drawing/2016/5/10/chartex" xmlns:cx5="http://schemas.microsoft.com/office/drawing/2016/5/11/chartex" xmlns:cx6="http://schemas.microsoft.com/office/drawing/2016/5/12/chartex" xmlns:cx7="http://schemas.microsoft.com/office/drawing/2016/5/13/chartex" xmlns:cx8="http://schemas.microsoft.com/office/drawing/2016/5/14/chartex" xmlns:mc="http://schemas.openxmlformats.org/markup-compatibility/2006" xmlns:aink="http://schemas.microsoft.com/office/drawing/2016/ink" xmlns:am3d="http://schemas.microsoft.com/office/drawing/2017/model3d" xmlns:o="urn:schemas-microsoft-com:office:office" xmlns:oel="http://schemas.microsoft.com/office/2019/extlst" xmlns:r="http://schemas.openxmlformats.org/officeDocument/2006/relationships" xmlns:m="http://schemas.openxmlformats.org/officeDocument/2006/math" xmlns:v="urn:schemas-microsoft-com:vml" xmlns:wp14="http://schemas.microsoft.com/office/word/2010/wordprocessingDrawing" xmlns:wp="http://schemas.openxmlformats.org/drawingml/2006/wordprocessingDrawing" xmlns:w10="urn:schemas-microsoft-com:office:word" xmlns:w="http://schemas.openxmlformats.org/wordprocessingml/2006/main" xmlns:w14="http://schemas.microsoft.com/office/word/2010/wordml" xmlns:w15="http://schemas.microsoft.com/office/word/2012/wordml" xmlns:w16cex="http://schemas.microsoft.com/office/word/2018/wordml/cex" xmlns:w16cid="http://schemas.microsoft.com/office/word/2016/wordml/cid" xmlns:w16="http://schemas.microsoft.com/office/word/2018/wordml" xmlns:w16sdtdh="http://schemas.microsoft.com/office/word/2020/wordml/sdtdatahash" xmlns:w16se="http://schemas.microsoft.com/office/word/2015/wordml/symex" xmlns:wpg="http://schemas.microsoft.com/office/word/2010/wordprocessingGroup" xmlns:wpi="http://schemas.microsoft.com/office/word/2010/wordprocessingInk" xmlns:wne="http://schemas.microsoft.com/office/word/2006/wordml" xmlns:wps="http://schemas.microsoft.com/office/word/2010/wordprocessingShape" mc:Ignorable="w14 w15 w16se w16cid w16 w16cex w16sdtdh wp14">
   <w:p>
     <w:pPr>
       <w:bidi w:val="0"/>
@@ -33980,7 +34106,7 @@
 </file>
 
 <file path=word/header16.xml><?xml version="1.0" encoding="utf-8"?>
-<w:hdr xmlns:wpc="http://schemas.microsoft.com/office/word/2010/wordprocessingCanvas" xmlns:cx="http://schemas.microsoft.com/office/drawing/2014/chartex" xmlns:cx1="http://schemas.microsoft.com/office/drawing/2015/9/8/chartex" xmlns:cx2="http://schemas.microsoft.com/office/drawing/2015/10/21/chartex" xmlns:cx3="http://schemas.microsoft.com/office/drawing/2016/5/9/chartex" xmlns:cx4="http://schemas.microsoft.com/office/drawing/2016/5/10/chartex" xmlns:cx5="http://schemas.microsoft.com/office/drawing/2016/5/11/chartex" xmlns:cx6="http://schemas.microsoft.com/office/drawing/2016/5/12/chartex" xmlns:cx7="http://schemas.microsoft.com/office/drawing/2016/5/13/chartex" xmlns:cx8="http://schemas.microsoft.com/office/drawing/2016/5/14/chartex" xmlns:mc="http://schemas.openxmlformats.org/markup-compatibility/2006" xmlns:aink="http://schemas.microsoft.com/office/drawing/2016/ink" xmlns:am3d="http://schemas.microsoft.com/office/drawing/2017/model3d" xmlns:o="urn:schemas-microsoft-com:office:office" xmlns:r="http://schemas.openxmlformats.org/officeDocument/2006/relationships" xmlns:m="http://schemas.openxmlformats.org/officeDocument/2006/math" xmlns:v="urn:schemas-microsoft-com:vml" xmlns:wp14="http://schemas.microsoft.com/office/word/2010/wordprocessingDrawing" xmlns:wp="http://schemas.openxmlformats.org/drawingml/2006/wordprocessingDrawing" xmlns:w10="urn:schemas-microsoft-com:office:word" xmlns:w="http://schemas.openxmlformats.org/wordprocessingml/2006/main" xmlns:w14="http://schemas.microsoft.com/office/word/2010/wordml" xmlns:w15="http://schemas.microsoft.com/office/word/2012/wordml" xmlns:w16cex="http://schemas.microsoft.com/office/word/2018/wordml/cex" xmlns:w16cid="http://schemas.microsoft.com/office/word/2016/wordml/cid" xmlns:w16="http://schemas.microsoft.com/office/word/2018/wordml" xmlns:w16sdtdh="http://schemas.microsoft.com/office/word/2020/wordml/sdtdatahash" xmlns:w16se="http://schemas.microsoft.com/office/word/2015/wordml/symex" xmlns:wpg="http://schemas.microsoft.com/office/word/2010/wordprocessingGroup" xmlns:wpi="http://schemas.microsoft.com/office/word/2010/wordprocessingInk" xmlns:wne="http://schemas.microsoft.com/office/word/2006/wordml" xmlns:wps="http://schemas.microsoft.com/office/word/2010/wordprocessingShape" mc:Ignorable="w14 w15 w16se w16cid w16 w16cex w16sdtdh wp14">
+<w:hdr xmlns:wpc="http://schemas.microsoft.com/office/word/2010/wordprocessingCanvas" xmlns:cx="http://schemas.microsoft.com/office/drawing/2014/chartex" xmlns:cx1="http://schemas.microsoft.com/office/drawing/2015/9/8/chartex" xmlns:cx2="http://schemas.microsoft.com/office/drawing/2015/10/21/chartex" xmlns:cx3="http://schemas.microsoft.com/office/drawing/2016/5/9/chartex" xmlns:cx4="http://schemas.microsoft.com/office/drawing/2016/5/10/chartex" xmlns:cx5="http://schemas.microsoft.com/office/drawing/2016/5/11/chartex" xmlns:cx6="http://schemas.microsoft.com/office/drawing/2016/5/12/chartex" xmlns:cx7="http://schemas.microsoft.com/office/drawing/2016/5/13/chartex" xmlns:cx8="http://schemas.microsoft.com/office/drawing/2016/5/14/chartex" xmlns:mc="http://schemas.openxmlformats.org/markup-compatibility/2006" xmlns:aink="http://schemas.microsoft.com/office/drawing/2016/ink" xmlns:am3d="http://schemas.microsoft.com/office/drawing/2017/model3d" xmlns:o="urn:schemas-microsoft-com:office:office" xmlns:oel="http://schemas.microsoft.com/office/2019/extlst" xmlns:r="http://schemas.openxmlformats.org/officeDocument/2006/relationships" xmlns:m="http://schemas.openxmlformats.org/officeDocument/2006/math" xmlns:v="urn:schemas-microsoft-com:vml" xmlns:wp14="http://schemas.microsoft.com/office/word/2010/wordprocessingDrawing" xmlns:wp="http://schemas.openxmlformats.org/drawingml/2006/wordprocessingDrawing" xmlns:w10="urn:schemas-microsoft-com:office:word" xmlns:w="http://schemas.openxmlformats.org/wordprocessingml/2006/main" xmlns:w14="http://schemas.microsoft.com/office/word/2010/wordml" xmlns:w15="http://schemas.microsoft.com/office/word/2012/wordml" xmlns:w16cex="http://schemas.microsoft.com/office/word/2018/wordml/cex" xmlns:w16cid="http://schemas.microsoft.com/office/word/2016/wordml/cid" xmlns:w16="http://schemas.microsoft.com/office/word/2018/wordml" xmlns:w16sdtdh="http://schemas.microsoft.com/office/word/2020/wordml/sdtdatahash" xmlns:w16se="http://schemas.microsoft.com/office/word/2015/wordml/symex" xmlns:wpg="http://schemas.microsoft.com/office/word/2010/wordprocessingGroup" xmlns:wpi="http://schemas.microsoft.com/office/word/2010/wordprocessingInk" xmlns:wne="http://schemas.microsoft.com/office/word/2006/wordml" xmlns:wps="http://schemas.microsoft.com/office/word/2010/wordprocessingShape" mc:Ignorable="w14 w15 w16se w16cid w16 w16cex w16sdtdh wp14">
   <w:p>
     <w:pPr>
       <w:bidi w:val="0"/>
@@ -33998,7 +34124,7 @@
 </file>
 
 <file path=word/header2.xml><?xml version="1.0" encoding="utf-8"?>
-<w:hdr xmlns:wpc="http://schemas.microsoft.com/office/word/2010/wordprocessingCanvas" xmlns:cx="http://schemas.microsoft.com/office/drawing/2014/chartex" xmlns:cx1="http://schemas.microsoft.com/office/drawing/2015/9/8/chartex" xmlns:cx2="http://schemas.microsoft.com/office/drawing/2015/10/21/chartex" xmlns:cx3="http://schemas.microsoft.com/office/drawing/2016/5/9/chartex" xmlns:cx4="http://schemas.microsoft.com/office/drawing/2016/5/10/chartex" xmlns:cx5="http://schemas.microsoft.com/office/drawing/2016/5/11/chartex" xmlns:cx6="http://schemas.microsoft.com/office/drawing/2016/5/12/chartex" xmlns:cx7="http://schemas.microsoft.com/office/drawing/2016/5/13/chartex" xmlns:cx8="http://schemas.microsoft.com/office/drawing/2016/5/14/chartex" xmlns:mc="http://schemas.openxmlformats.org/markup-compatibility/2006" xmlns:aink="http://schemas.microsoft.com/office/drawing/2016/ink" xmlns:am3d="http://schemas.microsoft.com/office/drawing/2017/model3d" xmlns:o="urn:schemas-microsoft-com:office:office" xmlns:r="http://schemas.openxmlformats.org/officeDocument/2006/relationships" xmlns:m="http://schemas.openxmlformats.org/officeDocument/2006/math" xmlns:v="urn:schemas-microsoft-com:vml" xmlns:wp14="http://schemas.microsoft.com/office/word/2010/wordprocessingDrawing" xmlns:wp="http://schemas.openxmlformats.org/drawingml/2006/wordprocessingDrawing" xmlns:w10="urn:schemas-microsoft-com:office:word" xmlns:w="http://schemas.openxmlformats.org/wordprocessingml/2006/main" xmlns:w14="http://schemas.microsoft.com/office/word/2010/wordml" xmlns:w15="http://schemas.microsoft.com/office/word/2012/wordml" xmlns:w16cex="http://schemas.microsoft.com/office/word/2018/wordml/cex" xmlns:w16cid="http://schemas.microsoft.com/office/word/2016/wordml/cid" xmlns:w16="http://schemas.microsoft.com/office/word/2018/wordml" xmlns:w16sdtdh="http://schemas.microsoft.com/office/word/2020/wordml/sdtdatahash" xmlns:w16se="http://schemas.microsoft.com/office/word/2015/wordml/symex" xmlns:wpg="http://schemas.microsoft.com/office/word/2010/wordprocessingGroup" xmlns:wpi="http://schemas.microsoft.com/office/word/2010/wordprocessingInk" xmlns:wne="http://schemas.microsoft.com/office/word/2006/wordml" xmlns:wps="http://schemas.microsoft.com/office/word/2010/wordprocessingShape" mc:Ignorable="w14 w15 w16se w16cid w16 w16cex w16sdtdh wp14">
+<w:hdr xmlns:wpc="http://schemas.microsoft.com/office/word/2010/wordprocessingCanvas" xmlns:cx="http://schemas.microsoft.com/office/drawing/2014/chartex" xmlns:cx1="http://schemas.microsoft.com/office/drawing/2015/9/8/chartex" xmlns:cx2="http://schemas.microsoft.com/office/drawing/2015/10/21/chartex" xmlns:cx3="http://schemas.microsoft.com/office/drawing/2016/5/9/chartex" xmlns:cx4="http://schemas.microsoft.com/office/drawing/2016/5/10/chartex" xmlns:cx5="http://schemas.microsoft.com/office/drawing/2016/5/11/chartex" xmlns:cx6="http://schemas.microsoft.com/office/drawing/2016/5/12/chartex" xmlns:cx7="http://schemas.microsoft.com/office/drawing/2016/5/13/chartex" xmlns:cx8="http://schemas.microsoft.com/office/drawing/2016/5/14/chartex" xmlns:mc="http://schemas.openxmlformats.org/markup-compatibility/2006" xmlns:aink="http://schemas.microsoft.com/office/drawing/2016/ink" xmlns:am3d="http://schemas.microsoft.com/office/drawing/2017/model3d" xmlns:o="urn:schemas-microsoft-com:office:office" xmlns:oel="http://schemas.microsoft.com/office/2019/extlst" xmlns:r="http://schemas.openxmlformats.org/officeDocument/2006/relationships" xmlns:m="http://schemas.openxmlformats.org/officeDocument/2006/math" xmlns:v="urn:schemas-microsoft-com:vml" xmlns:wp14="http://schemas.microsoft.com/office/word/2010/wordprocessingDrawing" xmlns:wp="http://schemas.openxmlformats.org/drawingml/2006/wordprocessingDrawing" xmlns:w10="urn:schemas-microsoft-com:office:word" xmlns:w="http://schemas.openxmlformats.org/wordprocessingml/2006/main" xmlns:w14="http://schemas.microsoft.com/office/word/2010/wordml" xmlns:w15="http://schemas.microsoft.com/office/word/2012/wordml" xmlns:w16cex="http://schemas.microsoft.com/office/word/2018/wordml/cex" xmlns:w16cid="http://schemas.microsoft.com/office/word/2016/wordml/cid" xmlns:w16="http://schemas.microsoft.com/office/word/2018/wordml" xmlns:w16sdtdh="http://schemas.microsoft.com/office/word/2020/wordml/sdtdatahash" xmlns:w16se="http://schemas.microsoft.com/office/word/2015/wordml/symex" xmlns:wpg="http://schemas.microsoft.com/office/word/2010/wordprocessingGroup" xmlns:wpi="http://schemas.microsoft.com/office/word/2010/wordprocessingInk" xmlns:wne="http://schemas.microsoft.com/office/word/2006/wordml" xmlns:wps="http://schemas.microsoft.com/office/word/2010/wordprocessingShape" mc:Ignorable="w14 w15 w16se w16cid w16 w16cex w16sdtdh wp14">
   <w:p>
     <w:pPr>
       <w:pStyle w:val="Heading1"/>
@@ -34013,7 +34139,7 @@
 </file>
 
 <file path=word/header3.xml><?xml version="1.0" encoding="utf-8"?>
-<w:hdr xmlns:wpc="http://schemas.microsoft.com/office/word/2010/wordprocessingCanvas" xmlns:cx="http://schemas.microsoft.com/office/drawing/2014/chartex" xmlns:cx1="http://schemas.microsoft.com/office/drawing/2015/9/8/chartex" xmlns:cx2="http://schemas.microsoft.com/office/drawing/2015/10/21/chartex" xmlns:cx3="http://schemas.microsoft.com/office/drawing/2016/5/9/chartex" xmlns:cx4="http://schemas.microsoft.com/office/drawing/2016/5/10/chartex" xmlns:cx5="http://schemas.microsoft.com/office/drawing/2016/5/11/chartex" xmlns:cx6="http://schemas.microsoft.com/office/drawing/2016/5/12/chartex" xmlns:cx7="http://schemas.microsoft.com/office/drawing/2016/5/13/chartex" xmlns:cx8="http://schemas.microsoft.com/office/drawing/2016/5/14/chartex" xmlns:mc="http://schemas.openxmlformats.org/markup-compatibility/2006" xmlns:aink="http://schemas.microsoft.com/office/drawing/2016/ink" xmlns:am3d="http://schemas.microsoft.com/office/drawing/2017/model3d" xmlns:o="urn:schemas-microsoft-com:office:office" xmlns:r="http://schemas.openxmlformats.org/officeDocument/2006/relationships" xmlns:m="http://schemas.openxmlformats.org/officeDocument/2006/math" xmlns:v="urn:schemas-microsoft-com:vml" xmlns:wp14="http://schemas.microsoft.com/office/word/2010/wordprocessingDrawing" xmlns:wp="http://schemas.openxmlformats.org/drawingml/2006/wordprocessingDrawing" xmlns:w10="urn:schemas-microsoft-com:office:word" xmlns:w="http://schemas.openxmlformats.org/wordprocessingml/2006/main" xmlns:w14="http://schemas.microsoft.com/office/word/2010/wordml" xmlns:w15="http://schemas.microsoft.com/office/word/2012/wordml" xmlns:w16cex="http://schemas.microsoft.com/office/word/2018/wordml/cex" xmlns:w16cid="http://schemas.microsoft.com/office/word/2016/wordml/cid" xmlns:w16="http://schemas.microsoft.com/office/word/2018/wordml" xmlns:w16sdtdh="http://schemas.microsoft.com/office/word/2020/wordml/sdtdatahash" xmlns:w16se="http://schemas.microsoft.com/office/word/2015/wordml/symex" xmlns:wpg="http://schemas.microsoft.com/office/word/2010/wordprocessingGroup" xmlns:wpi="http://schemas.microsoft.com/office/word/2010/wordprocessingInk" xmlns:wne="http://schemas.microsoft.com/office/word/2006/wordml" xmlns:wps="http://schemas.microsoft.com/office/word/2010/wordprocessingShape" mc:Ignorable="w14 w15 w16se w16cid w16 w16cex w16sdtdh wp14">
+<w:hdr xmlns:wpc="http://schemas.microsoft.com/office/word/2010/wordprocessingCanvas" xmlns:cx="http://schemas.microsoft.com/office/drawing/2014/chartex" xmlns:cx1="http://schemas.microsoft.com/office/drawing/2015/9/8/chartex" xmlns:cx2="http://schemas.microsoft.com/office/drawing/2015/10/21/chartex" xmlns:cx3="http://schemas.microsoft.com/office/drawing/2016/5/9/chartex" xmlns:cx4="http://schemas.microsoft.com/office/drawing/2016/5/10/chartex" xmlns:cx5="http://schemas.microsoft.com/office/drawing/2016/5/11/chartex" xmlns:cx6="http://schemas.microsoft.com/office/drawing/2016/5/12/chartex" xmlns:cx7="http://schemas.microsoft.com/office/drawing/2016/5/13/chartex" xmlns:cx8="http://schemas.microsoft.com/office/drawing/2016/5/14/chartex" xmlns:mc="http://schemas.openxmlformats.org/markup-compatibility/2006" xmlns:aink="http://schemas.microsoft.com/office/drawing/2016/ink" xmlns:am3d="http://schemas.microsoft.com/office/drawing/2017/model3d" xmlns:o="urn:schemas-microsoft-com:office:office" xmlns:oel="http://schemas.microsoft.com/office/2019/extlst" xmlns:r="http://schemas.openxmlformats.org/officeDocument/2006/relationships" xmlns:m="http://schemas.openxmlformats.org/officeDocument/2006/math" xmlns:v="urn:schemas-microsoft-com:vml" xmlns:wp14="http://schemas.microsoft.com/office/word/2010/wordprocessingDrawing" xmlns:wp="http://schemas.openxmlformats.org/drawingml/2006/wordprocessingDrawing" xmlns:w10="urn:schemas-microsoft-com:office:word" xmlns:w="http://schemas.openxmlformats.org/wordprocessingml/2006/main" xmlns:w14="http://schemas.microsoft.com/office/word/2010/wordml" xmlns:w15="http://schemas.microsoft.com/office/word/2012/wordml" xmlns:w16cex="http://schemas.microsoft.com/office/word/2018/wordml/cex" xmlns:w16cid="http://schemas.microsoft.com/office/word/2016/wordml/cid" xmlns:w16="http://schemas.microsoft.com/office/word/2018/wordml" xmlns:w16sdtdh="http://schemas.microsoft.com/office/word/2020/wordml/sdtdatahash" xmlns:w16se="http://schemas.microsoft.com/office/word/2015/wordml/symex" xmlns:wpg="http://schemas.microsoft.com/office/word/2010/wordprocessingGroup" xmlns:wpi="http://schemas.microsoft.com/office/word/2010/wordprocessingInk" xmlns:wne="http://schemas.microsoft.com/office/word/2006/wordml" xmlns:wps="http://schemas.microsoft.com/office/word/2010/wordprocessingShape" mc:Ignorable="w14 w15 w16se w16cid w16 w16cex w16sdtdh wp14">
   <w:p>
     <w:pPr>
       <w:pStyle w:val="Header"/>
@@ -34026,7 +34152,7 @@
 </file>
 
 <file path=word/header4.xml><?xml version="1.0" encoding="utf-8"?>
-<w:hdr xmlns:wpc="http://schemas.microsoft.com/office/word/2010/wordprocessingCanvas" xmlns:cx="http://schemas.microsoft.com/office/drawing/2014/chartex" xmlns:cx1="http://schemas.microsoft.com/office/drawing/2015/9/8/chartex" xmlns:cx2="http://schemas.microsoft.com/office/drawing/2015/10/21/chartex" xmlns:cx3="http://schemas.microsoft.com/office/drawing/2016/5/9/chartex" xmlns:cx4="http://schemas.microsoft.com/office/drawing/2016/5/10/chartex" xmlns:cx5="http://schemas.microsoft.com/office/drawing/2016/5/11/chartex" xmlns:cx6="http://schemas.microsoft.com/office/drawing/2016/5/12/chartex" xmlns:cx7="http://schemas.microsoft.com/office/drawing/2016/5/13/chartex" xmlns:cx8="http://schemas.microsoft.com/office/drawing/2016/5/14/chartex" xmlns:mc="http://schemas.openxmlformats.org/markup-compatibility/2006" xmlns:aink="http://schemas.microsoft.com/office/drawing/2016/ink" xmlns:am3d="http://schemas.microsoft.com/office/drawing/2017/model3d" xmlns:o="urn:schemas-microsoft-com:office:office" xmlns:r="http://schemas.openxmlformats.org/officeDocument/2006/relationships" xmlns:m="http://schemas.openxmlformats.org/officeDocument/2006/math" xmlns:v="urn:schemas-microsoft-com:vml" xmlns:wp14="http://schemas.microsoft.com/office/word/2010/wordprocessingDrawing" xmlns:wp="http://schemas.openxmlformats.org/drawingml/2006/wordprocessingDrawing" xmlns:w10="urn:schemas-microsoft-com:office:word" xmlns:w="http://schemas.openxmlformats.org/wordprocessingml/2006/main" xmlns:w14="http://schemas.microsoft.com/office/word/2010/wordml" xmlns:w15="http://schemas.microsoft.com/office/word/2012/wordml" xmlns:w16cex="http://schemas.microsoft.com/office/word/2018/wordml/cex" xmlns:w16cid="http://schemas.microsoft.com/office/word/2016/wordml/cid" xmlns:w16="http://schemas.microsoft.com/office/word/2018/wordml" xmlns:w16sdtdh="http://schemas.microsoft.com/office/word/2020/wordml/sdtdatahash" xmlns:w16se="http://schemas.microsoft.com/office/word/2015/wordml/symex" xmlns:wpg="http://schemas.microsoft.com/office/word/2010/wordprocessingGroup" xmlns:wpi="http://schemas.microsoft.com/office/word/2010/wordprocessingInk" xmlns:wne="http://schemas.microsoft.com/office/word/2006/wordml" xmlns:wps="http://schemas.microsoft.com/office/word/2010/wordprocessingShape" mc:Ignorable="w14 w15 w16se w16cid w16 w16cex w16sdtdh wp14">
+<w:hdr xmlns:wpc="http://schemas.microsoft.com/office/word/2010/wordprocessingCanvas" xmlns:cx="http://schemas.microsoft.com/office/drawing/2014/chartex" xmlns:cx1="http://schemas.microsoft.com/office/drawing/2015/9/8/chartex" xmlns:cx2="http://schemas.microsoft.com/office/drawing/2015/10/21/chartex" xmlns:cx3="http://schemas.microsoft.com/office/drawing/2016/5/9/chartex" xmlns:cx4="http://schemas.microsoft.com/office/drawing/2016/5/10/chartex" xmlns:cx5="http://schemas.microsoft.com/office/drawing/2016/5/11/chartex" xmlns:cx6="http://schemas.microsoft.com/office/drawing/2016/5/12/chartex" xmlns:cx7="http://schemas.microsoft.com/office/drawing/2016/5/13/chartex" xmlns:cx8="http://schemas.microsoft.com/office/drawing/2016/5/14/chartex" xmlns:mc="http://schemas.openxmlformats.org/markup-compatibility/2006" xmlns:aink="http://schemas.microsoft.com/office/drawing/2016/ink" xmlns:am3d="http://schemas.microsoft.com/office/drawing/2017/model3d" xmlns:o="urn:schemas-microsoft-com:office:office" xmlns:oel="http://schemas.microsoft.com/office/2019/extlst" xmlns:r="http://schemas.openxmlformats.org/officeDocument/2006/relationships" xmlns:m="http://schemas.openxmlformats.org/officeDocument/2006/math" xmlns:v="urn:schemas-microsoft-com:vml" xmlns:wp14="http://schemas.microsoft.com/office/word/2010/wordprocessingDrawing" xmlns:wp="http://schemas.openxmlformats.org/drawingml/2006/wordprocessingDrawing" xmlns:w10="urn:schemas-microsoft-com:office:word" xmlns:w="http://schemas.openxmlformats.org/wordprocessingml/2006/main" xmlns:w14="http://schemas.microsoft.com/office/word/2010/wordml" xmlns:w15="http://schemas.microsoft.com/office/word/2012/wordml" xmlns:w16cex="http://schemas.microsoft.com/office/word/2018/wordml/cex" xmlns:w16cid="http://schemas.microsoft.com/office/word/2016/wordml/cid" xmlns:w16="http://schemas.microsoft.com/office/word/2018/wordml" xmlns:w16sdtdh="http://schemas.microsoft.com/office/word/2020/wordml/sdtdatahash" xmlns:w16se="http://schemas.microsoft.com/office/word/2015/wordml/symex" xmlns:wpg="http://schemas.microsoft.com/office/word/2010/wordprocessingGroup" xmlns:wpi="http://schemas.microsoft.com/office/word/2010/wordprocessingInk" xmlns:wne="http://schemas.microsoft.com/office/word/2006/wordml" xmlns:wps="http://schemas.microsoft.com/office/word/2010/wordprocessingShape" mc:Ignorable="w14 w15 w16se w16cid w16 w16cex w16sdtdh wp14">
   <w:p>
     <w:pPr>
       <w:pStyle w:val="Header"/>
@@ -34036,7 +34162,7 @@
 </file>
 
 <file path=word/header5.xml><?xml version="1.0" encoding="utf-8"?>
-<w:hdr xmlns:wpc="http://schemas.microsoft.com/office/word/2010/wordprocessingCanvas" xmlns:cx="http://schemas.microsoft.com/office/drawing/2014/chartex" xmlns:cx1="http://schemas.microsoft.com/office/drawing/2015/9/8/chartex" xmlns:cx2="http://schemas.microsoft.com/office/drawing/2015/10/21/chartex" xmlns:cx3="http://schemas.microsoft.com/office/drawing/2016/5/9/chartex" xmlns:cx4="http://schemas.microsoft.com/office/drawing/2016/5/10/chartex" xmlns:cx5="http://schemas.microsoft.com/office/drawing/2016/5/11/chartex" xmlns:cx6="http://schemas.microsoft.com/office/drawing/2016/5/12/chartex" xmlns:cx7="http://schemas.microsoft.com/office/drawing/2016/5/13/chartex" xmlns:cx8="http://schemas.microsoft.com/office/drawing/2016/5/14/chartex" xmlns:mc="http://schemas.openxmlformats.org/markup-compatibility/2006" xmlns:aink="http://schemas.microsoft.com/office/drawing/2016/ink" xmlns:am3d="http://schemas.microsoft.com/office/drawing/2017/model3d" xmlns:o="urn:schemas-microsoft-com:office:office" xmlns:r="http://schemas.openxmlformats.org/officeDocument/2006/relationships" xmlns:m="http://schemas.openxmlformats.org/officeDocument/2006/math" xmlns:v="urn:schemas-microsoft-com:vml" xmlns:wp14="http://schemas.microsoft.com/office/word/2010/wordprocessingDrawing" xmlns:wp="http://schemas.openxmlformats.org/drawingml/2006/wordprocessingDrawing" xmlns:w10="urn:schemas-microsoft-com:office:word" xmlns:w="http://schemas.openxmlformats.org/wordprocessingml/2006/main" xmlns:w14="http://schemas.microsoft.com/office/word/2010/wordml" xmlns:w15="http://schemas.microsoft.com/office/word/2012/wordml" xmlns:w16cex="http://schemas.microsoft.com/office/word/2018/wordml/cex" xmlns:w16cid="http://schemas.microsoft.com/office/word/2016/wordml/cid" xmlns:w16="http://schemas.microsoft.com/office/word/2018/wordml" xmlns:w16sdtdh="http://schemas.microsoft.com/office/word/2020/wordml/sdtdatahash" xmlns:w16se="http://schemas.microsoft.com/office/word/2015/wordml/symex" xmlns:wpg="http://schemas.microsoft.com/office/word/2010/wordprocessingGroup" xmlns:wpi="http://schemas.microsoft.com/office/word/2010/wordprocessingInk" xmlns:wne="http://schemas.microsoft.com/office/word/2006/wordml" xmlns:wps="http://schemas.microsoft.com/office/word/2010/wordprocessingShape" mc:Ignorable="w14 w15 w16se w16cid w16 w16cex w16sdtdh wp14">
+<w:hdr xmlns:wpc="http://schemas.microsoft.com/office/word/2010/wordprocessingCanvas" xmlns:cx="http://schemas.microsoft.com/office/drawing/2014/chartex" xmlns:cx1="http://schemas.microsoft.com/office/drawing/2015/9/8/chartex" xmlns:cx2="http://schemas.microsoft.com/office/drawing/2015/10/21/chartex" xmlns:cx3="http://schemas.microsoft.com/office/drawing/2016/5/9/chartex" xmlns:cx4="http://schemas.microsoft.com/office/drawing/2016/5/10/chartex" xmlns:cx5="http://schemas.microsoft.com/office/drawing/2016/5/11/chartex" xmlns:cx6="http://schemas.microsoft.com/office/drawing/2016/5/12/chartex" xmlns:cx7="http://schemas.microsoft.com/office/drawing/2016/5/13/chartex" xmlns:cx8="http://schemas.microsoft.com/office/drawing/2016/5/14/chartex" xmlns:mc="http://schemas.openxmlformats.org/markup-compatibility/2006" xmlns:aink="http://schemas.microsoft.com/office/drawing/2016/ink" xmlns:am3d="http://schemas.microsoft.com/office/drawing/2017/model3d" xmlns:o="urn:schemas-microsoft-com:office:office" xmlns:oel="http://schemas.microsoft.com/office/2019/extlst" xmlns:r="http://schemas.openxmlformats.org/officeDocument/2006/relationships" xmlns:m="http://schemas.openxmlformats.org/officeDocument/2006/math" xmlns:v="urn:schemas-microsoft-com:vml" xmlns:wp14="http://schemas.microsoft.com/office/word/2010/wordprocessingDrawing" xmlns:wp="http://schemas.openxmlformats.org/drawingml/2006/wordprocessingDrawing" xmlns:w10="urn:schemas-microsoft-com:office:word" xmlns:w="http://schemas.openxmlformats.org/wordprocessingml/2006/main" xmlns:w14="http://schemas.microsoft.com/office/word/2010/wordml" xmlns:w15="http://schemas.microsoft.com/office/word/2012/wordml" xmlns:w16cex="http://schemas.microsoft.com/office/word/2018/wordml/cex" xmlns:w16cid="http://schemas.microsoft.com/office/word/2016/wordml/cid" xmlns:w16="http://schemas.microsoft.com/office/word/2018/wordml" xmlns:w16sdtdh="http://schemas.microsoft.com/office/word/2020/wordml/sdtdatahash" xmlns:w16se="http://schemas.microsoft.com/office/word/2015/wordml/symex" xmlns:wpg="http://schemas.microsoft.com/office/word/2010/wordprocessingGroup" xmlns:wpi="http://schemas.microsoft.com/office/word/2010/wordprocessingInk" xmlns:wne="http://schemas.microsoft.com/office/word/2006/wordml" xmlns:wps="http://schemas.microsoft.com/office/word/2010/wordprocessingShape" mc:Ignorable="w14 w15 w16se w16cid w16 w16cex w16sdtdh wp14">
   <w:p>
     <w:pPr>
       <w:pStyle w:val="Header"/>
@@ -34101,7 +34227,7 @@
     </w:r>
     <w:r>
       <w:pict w14:anchorId="03DF88B6">
-        <v:rect id="_x0000_i1047" style="width:0;height:1.5pt" o:hralign="center" o:hrstd="t" o:hr="t" fillcolor="#a0a0a0" stroked="f"/>
+        <v:rect id="_x0000_i1026" style="width:0;height:1.5pt" o:hralign="center" o:hrstd="t" o:hr="t" fillcolor="#a0a0a0" stroked="f"/>
       </w:pict>
     </w:r>
   </w:p>
@@ -34109,7 +34235,7 @@
 </file>
 
 <file path=word/header6.xml><?xml version="1.0" encoding="utf-8"?>
-<w:hdr xmlns:wpc="http://schemas.microsoft.com/office/word/2010/wordprocessingCanvas" xmlns:cx="http://schemas.microsoft.com/office/drawing/2014/chartex" xmlns:cx1="http://schemas.microsoft.com/office/drawing/2015/9/8/chartex" xmlns:cx2="http://schemas.microsoft.com/office/drawing/2015/10/21/chartex" xmlns:cx3="http://schemas.microsoft.com/office/drawing/2016/5/9/chartex" xmlns:cx4="http://schemas.microsoft.com/office/drawing/2016/5/10/chartex" xmlns:cx5="http://schemas.microsoft.com/office/drawing/2016/5/11/chartex" xmlns:cx6="http://schemas.microsoft.com/office/drawing/2016/5/12/chartex" xmlns:cx7="http://schemas.microsoft.com/office/drawing/2016/5/13/chartex" xmlns:cx8="http://schemas.microsoft.com/office/drawing/2016/5/14/chartex" xmlns:mc="http://schemas.openxmlformats.org/markup-compatibility/2006" xmlns:aink="http://schemas.microsoft.com/office/drawing/2016/ink" xmlns:am3d="http://schemas.microsoft.com/office/drawing/2017/model3d" xmlns:o="urn:schemas-microsoft-com:office:office" xmlns:r="http://schemas.openxmlformats.org/officeDocument/2006/relationships" xmlns:m="http://schemas.openxmlformats.org/officeDocument/2006/math" xmlns:v="urn:schemas-microsoft-com:vml" xmlns:wp14="http://schemas.microsoft.com/office/word/2010/wordprocessingDrawing" xmlns:wp="http://schemas.openxmlformats.org/drawingml/2006/wordprocessingDrawing" xmlns:w10="urn:schemas-microsoft-com:office:word" xmlns:w="http://schemas.openxmlformats.org/wordprocessingml/2006/main" xmlns:w14="http://schemas.microsoft.com/office/word/2010/wordml" xmlns:w15="http://schemas.microsoft.com/office/word/2012/wordml" xmlns:w16cex="http://schemas.microsoft.com/office/word/2018/wordml/cex" xmlns:w16cid="http://schemas.microsoft.com/office/word/2016/wordml/cid" xmlns:w16="http://schemas.microsoft.com/office/word/2018/wordml" xmlns:w16sdtdh="http://schemas.microsoft.com/office/word/2020/wordml/sdtdatahash" xmlns:w16se="http://schemas.microsoft.com/office/word/2015/wordml/symex" xmlns:wpg="http://schemas.microsoft.com/office/word/2010/wordprocessingGroup" xmlns:wpi="http://schemas.microsoft.com/office/word/2010/wordprocessingInk" xmlns:wne="http://schemas.microsoft.com/office/word/2006/wordml" xmlns:wps="http://schemas.microsoft.com/office/word/2010/wordprocessingShape" mc:Ignorable="w14 w15 w16se w16cid w16 w16cex w16sdtdh wp14">
+<w:hdr xmlns:wpc="http://schemas.microsoft.com/office/word/2010/wordprocessingCanvas" xmlns:cx="http://schemas.microsoft.com/office/drawing/2014/chartex" xmlns:cx1="http://schemas.microsoft.com/office/drawing/2015/9/8/chartex" xmlns:cx2="http://schemas.microsoft.com/office/drawing/2015/10/21/chartex" xmlns:cx3="http://schemas.microsoft.com/office/drawing/2016/5/9/chartex" xmlns:cx4="http://schemas.microsoft.com/office/drawing/2016/5/10/chartex" xmlns:cx5="http://schemas.microsoft.com/office/drawing/2016/5/11/chartex" xmlns:cx6="http://schemas.microsoft.com/office/drawing/2016/5/12/chartex" xmlns:cx7="http://schemas.microsoft.com/office/drawing/2016/5/13/chartex" xmlns:cx8="http://schemas.microsoft.com/office/drawing/2016/5/14/chartex" xmlns:mc="http://schemas.openxmlformats.org/markup-compatibility/2006" xmlns:aink="http://schemas.microsoft.com/office/drawing/2016/ink" xmlns:am3d="http://schemas.microsoft.com/office/drawing/2017/model3d" xmlns:o="urn:schemas-microsoft-com:office:office" xmlns:oel="http://schemas.microsoft.com/office/2019/extlst" xmlns:r="http://schemas.openxmlformats.org/officeDocument/2006/relationships" xmlns:m="http://schemas.openxmlformats.org/officeDocument/2006/math" xmlns:v="urn:schemas-microsoft-com:vml" xmlns:wp14="http://schemas.microsoft.com/office/word/2010/wordprocessingDrawing" xmlns:wp="http://schemas.openxmlformats.org/drawingml/2006/wordprocessingDrawing" xmlns:w10="urn:schemas-microsoft-com:office:word" xmlns:w="http://schemas.openxmlformats.org/wordprocessingml/2006/main" xmlns:w14="http://schemas.microsoft.com/office/word/2010/wordml" xmlns:w15="http://schemas.microsoft.com/office/word/2012/wordml" xmlns:w16cex="http://schemas.microsoft.com/office/word/2018/wordml/cex" xmlns:w16cid="http://schemas.microsoft.com/office/word/2016/wordml/cid" xmlns:w16="http://schemas.microsoft.com/office/word/2018/wordml" xmlns:w16sdtdh="http://schemas.microsoft.com/office/word/2020/wordml/sdtdatahash" xmlns:w16se="http://schemas.microsoft.com/office/word/2015/wordml/symex" xmlns:wpg="http://schemas.microsoft.com/office/word/2010/wordprocessingGroup" xmlns:wpi="http://schemas.microsoft.com/office/word/2010/wordprocessingInk" xmlns:wne="http://schemas.microsoft.com/office/word/2006/wordml" xmlns:wps="http://schemas.microsoft.com/office/word/2010/wordprocessingShape" mc:Ignorable="w14 w15 w16se w16cid w16 w16cex w16sdtdh wp14">
   <w:p>
     <w:pPr>
       <w:pStyle w:val="Header"/>
@@ -34156,7 +34282,7 @@
     </w:r>
     <w:r>
       <w:pict w14:anchorId="7BA16E3C">
-        <v:rect id="_x0000_i1056" style="width:0;height:1.5pt" o:hralign="center" o:hrstd="t" o:hr="t" fillcolor="#a0a0a0" stroked="f"/>
+        <v:rect id="_x0000_i1027" style="width:0;height:1.5pt" o:hralign="center" o:hrstd="t" o:hr="t" fillcolor="#a0a0a0" stroked="f"/>
       </w:pict>
     </w:r>
   </w:p>
@@ -34164,7 +34290,7 @@
 </file>
 
 <file path=word/header7.xml><?xml version="1.0" encoding="utf-8"?>
-<w:hdr xmlns:wpc="http://schemas.microsoft.com/office/word/2010/wordprocessingCanvas" xmlns:cx="http://schemas.microsoft.com/office/drawing/2014/chartex" xmlns:cx1="http://schemas.microsoft.com/office/drawing/2015/9/8/chartex" xmlns:cx2="http://schemas.microsoft.com/office/drawing/2015/10/21/chartex" xmlns:cx3="http://schemas.microsoft.com/office/drawing/2016/5/9/chartex" xmlns:cx4="http://schemas.microsoft.com/office/drawing/2016/5/10/chartex" xmlns:cx5="http://schemas.microsoft.com/office/drawing/2016/5/11/chartex" xmlns:cx6="http://schemas.microsoft.com/office/drawing/2016/5/12/chartex" xmlns:cx7="http://schemas.microsoft.com/office/drawing/2016/5/13/chartex" xmlns:cx8="http://schemas.microsoft.com/office/drawing/2016/5/14/chartex" xmlns:mc="http://schemas.openxmlformats.org/markup-compatibility/2006" xmlns:aink="http://schemas.microsoft.com/office/drawing/2016/ink" xmlns:am3d="http://schemas.microsoft.com/office/drawing/2017/model3d" xmlns:o="urn:schemas-microsoft-com:office:office" xmlns:r="http://schemas.openxmlformats.org/officeDocument/2006/relationships" xmlns:m="http://schemas.openxmlformats.org/officeDocument/2006/math" xmlns:v="urn:schemas-microsoft-com:vml" xmlns:wp14="http://schemas.microsoft.com/office/word/2010/wordprocessingDrawing" xmlns:wp="http://schemas.openxmlformats.org/drawingml/2006/wordprocessingDrawing" xmlns:w10="urn:schemas-microsoft-com:office:word" xmlns:w="http://schemas.openxmlformats.org/wordprocessingml/2006/main" xmlns:w14="http://schemas.microsoft.com/office/word/2010/wordml" xmlns:w15="http://schemas.microsoft.com/office/word/2012/wordml" xmlns:w16cex="http://schemas.microsoft.com/office/word/2018/wordml/cex" xmlns:w16cid="http://schemas.microsoft.com/office/word/2016/wordml/cid" xmlns:w16="http://schemas.microsoft.com/office/word/2018/wordml" xmlns:w16sdtdh="http://schemas.microsoft.com/office/word/2020/wordml/sdtdatahash" xmlns:w16se="http://schemas.microsoft.com/office/word/2015/wordml/symex" xmlns:wpg="http://schemas.microsoft.com/office/word/2010/wordprocessingGroup" xmlns:wpi="http://schemas.microsoft.com/office/word/2010/wordprocessingInk" xmlns:wne="http://schemas.microsoft.com/office/word/2006/wordml" xmlns:wps="http://schemas.microsoft.com/office/word/2010/wordprocessingShape" mc:Ignorable="w14 w15 w16se w16cid w16 w16cex w16sdtdh wp14">
+<w:hdr xmlns:wpc="http://schemas.microsoft.com/office/word/2010/wordprocessingCanvas" xmlns:cx="http://schemas.microsoft.com/office/drawing/2014/chartex" xmlns:cx1="http://schemas.microsoft.com/office/drawing/2015/9/8/chartex" xmlns:cx2="http://schemas.microsoft.com/office/drawing/2015/10/21/chartex" xmlns:cx3="http://schemas.microsoft.com/office/drawing/2016/5/9/chartex" xmlns:cx4="http://schemas.microsoft.com/office/drawing/2016/5/10/chartex" xmlns:cx5="http://schemas.microsoft.com/office/drawing/2016/5/11/chartex" xmlns:cx6="http://schemas.microsoft.com/office/drawing/2016/5/12/chartex" xmlns:cx7="http://schemas.microsoft.com/office/drawing/2016/5/13/chartex" xmlns:cx8="http://schemas.microsoft.com/office/drawing/2016/5/14/chartex" xmlns:mc="http://schemas.openxmlformats.org/markup-compatibility/2006" xmlns:aink="http://schemas.microsoft.com/office/drawing/2016/ink" xmlns:am3d="http://schemas.microsoft.com/office/drawing/2017/model3d" xmlns:o="urn:schemas-microsoft-com:office:office" xmlns:oel="http://schemas.microsoft.com/office/2019/extlst" xmlns:r="http://schemas.openxmlformats.org/officeDocument/2006/relationships" xmlns:m="http://schemas.openxmlformats.org/officeDocument/2006/math" xmlns:v="urn:schemas-microsoft-com:vml" xmlns:wp14="http://schemas.microsoft.com/office/word/2010/wordprocessingDrawing" xmlns:wp="http://schemas.openxmlformats.org/drawingml/2006/wordprocessingDrawing" xmlns:w10="urn:schemas-microsoft-com:office:word" xmlns:w="http://schemas.openxmlformats.org/wordprocessingml/2006/main" xmlns:w14="http://schemas.microsoft.com/office/word/2010/wordml" xmlns:w15="http://schemas.microsoft.com/office/word/2012/wordml" xmlns:w16cex="http://schemas.microsoft.com/office/word/2018/wordml/cex" xmlns:w16cid="http://schemas.microsoft.com/office/word/2016/wordml/cid" xmlns:w16="http://schemas.microsoft.com/office/word/2018/wordml" xmlns:w16sdtdh="http://schemas.microsoft.com/office/word/2020/wordml/sdtdatahash" xmlns:w16se="http://schemas.microsoft.com/office/word/2015/wordml/symex" xmlns:wpg="http://schemas.microsoft.com/office/word/2010/wordprocessingGroup" xmlns:wpi="http://schemas.microsoft.com/office/word/2010/wordprocessingInk" xmlns:wne="http://schemas.microsoft.com/office/word/2006/wordml" xmlns:wps="http://schemas.microsoft.com/office/word/2010/wordprocessingShape" mc:Ignorable="w14 w15 w16se w16cid w16 w16cex w16sdtdh wp14">
   <w:p>
     <w:pPr>
       <w:pStyle w:val="Header"/>
@@ -34203,7 +34329,7 @@
 </file>
 
 <file path=word/header8.xml><?xml version="1.0" encoding="utf-8"?>
-<w:hdr xmlns:wpc="http://schemas.microsoft.com/office/word/2010/wordprocessingCanvas" xmlns:cx="http://schemas.microsoft.com/office/drawing/2014/chartex" xmlns:cx1="http://schemas.microsoft.com/office/drawing/2015/9/8/chartex" xmlns:cx2="http://schemas.microsoft.com/office/drawing/2015/10/21/chartex" xmlns:cx3="http://schemas.microsoft.com/office/drawing/2016/5/9/chartex" xmlns:cx4="http://schemas.microsoft.com/office/drawing/2016/5/10/chartex" xmlns:cx5="http://schemas.microsoft.com/office/drawing/2016/5/11/chartex" xmlns:cx6="http://schemas.microsoft.com/office/drawing/2016/5/12/chartex" xmlns:cx7="http://schemas.microsoft.com/office/drawing/2016/5/13/chartex" xmlns:cx8="http://schemas.microsoft.com/office/drawing/2016/5/14/chartex" xmlns:mc="http://schemas.openxmlformats.org/markup-compatibility/2006" xmlns:aink="http://schemas.microsoft.com/office/drawing/2016/ink" xmlns:am3d="http://schemas.microsoft.com/office/drawing/2017/model3d" xmlns:o="urn:schemas-microsoft-com:office:office" xmlns:r="http://schemas.openxmlformats.org/officeDocument/2006/relationships" xmlns:m="http://schemas.openxmlformats.org/officeDocument/2006/math" xmlns:v="urn:schemas-microsoft-com:vml" xmlns:wp14="http://schemas.microsoft.com/office/word/2010/wordprocessingDrawing" xmlns:wp="http://schemas.openxmlformats.org/drawingml/2006/wordprocessingDrawing" xmlns:w10="urn:schemas-microsoft-com:office:word" xmlns:w="http://schemas.openxmlformats.org/wordprocessingml/2006/main" xmlns:w14="http://schemas.microsoft.com/office/word/2010/wordml" xmlns:w15="http://schemas.microsoft.com/office/word/2012/wordml" xmlns:w16cex="http://schemas.microsoft.com/office/word/2018/wordml/cex" xmlns:w16cid="http://schemas.microsoft.com/office/word/2016/wordml/cid" xmlns:w16="http://schemas.microsoft.com/office/word/2018/wordml" xmlns:w16sdtdh="http://schemas.microsoft.com/office/word/2020/wordml/sdtdatahash" xmlns:w16se="http://schemas.microsoft.com/office/word/2015/wordml/symex" xmlns:wpg="http://schemas.microsoft.com/office/word/2010/wordprocessingGroup" xmlns:wpi="http://schemas.microsoft.com/office/word/2010/wordprocessingInk" xmlns:wne="http://schemas.microsoft.com/office/word/2006/wordml" xmlns:wps="http://schemas.microsoft.com/office/word/2010/wordprocessingShape" mc:Ignorable="w14 w15 w16se w16cid w16 w16cex w16sdtdh wp14">
+<w:hdr xmlns:wpc="http://schemas.microsoft.com/office/word/2010/wordprocessingCanvas" xmlns:cx="http://schemas.microsoft.com/office/drawing/2014/chartex" xmlns:cx1="http://schemas.microsoft.com/office/drawing/2015/9/8/chartex" xmlns:cx2="http://schemas.microsoft.com/office/drawing/2015/10/21/chartex" xmlns:cx3="http://schemas.microsoft.com/office/drawing/2016/5/9/chartex" xmlns:cx4="http://schemas.microsoft.com/office/drawing/2016/5/10/chartex" xmlns:cx5="http://schemas.microsoft.com/office/drawing/2016/5/11/chartex" xmlns:cx6="http://schemas.microsoft.com/office/drawing/2016/5/12/chartex" xmlns:cx7="http://schemas.microsoft.com/office/drawing/2016/5/13/chartex" xmlns:cx8="http://schemas.microsoft.com/office/drawing/2016/5/14/chartex" xmlns:mc="http://schemas.openxmlformats.org/markup-compatibility/2006" xmlns:aink="http://schemas.microsoft.com/office/drawing/2016/ink" xmlns:am3d="http://schemas.microsoft.com/office/drawing/2017/model3d" xmlns:o="urn:schemas-microsoft-com:office:office" xmlns:oel="http://schemas.microsoft.com/office/2019/extlst" xmlns:r="http://schemas.openxmlformats.org/officeDocument/2006/relationships" xmlns:m="http://schemas.openxmlformats.org/officeDocument/2006/math" xmlns:v="urn:schemas-microsoft-com:vml" xmlns:wp14="http://schemas.microsoft.com/office/word/2010/wordprocessingDrawing" xmlns:wp="http://schemas.openxmlformats.org/drawingml/2006/wordprocessingDrawing" xmlns:w10="urn:schemas-microsoft-com:office:word" xmlns:w="http://schemas.openxmlformats.org/wordprocessingml/2006/main" xmlns:w14="http://schemas.microsoft.com/office/word/2010/wordml" xmlns:w15="http://schemas.microsoft.com/office/word/2012/wordml" xmlns:w16cex="http://schemas.microsoft.com/office/word/2018/wordml/cex" xmlns:w16cid="http://schemas.microsoft.com/office/word/2016/wordml/cid" xmlns:w16="http://schemas.microsoft.com/office/word/2018/wordml" xmlns:w16sdtdh="http://schemas.microsoft.com/office/word/2020/wordml/sdtdatahash" xmlns:w16se="http://schemas.microsoft.com/office/word/2015/wordml/symex" xmlns:wpg="http://schemas.microsoft.com/office/word/2010/wordprocessingGroup" xmlns:wpi="http://schemas.microsoft.com/office/word/2010/wordprocessingInk" xmlns:wne="http://schemas.microsoft.com/office/word/2006/wordml" xmlns:wps="http://schemas.microsoft.com/office/word/2010/wordprocessingShape" mc:Ignorable="w14 w15 w16se w16cid w16 w16cex w16sdtdh wp14">
   <w:p>
     <w:pPr>
       <w:rPr>
@@ -34224,18 +34350,7 @@
         <w:szCs w:val="28"/>
         <w:rtl/>
       </w:rPr>
-      <w:t xml:space="preserve"> </w:t>
-    </w:r>
-    <w:r>
-      <w:rPr>
-        <w:rFonts w:cs="B Nazanin" w:hint="cs"/>
-        <w:b/>
-        <w:bCs/>
-        <w:sz w:val="32"/>
-        <w:szCs w:val="28"/>
-        <w:rtl/>
-      </w:rPr>
-      <w:t>فصل 1</w:t>
+      <w:t xml:space="preserve"> فصل 1</w:t>
     </w:r>
     <w:r>
       <w:rPr>
@@ -34302,7 +34417,7 @@
 </file>
 
 <file path=word/header9.xml><?xml version="1.0" encoding="utf-8"?>
-<w:hdr xmlns:wpc="http://schemas.microsoft.com/office/word/2010/wordprocessingCanvas" xmlns:cx="http://schemas.microsoft.com/office/drawing/2014/chartex" xmlns:cx1="http://schemas.microsoft.com/office/drawing/2015/9/8/chartex" xmlns:cx2="http://schemas.microsoft.com/office/drawing/2015/10/21/chartex" xmlns:cx3="http://schemas.microsoft.com/office/drawing/2016/5/9/chartex" xmlns:cx4="http://schemas.microsoft.com/office/drawing/2016/5/10/chartex" xmlns:cx5="http://schemas.microsoft.com/office/drawing/2016/5/11/chartex" xmlns:cx6="http://schemas.microsoft.com/office/drawing/2016/5/12/chartex" xmlns:cx7="http://schemas.microsoft.com/office/drawing/2016/5/13/chartex" xmlns:cx8="http://schemas.microsoft.com/office/drawing/2016/5/14/chartex" xmlns:mc="http://schemas.openxmlformats.org/markup-compatibility/2006" xmlns:aink="http://schemas.microsoft.com/office/drawing/2016/ink" xmlns:am3d="http://schemas.microsoft.com/office/drawing/2017/model3d" xmlns:o="urn:schemas-microsoft-com:office:office" xmlns:r="http://schemas.openxmlformats.org/officeDocument/2006/relationships" xmlns:m="http://schemas.openxmlformats.org/officeDocument/2006/math" xmlns:v="urn:schemas-microsoft-com:vml" xmlns:wp14="http://schemas.microsoft.com/office/word/2010/wordprocessingDrawing" xmlns:wp="http://schemas.openxmlformats.org/drawingml/2006/wordprocessingDrawing" xmlns:w10="urn:schemas-microsoft-com:office:word" xmlns:w="http://schemas.openxmlformats.org/wordprocessingml/2006/main" xmlns:w14="http://schemas.microsoft.com/office/word/2010/wordml" xmlns:w15="http://schemas.microsoft.com/office/word/2012/wordml" xmlns:w16cex="http://schemas.microsoft.com/office/word/2018/wordml/cex" xmlns:w16cid="http://schemas.microsoft.com/office/word/2016/wordml/cid" xmlns:w16="http://schemas.microsoft.com/office/word/2018/wordml" xmlns:w16sdtdh="http://schemas.microsoft.com/office/word/2020/wordml/sdtdatahash" xmlns:w16se="http://schemas.microsoft.com/office/word/2015/wordml/symex" xmlns:wpg="http://schemas.microsoft.com/office/word/2010/wordprocessingGroup" xmlns:wpi="http://schemas.microsoft.com/office/word/2010/wordprocessingInk" xmlns:wne="http://schemas.microsoft.com/office/word/2006/wordml" xmlns:wps="http://schemas.microsoft.com/office/word/2010/wordprocessingShape" mc:Ignorable="w14 w15 w16se w16cid w16 w16cex w16sdtdh wp14">
+<w:hdr xmlns:wpc="http://schemas.microsoft.com/office/word/2010/wordprocessingCanvas" xmlns:cx="http://schemas.microsoft.com/office/drawing/2014/chartex" xmlns:cx1="http://schemas.microsoft.com/office/drawing/2015/9/8/chartex" xmlns:cx2="http://schemas.microsoft.com/office/drawing/2015/10/21/chartex" xmlns:cx3="http://schemas.microsoft.com/office/drawing/2016/5/9/chartex" xmlns:cx4="http://schemas.microsoft.com/office/drawing/2016/5/10/chartex" xmlns:cx5="http://schemas.microsoft.com/office/drawing/2016/5/11/chartex" xmlns:cx6="http://schemas.microsoft.com/office/drawing/2016/5/12/chartex" xmlns:cx7="http://schemas.microsoft.com/office/drawing/2016/5/13/chartex" xmlns:cx8="http://schemas.microsoft.com/office/drawing/2016/5/14/chartex" xmlns:mc="http://schemas.openxmlformats.org/markup-compatibility/2006" xmlns:aink="http://schemas.microsoft.com/office/drawing/2016/ink" xmlns:am3d="http://schemas.microsoft.com/office/drawing/2017/model3d" xmlns:o="urn:schemas-microsoft-com:office:office" xmlns:oel="http://schemas.microsoft.com/office/2019/extlst" xmlns:r="http://schemas.openxmlformats.org/officeDocument/2006/relationships" xmlns:m="http://schemas.openxmlformats.org/officeDocument/2006/math" xmlns:v="urn:schemas-microsoft-com:vml" xmlns:wp14="http://schemas.microsoft.com/office/word/2010/wordprocessingDrawing" xmlns:wp="http://schemas.openxmlformats.org/drawingml/2006/wordprocessingDrawing" xmlns:w10="urn:schemas-microsoft-com:office:word" xmlns:w="http://schemas.openxmlformats.org/wordprocessingml/2006/main" xmlns:w14="http://schemas.microsoft.com/office/word/2010/wordml" xmlns:w15="http://schemas.microsoft.com/office/word/2012/wordml" xmlns:w16cex="http://schemas.microsoft.com/office/word/2018/wordml/cex" xmlns:w16cid="http://schemas.microsoft.com/office/word/2016/wordml/cid" xmlns:w16="http://schemas.microsoft.com/office/word/2018/wordml" xmlns:w16sdtdh="http://schemas.microsoft.com/office/word/2020/wordml/sdtdatahash" xmlns:w16se="http://schemas.microsoft.com/office/word/2015/wordml/symex" xmlns:wpg="http://schemas.microsoft.com/office/word/2010/wordprocessingGroup" xmlns:wpi="http://schemas.microsoft.com/office/word/2010/wordprocessingInk" xmlns:wne="http://schemas.microsoft.com/office/word/2006/wordml" xmlns:wps="http://schemas.microsoft.com/office/word/2010/wordprocessingShape" mc:Ignorable="w14 w15 w16se w16cid w16 w16cex w16sdtdh wp14">
   <w:p>
     <w:pPr>
       <w:rPr>
@@ -34323,18 +34438,7 @@
         <w:szCs w:val="28"/>
         <w:rtl/>
       </w:rPr>
-      <w:t xml:space="preserve"> </w:t>
-    </w:r>
-    <w:r>
-      <w:rPr>
-        <w:rFonts w:cs="B Nazanin" w:hint="cs"/>
-        <w:b/>
-        <w:bCs/>
-        <w:sz w:val="32"/>
-        <w:szCs w:val="28"/>
-        <w:rtl/>
-      </w:rPr>
-      <w:t xml:space="preserve">فصل 1 : اعمال تغییرات روی </w:t>
+      <w:t xml:space="preserve"> فصل 1 : اعمال تغییرات روی </w:t>
     </w:r>
     <w:r>
       <w:rPr>
@@ -34992,7 +35096,6 @@
   <w:style w:type="character" w:default="1" w:styleId="DefaultParagraphFont">
     <w:name w:val="Default Paragraph Font"/>
     <w:uiPriority w:val="1"/>
-    <w:semiHidden/>
     <w:unhideWhenUsed/>
   </w:style>
   <w:style w:type="table" w:default="1" w:styleId="TableNormal">
